--- a/help.docx
+++ b/help.docx
@@ -14,14 +14,6 @@
         <w:jc w:val="start"/>
         <w:rPr>
           <w:rFonts w:ascii="Calibri" w:hAnsi="Calibri" w:cs="Calibri"/>
-          <w:b/>
-          <w:bCs/>
-          <w:i w:val="false"/>
-          <w:i w:val="false"/>
-          <w:iCs w:val="false"/>
-          <w:sz w:val="24"/>
-          <w:szCs w:val="24"/>
-          <w:u w:val="none"/>
         </w:rPr>
       </w:pPr>
       <w:r>
@@ -54,14 +46,6 @@
         <w:jc w:val="start"/>
         <w:rPr>
           <w:rFonts w:ascii="Calibri" w:hAnsi="Calibri" w:cs="Calibri"/>
-          <w:b w:val="false"/>
-          <w:bCs w:val="false"/>
-          <w:i w:val="false"/>
-          <w:i w:val="false"/>
-          <w:iCs w:val="false"/>
-          <w:sz w:val="24"/>
-          <w:szCs w:val="24"/>
-          <w:u w:val="none"/>
         </w:rPr>
       </w:pPr>
       <w:r>
@@ -94,14 +78,6 @@
         <w:jc w:val="start"/>
         <w:rPr>
           <w:rFonts w:ascii="Calibri" w:hAnsi="Calibri" w:cs="Calibri"/>
-          <w:b w:val="false"/>
-          <w:bCs w:val="false"/>
-          <w:i w:val="false"/>
-          <w:i w:val="false"/>
-          <w:iCs w:val="false"/>
-          <w:sz w:val="24"/>
-          <w:szCs w:val="24"/>
-          <w:u w:val="none"/>
         </w:rPr>
       </w:pPr>
       <w:r>
@@ -134,14 +110,6 @@
         <w:jc w:val="start"/>
         <w:rPr>
           <w:rFonts w:ascii="Calibri" w:hAnsi="Calibri" w:cs="Calibri"/>
-          <w:b w:val="false"/>
-          <w:bCs w:val="false"/>
-          <w:i w:val="false"/>
-          <w:i w:val="false"/>
-          <w:iCs w:val="false"/>
-          <w:sz w:val="24"/>
-          <w:szCs w:val="24"/>
-          <w:u w:val="none"/>
         </w:rPr>
       </w:pPr>
       <w:r>
@@ -174,14 +142,6 @@
         <w:jc w:val="start"/>
         <w:rPr>
           <w:rFonts w:ascii="Calibri" w:hAnsi="Calibri" w:cs="Calibri"/>
-          <w:b w:val="false"/>
-          <w:bCs w:val="false"/>
-          <w:i w:val="false"/>
-          <w:i w:val="false"/>
-          <w:iCs w:val="false"/>
-          <w:sz w:val="24"/>
-          <w:szCs w:val="24"/>
-          <w:u w:val="none"/>
         </w:rPr>
       </w:pPr>
       <w:r>
@@ -227,14 +187,6 @@
         <w:jc w:val="start"/>
         <w:rPr>
           <w:rFonts w:ascii="Calibri" w:hAnsi="Calibri" w:cs="Calibri"/>
-          <w:b w:val="false"/>
-          <w:bCs w:val="false"/>
-          <w:i w:val="false"/>
-          <w:i w:val="false"/>
-          <w:iCs w:val="false"/>
-          <w:sz w:val="24"/>
-          <w:szCs w:val="24"/>
-          <w:u w:val="none"/>
         </w:rPr>
       </w:pPr>
       <w:r>
@@ -311,14 +263,6 @@
         <w:jc w:val="start"/>
         <w:rPr>
           <w:rFonts w:ascii="Calibri" w:hAnsi="Calibri" w:cs="Calibri"/>
-          <w:b w:val="false"/>
-          <w:bCs w:val="false"/>
-          <w:i w:val="false"/>
-          <w:i w:val="false"/>
-          <w:iCs w:val="false"/>
-          <w:sz w:val="24"/>
-          <w:szCs w:val="24"/>
-          <w:u w:val="none"/>
         </w:rPr>
       </w:pPr>
       <w:r>
@@ -396,14 +340,6 @@
         <w:jc w:val="start"/>
         <w:rPr>
           <w:rFonts w:ascii="Calibri" w:hAnsi="Calibri" w:cs="Calibri"/>
-          <w:b w:val="false"/>
-          <w:bCs w:val="false"/>
-          <w:i w:val="false"/>
-          <w:i w:val="false"/>
-          <w:iCs w:val="false"/>
-          <w:sz w:val="24"/>
-          <w:szCs w:val="24"/>
-          <w:u w:val="none"/>
         </w:rPr>
       </w:pPr>
       <w:r>
@@ -481,14 +417,6 @@
         <w:jc w:val="start"/>
         <w:rPr>
           <w:rFonts w:ascii="Calibri" w:hAnsi="Calibri" w:cs="Calibri"/>
-          <w:b w:val="false"/>
-          <w:bCs w:val="false"/>
-          <w:i w:val="false"/>
-          <w:i w:val="false"/>
-          <w:iCs w:val="false"/>
-          <w:sz w:val="24"/>
-          <w:szCs w:val="24"/>
-          <w:u w:val="none"/>
         </w:rPr>
       </w:pPr>
       <w:r>
@@ -521,14 +449,6 @@
         <w:jc w:val="start"/>
         <w:rPr>
           <w:rFonts w:ascii="Calibri" w:hAnsi="Calibri" w:cs="Calibri"/>
-          <w:b w:val="false"/>
-          <w:bCs w:val="false"/>
-          <w:i w:val="false"/>
-          <w:i w:val="false"/>
-          <w:iCs w:val="false"/>
-          <w:sz w:val="24"/>
-          <w:szCs w:val="24"/>
-          <w:u w:val="none"/>
         </w:rPr>
       </w:pPr>
       <w:r>
@@ -592,14 +512,6 @@
         <w:jc w:val="start"/>
         <w:rPr>
           <w:rFonts w:ascii="Calibri" w:hAnsi="Calibri" w:cs="Calibri"/>
-          <w:b w:val="false"/>
-          <w:bCs w:val="false"/>
-          <w:i w:val="false"/>
-          <w:i w:val="false"/>
-          <w:iCs w:val="false"/>
-          <w:sz w:val="24"/>
-          <w:szCs w:val="24"/>
-          <w:u w:val="none"/>
         </w:rPr>
       </w:pPr>
       <w:r>
@@ -632,14 +544,6 @@
         <w:jc w:val="start"/>
         <w:rPr>
           <w:rFonts w:ascii="Calibri" w:hAnsi="Calibri" w:cs="Calibri"/>
-          <w:b w:val="false"/>
-          <w:bCs w:val="false"/>
-          <w:i w:val="false"/>
-          <w:i w:val="false"/>
-          <w:iCs w:val="false"/>
-          <w:sz w:val="24"/>
-          <w:szCs w:val="24"/>
-          <w:u w:val="none"/>
         </w:rPr>
       </w:pPr>
       <w:r>
@@ -672,14 +576,6 @@
         <w:jc w:val="start"/>
         <w:rPr>
           <w:rFonts w:ascii="Calibri" w:hAnsi="Calibri" w:cs="Calibri"/>
-          <w:b w:val="false"/>
-          <w:bCs w:val="false"/>
-          <w:i w:val="false"/>
-          <w:i w:val="false"/>
-          <w:iCs w:val="false"/>
-          <w:sz w:val="24"/>
-          <w:szCs w:val="24"/>
-          <w:u w:val="none"/>
         </w:rPr>
       </w:pPr>
       <w:r>
@@ -725,14 +621,6 @@
         <w:jc w:val="start"/>
         <w:rPr>
           <w:rFonts w:ascii="Calibri" w:hAnsi="Calibri" w:cs="Calibri"/>
-          <w:b w:val="false"/>
-          <w:bCs w:val="false"/>
-          <w:i w:val="false"/>
-          <w:i w:val="false"/>
-          <w:iCs w:val="false"/>
-          <w:sz w:val="24"/>
-          <w:szCs w:val="24"/>
-          <w:u w:val="none"/>
         </w:rPr>
       </w:pPr>
       <w:r>
@@ -778,14 +666,6 @@
         <w:jc w:val="start"/>
         <w:rPr>
           <w:rFonts w:ascii="Calibri" w:hAnsi="Calibri" w:cs="Calibri"/>
-          <w:b w:val="false"/>
-          <w:bCs w:val="false"/>
-          <w:i w:val="false"/>
-          <w:i w:val="false"/>
-          <w:iCs w:val="false"/>
-          <w:sz w:val="24"/>
-          <w:szCs w:val="24"/>
-          <w:u w:val="none"/>
         </w:rPr>
       </w:pPr>
       <w:r>
@@ -818,14 +698,6 @@
         <w:jc w:val="start"/>
         <w:rPr>
           <w:rFonts w:ascii="Calibri" w:hAnsi="Calibri" w:cs="Calibri"/>
-          <w:b w:val="false"/>
-          <w:bCs w:val="false"/>
-          <w:i w:val="false"/>
-          <w:i w:val="false"/>
-          <w:iCs w:val="false"/>
-          <w:sz w:val="24"/>
-          <w:szCs w:val="24"/>
-          <w:u w:val="none"/>
         </w:rPr>
       </w:pPr>
       <w:r>
@@ -858,14 +730,6 @@
         <w:jc w:val="start"/>
         <w:rPr>
           <w:rFonts w:ascii="Calibri" w:hAnsi="Calibri" w:cs="Calibri"/>
-          <w:b w:val="false"/>
-          <w:bCs w:val="false"/>
-          <w:i w:val="false"/>
-          <w:i w:val="false"/>
-          <w:iCs w:val="false"/>
-          <w:sz w:val="24"/>
-          <w:szCs w:val="24"/>
-          <w:u w:val="none"/>
         </w:rPr>
       </w:pPr>
       <w:r>
@@ -943,14 +807,6 @@
         <w:jc w:val="start"/>
         <w:rPr>
           <w:rFonts w:ascii="Calibri" w:hAnsi="Calibri" w:cs="Calibri"/>
-          <w:b w:val="false"/>
-          <w:bCs w:val="false"/>
-          <w:i w:val="false"/>
-          <w:i w:val="false"/>
-          <w:iCs w:val="false"/>
-          <w:sz w:val="24"/>
-          <w:szCs w:val="24"/>
-          <w:u w:val="none"/>
         </w:rPr>
       </w:pPr>
       <w:r>
@@ -1028,14 +884,6 @@
         <w:jc w:val="start"/>
         <w:rPr>
           <w:rFonts w:ascii="Calibri" w:hAnsi="Calibri" w:cs="Calibri"/>
-          <w:b w:val="false"/>
-          <w:bCs w:val="false"/>
-          <w:i w:val="false"/>
-          <w:i w:val="false"/>
-          <w:iCs w:val="false"/>
-          <w:sz w:val="24"/>
-          <w:szCs w:val="24"/>
-          <w:u w:val="none"/>
         </w:rPr>
       </w:pPr>
       <w:r>
@@ -1068,14 +916,6 @@
         <w:jc w:val="start"/>
         <w:rPr>
           <w:rFonts w:ascii="Calibri" w:hAnsi="Calibri" w:cs="Calibri"/>
-          <w:b w:val="false"/>
-          <w:bCs w:val="false"/>
-          <w:i w:val="false"/>
-          <w:i w:val="false"/>
-          <w:iCs w:val="false"/>
-          <w:sz w:val="24"/>
-          <w:szCs w:val="24"/>
-          <w:u w:val="none"/>
         </w:rPr>
       </w:pPr>
       <w:r>
@@ -1108,14 +948,6 @@
         <w:jc w:val="start"/>
         <w:rPr>
           <w:rFonts w:ascii="Calibri" w:hAnsi="Calibri" w:cs="Calibri"/>
-          <w:b w:val="false"/>
-          <w:bCs w:val="false"/>
-          <w:i w:val="false"/>
-          <w:i w:val="false"/>
-          <w:iCs w:val="false"/>
-          <w:sz w:val="24"/>
-          <w:szCs w:val="24"/>
-          <w:u w:val="none"/>
         </w:rPr>
       </w:pPr>
       <w:r>
@@ -1192,14 +1024,6 @@
         <w:jc w:val="start"/>
         <w:rPr>
           <w:rFonts w:ascii="Calibri" w:hAnsi="Calibri" w:cs="Calibri"/>
-          <w:b w:val="false"/>
-          <w:bCs w:val="false"/>
-          <w:i w:val="false"/>
-          <w:i w:val="false"/>
-          <w:iCs w:val="false"/>
-          <w:sz w:val="24"/>
-          <w:szCs w:val="24"/>
-          <w:u w:val="none"/>
         </w:rPr>
       </w:pPr>
       <w:r>
@@ -1347,19 +1171,11 @@
         <w:jc w:val="start"/>
         <w:rPr>
           <w:rFonts w:ascii="Calibri" w:hAnsi="Calibri" w:cs="Calibri"/>
-          <w:b w:val="false"/>
-          <w:bCs w:val="false"/>
-          <w:i w:val="false"/>
-          <w:i w:val="false"/>
-          <w:iCs w:val="false"/>
-          <w:sz w:val="24"/>
-          <w:szCs w:val="24"/>
-          <w:u w:val="none"/>
         </w:rPr>
       </w:pPr>
       <w:r>
         <w:drawing>
-          <wp:anchor behindDoc="0" distT="0" distB="0" distL="0" distR="0" simplePos="0" locked="0" layoutInCell="0" allowOverlap="1" relativeHeight="2">
+          <wp:anchor behindDoc="0" distT="0" distB="0" distL="0" distR="0" simplePos="0" locked="0" layoutInCell="0" allowOverlap="1" relativeHeight="9">
             <wp:simplePos x="0" y="0"/>
             <wp:positionH relativeFrom="column">
               <wp:align>right</wp:align>
@@ -1481,14 +1297,6 @@
         <w:jc w:val="start"/>
         <w:rPr>
           <w:rFonts w:ascii="Calibri" w:hAnsi="Calibri" w:cs="Calibri"/>
-          <w:b/>
-          <w:bCs/>
-          <w:i w:val="false"/>
-          <w:i w:val="false"/>
-          <w:iCs w:val="false"/>
-          <w:sz w:val="24"/>
-          <w:szCs w:val="24"/>
-          <w:u w:val="none"/>
         </w:rPr>
       </w:pPr>
       <w:r>
@@ -1521,14 +1329,6 @@
         <w:jc w:val="start"/>
         <w:rPr>
           <w:rFonts w:ascii="Calibri" w:hAnsi="Calibri" w:cs="Calibri"/>
-          <w:b w:val="false"/>
-          <w:bCs w:val="false"/>
-          <w:i w:val="false"/>
-          <w:i w:val="false"/>
-          <w:iCs w:val="false"/>
-          <w:sz w:val="24"/>
-          <w:szCs w:val="24"/>
-          <w:u w:val="none"/>
         </w:rPr>
       </w:pPr>
       <w:r>
@@ -1574,14 +1374,6 @@
         <w:jc w:val="start"/>
         <w:rPr>
           <w:rFonts w:ascii="Calibri" w:hAnsi="Calibri" w:cs="Calibri"/>
-          <w:b w:val="false"/>
-          <w:bCs w:val="false"/>
-          <w:i w:val="false"/>
-          <w:i w:val="false"/>
-          <w:iCs w:val="false"/>
-          <w:sz w:val="24"/>
-          <w:szCs w:val="24"/>
-          <w:u w:val="none"/>
         </w:rPr>
       </w:pPr>
       <w:r>
@@ -1658,14 +1450,6 @@
         <w:jc w:val="start"/>
         <w:rPr>
           <w:rFonts w:ascii="Calibri" w:hAnsi="Calibri" w:cs="Calibri"/>
-          <w:b w:val="false"/>
-          <w:bCs w:val="false"/>
-          <w:i w:val="false"/>
-          <w:i w:val="false"/>
-          <w:iCs w:val="false"/>
-          <w:sz w:val="24"/>
-          <w:szCs w:val="24"/>
-          <w:u w:val="none"/>
         </w:rPr>
       </w:pPr>
       <w:r>
@@ -1698,14 +1482,6 @@
         <w:jc w:val="start"/>
         <w:rPr>
           <w:rFonts w:ascii="Calibri" w:hAnsi="Calibri" w:cs="Calibri"/>
-          <w:b w:val="false"/>
-          <w:bCs w:val="false"/>
-          <w:i w:val="false"/>
-          <w:i w:val="false"/>
-          <w:iCs w:val="false"/>
-          <w:sz w:val="24"/>
-          <w:szCs w:val="24"/>
-          <w:u w:val="none"/>
         </w:rPr>
       </w:pPr>
       <w:r>
@@ -1738,14 +1514,6 @@
         <w:jc w:val="start"/>
         <w:rPr>
           <w:rFonts w:ascii="Calibri" w:hAnsi="Calibri" w:cs="Calibri"/>
-          <w:b w:val="false"/>
-          <w:bCs w:val="false"/>
-          <w:i w:val="false"/>
-          <w:i w:val="false"/>
-          <w:iCs w:val="false"/>
-          <w:sz w:val="24"/>
-          <w:szCs w:val="24"/>
-          <w:u w:val="none"/>
         </w:rPr>
       </w:pPr>
       <w:r>
@@ -1774,19 +1542,11 @@
         <w:jc w:val="start"/>
         <w:rPr>
           <w:rFonts w:ascii="Calibri" w:hAnsi="Calibri" w:cs="Calibri"/>
-          <w:b w:val="false"/>
-          <w:bCs w:val="false"/>
-          <w:i w:val="false"/>
-          <w:i w:val="false"/>
-          <w:iCs w:val="false"/>
-          <w:sz w:val="24"/>
-          <w:szCs w:val="24"/>
-          <w:u w:val="none"/>
         </w:rPr>
       </w:pPr>
       <w:r>
         <w:drawing>
-          <wp:anchor behindDoc="0" distT="0" distB="0" distL="0" distR="0" simplePos="0" locked="0" layoutInCell="0" allowOverlap="1" relativeHeight="4">
+          <wp:anchor behindDoc="0" distT="0" distB="0" distL="0" distR="0" simplePos="0" locked="0" layoutInCell="0" allowOverlap="1" relativeHeight="11">
             <wp:simplePos x="0" y="0"/>
             <wp:positionH relativeFrom="column">
               <wp:align>right</wp:align>
@@ -1937,14 +1697,6 @@
         <w:jc w:val="start"/>
         <w:rPr>
           <w:rFonts w:ascii="Calibri" w:hAnsi="Calibri" w:cs="Calibri"/>
-          <w:b/>
-          <w:bCs/>
-          <w:i w:val="false"/>
-          <w:i w:val="false"/>
-          <w:iCs w:val="false"/>
-          <w:sz w:val="24"/>
-          <w:szCs w:val="24"/>
-          <w:u w:val="none"/>
         </w:rPr>
       </w:pPr>
       <w:r>
@@ -1977,14 +1729,6 @@
         <w:jc w:val="start"/>
         <w:rPr>
           <w:rFonts w:ascii="Calibri" w:hAnsi="Calibri" w:cs="Calibri"/>
-          <w:b w:val="false"/>
-          <w:bCs w:val="false"/>
-          <w:i w:val="false"/>
-          <w:i w:val="false"/>
-          <w:iCs w:val="false"/>
-          <w:sz w:val="24"/>
-          <w:szCs w:val="24"/>
-          <w:u w:val="none"/>
         </w:rPr>
       </w:pPr>
       <w:r>
@@ -2030,14 +1774,6 @@
         <w:jc w:val="start"/>
         <w:rPr>
           <w:rFonts w:ascii="Calibri" w:hAnsi="Calibri" w:cs="Calibri"/>
-          <w:b w:val="false"/>
-          <w:bCs w:val="false"/>
-          <w:i w:val="false"/>
-          <w:i w:val="false"/>
-          <w:iCs w:val="false"/>
-          <w:sz w:val="24"/>
-          <w:szCs w:val="24"/>
-          <w:u w:val="none"/>
         </w:rPr>
       </w:pPr>
       <w:r>
@@ -2117,15 +1853,6 @@
         <w:jc w:val="start"/>
         <w:rPr>
           <w:rFonts w:ascii="Calibri" w:hAnsi="Calibri" w:cs="Calibri"/>
-          <w:b w:val="false"/>
-          <w:bCs w:val="false"/>
-          <w:i w:val="false"/>
-          <w:i w:val="false"/>
-          <w:iCs w:val="false"/>
-          <w:sz w:val="24"/>
-          <w:szCs w:val="24"/>
-          <w:u w:val="none"/>
-          <w:lang w:val="en-US"/>
         </w:rPr>
       </w:pPr>
       <w:r>
@@ -2272,15 +1999,6 @@
         <w:jc w:val="start"/>
         <w:rPr>
           <w:rFonts w:ascii="Calibri" w:hAnsi="Calibri" w:cs="Calibri"/>
-          <w:b w:val="false"/>
-          <w:bCs w:val="false"/>
-          <w:i w:val="false"/>
-          <w:i w:val="false"/>
-          <w:iCs w:val="false"/>
-          <w:sz w:val="24"/>
-          <w:szCs w:val="24"/>
-          <w:u w:val="none"/>
-          <w:lang w:val="en-US"/>
         </w:rPr>
       </w:pPr>
       <w:r>
@@ -2314,11 +2032,12 @@
         <w:ind w:hanging="0" w:start="720"/>
         <w:jc w:val="start"/>
         <w:rPr>
-          <w:lang w:val="en-US"/>
-        </w:rPr>
-      </w:pPr>
-      <w:r>
-        <w:rPr>
+          <w:rFonts w:ascii="Calibri" w:hAnsi="Calibri" w:cs="Calibri"/>
+        </w:rPr>
+      </w:pPr>
+      <w:r>
+        <w:rPr>
+          <w:rFonts w:cs="Calibri" w:ascii="Calibri" w:hAnsi="Calibri"/>
           <w:rtl w:val="true"/>
           <w:lang w:val="en-US"/>
         </w:rPr>
@@ -2337,11 +2056,12 @@
         <w:ind w:hanging="0" w:start="720"/>
         <w:jc w:val="start"/>
         <w:rPr>
-          <w:lang w:val="en-US"/>
-        </w:rPr>
-      </w:pPr>
-      <w:r>
-        <w:rPr>
+          <w:rFonts w:ascii="Calibri" w:hAnsi="Calibri" w:cs="Calibri"/>
+        </w:rPr>
+      </w:pPr>
+      <w:r>
+        <w:rPr>
+          <w:rFonts w:cs="Calibri" w:ascii="Calibri" w:hAnsi="Calibri"/>
           <w:rtl w:val="true"/>
           <w:lang w:val="en-US"/>
         </w:rPr>
@@ -2360,11 +2080,13 @@
         <w:ind w:hanging="0" w:start="720"/>
         <w:jc w:val="start"/>
         <w:rPr>
-          <w:lang w:val="en-US"/>
-        </w:rPr>
-      </w:pPr>
-      <w:r>
-        <w:rPr>
+          <w:rFonts w:ascii="Calibri" w:hAnsi="Calibri" w:cs="Calibri"/>
+          <w:lang w:val="en-US"/>
+        </w:rPr>
+      </w:pPr>
+      <w:r>
+        <w:rPr>
+          <w:rFonts w:cs="Calibri" w:ascii="Calibri" w:hAnsi="Calibri"/>
           <w:rtl w:val="true"/>
           <w:lang w:val="en-US"/>
         </w:rPr>
@@ -2382,14 +2104,6 @@
         <w:jc w:val="start"/>
         <w:rPr>
           <w:rFonts w:ascii="Calibri" w:hAnsi="Calibri" w:cs="Calibri"/>
-          <w:b/>
-          <w:bCs/>
-          <w:i w:val="false"/>
-          <w:i w:val="false"/>
-          <w:iCs w:val="false"/>
-          <w:sz w:val="24"/>
-          <w:szCs w:val="24"/>
-          <w:u w:val="none"/>
         </w:rPr>
       </w:pPr>
       <w:r>
@@ -2422,14 +2136,6 @@
         <w:jc w:val="start"/>
         <w:rPr>
           <w:rFonts w:ascii="Calibri" w:hAnsi="Calibri" w:cs="Calibri"/>
-          <w:b w:val="false"/>
-          <w:bCs w:val="false"/>
-          <w:i w:val="false"/>
-          <w:i w:val="false"/>
-          <w:iCs w:val="false"/>
-          <w:sz w:val="24"/>
-          <w:szCs w:val="24"/>
-          <w:u w:val="none"/>
         </w:rPr>
       </w:pPr>
       <w:r>
@@ -2475,14 +2181,6 @@
         <w:jc w:val="start"/>
         <w:rPr>
           <w:rFonts w:ascii="Calibri" w:hAnsi="Calibri" w:cs="Calibri"/>
-          <w:b w:val="false"/>
-          <w:bCs w:val="false"/>
-          <w:i w:val="false"/>
-          <w:i w:val="false"/>
-          <w:iCs w:val="false"/>
-          <w:sz w:val="24"/>
-          <w:szCs w:val="24"/>
-          <w:u w:val="none"/>
         </w:rPr>
       </w:pPr>
       <w:r>
@@ -2590,15 +2288,6 @@
         <w:jc w:val="start"/>
         <w:rPr>
           <w:rFonts w:ascii="Calibri" w:hAnsi="Calibri" w:cs="Calibri"/>
-          <w:b w:val="false"/>
-          <w:bCs w:val="false"/>
-          <w:i w:val="false"/>
-          <w:i w:val="false"/>
-          <w:iCs w:val="false"/>
-          <w:sz w:val="24"/>
-          <w:szCs w:val="24"/>
-          <w:u w:val="none"/>
-          <w:lang w:val="en-US"/>
         </w:rPr>
       </w:pPr>
       <w:r>
@@ -2665,15 +2354,6 @@
         <w:jc w:val="start"/>
         <w:rPr>
           <w:rFonts w:ascii="Calibri" w:hAnsi="Calibri" w:cs="Calibri"/>
-          <w:b w:val="false"/>
-          <w:bCs w:val="false"/>
-          <w:i w:val="false"/>
-          <w:i w:val="false"/>
-          <w:iCs w:val="false"/>
-          <w:sz w:val="24"/>
-          <w:szCs w:val="24"/>
-          <w:u w:val="none"/>
-          <w:lang w:val="en-US"/>
         </w:rPr>
       </w:pPr>
       <w:r>
@@ -2707,15 +2387,6 @@
         <w:jc w:val="start"/>
         <w:rPr>
           <w:rFonts w:ascii="Calibri" w:hAnsi="Calibri" w:cs="Calibri"/>
-          <w:b w:val="false"/>
-          <w:bCs w:val="false"/>
-          <w:i w:val="false"/>
-          <w:i w:val="false"/>
-          <w:iCs w:val="false"/>
-          <w:sz w:val="24"/>
-          <w:szCs w:val="24"/>
-          <w:u w:val="none"/>
-          <w:lang w:val="en-US"/>
         </w:rPr>
       </w:pPr>
       <w:r>
@@ -2811,15 +2482,6 @@
         <w:jc w:val="start"/>
         <w:rPr>
           <w:rFonts w:ascii="Calibri" w:hAnsi="Calibri" w:cs="Calibri"/>
-          <w:b w:val="false"/>
-          <w:bCs w:val="false"/>
-          <w:i w:val="false"/>
-          <w:i w:val="false"/>
-          <w:iCs w:val="false"/>
-          <w:sz w:val="24"/>
-          <w:szCs w:val="24"/>
-          <w:u w:val="none"/>
-          <w:lang w:val="en-US"/>
         </w:rPr>
       </w:pPr>
       <w:r>
@@ -2853,15 +2515,6 @@
         <w:jc w:val="start"/>
         <w:rPr>
           <w:rFonts w:ascii="Calibri" w:hAnsi="Calibri" w:cs="Calibri"/>
-          <w:b w:val="false"/>
-          <w:bCs w:val="false"/>
-          <w:i w:val="false"/>
-          <w:i w:val="false"/>
-          <w:iCs w:val="false"/>
-          <w:sz w:val="24"/>
-          <w:szCs w:val="24"/>
-          <w:u w:val="none"/>
-          <w:lang w:val="en-US"/>
         </w:rPr>
       </w:pPr>
       <w:r>
@@ -2989,15 +2642,6 @@
         <w:jc w:val="start"/>
         <w:rPr>
           <w:rFonts w:ascii="Calibri" w:hAnsi="Calibri" w:cs="Calibri"/>
-          <w:b w:val="false"/>
-          <w:bCs w:val="false"/>
-          <w:i w:val="false"/>
-          <w:i w:val="false"/>
-          <w:iCs w:val="false"/>
-          <w:sz w:val="24"/>
-          <w:szCs w:val="24"/>
-          <w:u w:val="none"/>
-          <w:lang w:val="en-US"/>
         </w:rPr>
       </w:pPr>
       <w:r>
@@ -3045,15 +2689,6 @@
         <w:jc w:val="start"/>
         <w:rPr>
           <w:rFonts w:ascii="Calibri" w:hAnsi="Calibri" w:cs="Calibri"/>
-          <w:b w:val="false"/>
-          <w:bCs w:val="false"/>
-          <w:i w:val="false"/>
-          <w:i w:val="false"/>
-          <w:iCs w:val="false"/>
-          <w:sz w:val="24"/>
-          <w:szCs w:val="24"/>
-          <w:u w:val="none"/>
-          <w:lang w:val="en-US"/>
         </w:rPr>
       </w:pPr>
       <w:r>
@@ -3130,30 +2765,21 @@
         <w:jc w:val="start"/>
         <w:rPr>
           <w:rFonts w:ascii="Calibri" w:hAnsi="Calibri" w:cs="Calibri"/>
-          <w:b w:val="false"/>
-          <w:bCs w:val="false"/>
-          <w:i w:val="false"/>
-          <w:i w:val="false"/>
-          <w:iCs w:val="false"/>
-          <w:sz w:val="24"/>
-          <w:szCs w:val="24"/>
-          <w:u w:val="none"/>
-          <w:lang w:val="en-US"/>
         </w:rPr>
       </w:pPr>
       <w:r>
         <w:drawing>
-          <wp:anchor behindDoc="0" distT="0" distB="0" distL="0" distR="0" simplePos="0" locked="0" layoutInCell="0" allowOverlap="1" relativeHeight="5">
+          <wp:anchor behindDoc="0" distT="0" distB="0" distL="0" distR="0" simplePos="0" locked="0" layoutInCell="0" allowOverlap="1" relativeHeight="12">
             <wp:simplePos x="0" y="0"/>
             <wp:positionH relativeFrom="column">
-              <wp:align>center</wp:align>
+              <wp:align>right</wp:align>
             </wp:positionH>
             <wp:positionV relativeFrom="paragraph">
               <wp:posOffset>635</wp:posOffset>
             </wp:positionV>
-            <wp:extent cx="5962650" cy="4819650"/>
+            <wp:extent cx="4959985" cy="4009390"/>
             <wp:effectExtent l="0" t="0" r="0" b="0"/>
-            <wp:wrapSquare wrapText="largest"/>
+            <wp:wrapTopAndBottom/>
             <wp:docPr id="3" name="Image4" descr="" title=""/>
             <wp:cNvGraphicFramePr>
               <a:graphicFrameLocks xmlns:a="http://schemas.openxmlformats.org/drawingml/2006/main" noChangeAspect="1"/>
@@ -3176,7 +2802,7 @@
                   <pic:spPr bwMode="auto">
                     <a:xfrm>
                       <a:off x="0" y="0"/>
-                      <a:ext cx="5962650" cy="4819650"/>
+                      <a:ext cx="4959985" cy="4009390"/>
                     </a:xfrm>
                     <a:prstGeom prst="rect">
                       <a:avLst/>
@@ -3281,14 +2907,6 @@
         <w:jc w:val="start"/>
         <w:rPr>
           <w:rFonts w:ascii="Calibri" w:hAnsi="Calibri" w:cs="Calibri"/>
-          <w:b/>
-          <w:bCs/>
-          <w:i w:val="false"/>
-          <w:i w:val="false"/>
-          <w:iCs w:val="false"/>
-          <w:sz w:val="24"/>
-          <w:szCs w:val="24"/>
-          <w:u w:val="none"/>
         </w:rPr>
       </w:pPr>
       <w:r>
@@ -3365,14 +2983,6 @@
         <w:jc w:val="start"/>
         <w:rPr>
           <w:rFonts w:ascii="Calibri" w:hAnsi="Calibri" w:cs="Calibri"/>
-          <w:b w:val="false"/>
-          <w:bCs w:val="false"/>
-          <w:i w:val="false"/>
-          <w:i w:val="false"/>
-          <w:iCs w:val="false"/>
-          <w:sz w:val="24"/>
-          <w:szCs w:val="24"/>
-          <w:u w:val="none"/>
         </w:rPr>
       </w:pPr>
       <w:r>
@@ -3418,14 +3028,6 @@
         <w:jc w:val="start"/>
         <w:rPr>
           <w:rFonts w:ascii="Calibri" w:hAnsi="Calibri" w:cs="Calibri"/>
-          <w:b w:val="false"/>
-          <w:bCs w:val="false"/>
-          <w:i w:val="false"/>
-          <w:i w:val="false"/>
-          <w:iCs w:val="false"/>
-          <w:sz w:val="24"/>
-          <w:szCs w:val="24"/>
-          <w:u w:val="none"/>
         </w:rPr>
       </w:pPr>
       <w:r>
@@ -3502,14 +3104,6 @@
         <w:jc w:val="start"/>
         <w:rPr>
           <w:rFonts w:ascii="Calibri" w:hAnsi="Calibri" w:cs="Calibri"/>
-          <w:b w:val="false"/>
-          <w:bCs w:val="false"/>
-          <w:i w:val="false"/>
-          <w:i w:val="false"/>
-          <w:iCs w:val="false"/>
-          <w:sz w:val="24"/>
-          <w:szCs w:val="24"/>
-          <w:u w:val="none"/>
         </w:rPr>
       </w:pPr>
       <w:r>
@@ -3542,14 +3136,6 @@
         <w:jc w:val="start"/>
         <w:rPr>
           <w:rFonts w:ascii="Calibri" w:hAnsi="Calibri" w:cs="Calibri"/>
-          <w:b w:val="false"/>
-          <w:bCs w:val="false"/>
-          <w:i w:val="false"/>
-          <w:i w:val="false"/>
-          <w:iCs w:val="false"/>
-          <w:sz w:val="24"/>
-          <w:szCs w:val="24"/>
-          <w:u w:val="none"/>
         </w:rPr>
       </w:pPr>
       <w:r>
@@ -3613,14 +3199,6 @@
         <w:jc w:val="start"/>
         <w:rPr>
           <w:rFonts w:ascii="Calibri" w:hAnsi="Calibri" w:cs="Calibri"/>
-          <w:b w:val="false"/>
-          <w:bCs w:val="false"/>
-          <w:i w:val="false"/>
-          <w:i w:val="false"/>
-          <w:iCs w:val="false"/>
-          <w:sz w:val="24"/>
-          <w:szCs w:val="24"/>
-          <w:u w:val="none"/>
         </w:rPr>
       </w:pPr>
       <w:r>
@@ -3653,14 +3231,6 @@
         <w:jc w:val="start"/>
         <w:rPr>
           <w:rFonts w:ascii="Calibri" w:hAnsi="Calibri" w:cs="Calibri"/>
-          <w:b w:val="false"/>
-          <w:bCs w:val="false"/>
-          <w:i w:val="false"/>
-          <w:i w:val="false"/>
-          <w:iCs w:val="false"/>
-          <w:sz w:val="24"/>
-          <w:szCs w:val="24"/>
-          <w:u w:val="none"/>
         </w:rPr>
       </w:pPr>
       <w:r>
@@ -3733,19 +3303,11 @@
         <w:jc w:val="start"/>
         <w:rPr>
           <w:rFonts w:ascii="Calibri" w:hAnsi="Calibri" w:cs="Calibri"/>
-          <w:b w:val="false"/>
-          <w:bCs w:val="false"/>
-          <w:i w:val="false"/>
-          <w:i w:val="false"/>
-          <w:iCs w:val="false"/>
-          <w:sz w:val="24"/>
-          <w:szCs w:val="24"/>
-          <w:u w:val="none"/>
         </w:rPr>
       </w:pPr>
       <w:r>
         <w:drawing>
-          <wp:anchor behindDoc="0" distT="0" distB="0" distL="0" distR="0" simplePos="0" locked="0" layoutInCell="0" allowOverlap="1" relativeHeight="3">
+          <wp:anchor behindDoc="0" distT="0" distB="0" distL="0" distR="0" simplePos="0" locked="0" layoutInCell="0" allowOverlap="1" relativeHeight="10">
             <wp:simplePos x="0" y="0"/>
             <wp:positionH relativeFrom="column">
               <wp:align>right</wp:align>
@@ -3850,6 +3412,1955 @@
           <w:rtl w:val="true"/>
         </w:rPr>
         <w:t>הוספת אצווה חדשה למאגר נתונים</w:t>
+      </w:r>
+    </w:p>
+    <w:p>
+      <w:pPr>
+        <w:pStyle w:val="Normal"/>
+        <w:widowControl w:val="false"/>
+        <w:numPr>
+          <w:ilvl w:val="0"/>
+          <w:numId w:val="0"/>
+        </w:numPr>
+        <w:suppressAutoHyphens w:val="true"/>
+        <w:overflowPunct w:val="false"/>
+        <w:bidi w:val="1"/>
+        <w:spacing w:before="0" w:after="144"/>
+        <w:ind w:hanging="0" w:start="0"/>
+        <w:jc w:val="start"/>
+        <w:rPr>
+          <w:rFonts w:ascii="Calibri" w:hAnsi="Calibri" w:cs="Calibri"/>
+          <w:b/>
+          <w:bCs/>
+          <w:sz w:val="24"/>
+          <w:szCs w:val="24"/>
+        </w:rPr>
+      </w:pPr>
+      <w:r>
+        <w:rPr>
+          <w:rFonts w:cs="Calibri" w:ascii="Calibri" w:hAnsi="Calibri"/>
+          <w:b/>
+          <w:bCs/>
+          <w:sz w:val="24"/>
+          <w:szCs w:val="24"/>
+          <w:rtl w:val="true"/>
+        </w:rPr>
+      </w:r>
+      <w:r>
+        <w:br w:type="page"/>
+      </w:r>
+    </w:p>
+    <w:p>
+      <w:pPr>
+        <w:pStyle w:val="Normal"/>
+        <w:numPr>
+          <w:ilvl w:val="0"/>
+          <w:numId w:val="1"/>
+        </w:numPr>
+        <w:bidi w:val="1"/>
+        <w:spacing w:before="0" w:after="144"/>
+        <w:jc w:val="start"/>
+        <w:rPr>
+          <w:rFonts w:ascii="Calibri" w:hAnsi="Calibri" w:cs="Calibri"/>
+        </w:rPr>
+      </w:pPr>
+      <w:r>
+        <w:rPr>
+          <w:rFonts w:ascii="Calibri" w:hAnsi="Calibri" w:cs="Calibri"/>
+          <w:b/>
+          <w:b/>
+          <w:bCs/>
+          <w:sz w:val="24"/>
+          <w:sz w:val="24"/>
+          <w:szCs w:val="24"/>
+          <w:rtl w:val="true"/>
+        </w:rPr>
+        <w:t>הגדרות</w:t>
+      </w:r>
+    </w:p>
+    <w:p>
+      <w:pPr>
+        <w:pStyle w:val="Normal"/>
+        <w:numPr>
+          <w:ilvl w:val="1"/>
+          <w:numId w:val="1"/>
+        </w:numPr>
+        <w:bidi w:val="1"/>
+        <w:spacing w:before="0" w:after="144"/>
+        <w:jc w:val="start"/>
+        <w:rPr>
+          <w:rFonts w:ascii="Calibri" w:hAnsi="Calibri" w:cs="Calibri"/>
+        </w:rPr>
+      </w:pPr>
+      <w:r>
+        <w:rPr>
+          <w:rFonts w:ascii="Calibri" w:hAnsi="Calibri" w:cs="Calibri"/>
+          <w:b w:val="false"/>
+          <w:b w:val="false"/>
+          <w:bCs w:val="false"/>
+          <w:sz w:val="24"/>
+          <w:sz w:val="24"/>
+          <w:szCs w:val="24"/>
+          <w:rtl w:val="true"/>
+        </w:rPr>
+        <w:t xml:space="preserve">יש לוודא כי התוכן של הקובץ </w:t>
+      </w:r>
+      <w:r>
+        <w:rPr>
+          <w:rFonts w:cs="Calibri" w:ascii="Calibri" w:hAnsi="Calibri"/>
+          <w:b w:val="false"/>
+          <w:bCs w:val="false"/>
+          <w:sz w:val="24"/>
+          <w:szCs w:val="24"/>
+        </w:rPr>
+        <w:t>Settings.txt</w:t>
+      </w:r>
+      <w:r>
+        <w:rPr>
+          <w:rFonts w:cs="Calibri" w:ascii="Calibri" w:hAnsi="Calibri"/>
+          <w:b w:val="false"/>
+          <w:bCs w:val="false"/>
+          <w:sz w:val="24"/>
+          <w:szCs w:val="24"/>
+          <w:rtl w:val="true"/>
+        </w:rPr>
+        <w:t xml:space="preserve"> </w:t>
+      </w:r>
+      <w:r>
+        <w:rPr>
+          <w:rFonts w:ascii="Calibri" w:hAnsi="Calibri" w:cs="Calibri"/>
+          <w:b w:val="false"/>
+          <w:b w:val="false"/>
+          <w:bCs w:val="false"/>
+          <w:sz w:val="24"/>
+          <w:sz w:val="24"/>
+          <w:szCs w:val="24"/>
+          <w:rtl w:val="true"/>
+        </w:rPr>
+        <w:t>ממולא לפי הקריטריונים הבאים</w:t>
+      </w:r>
+      <w:r>
+        <w:rPr>
+          <w:rFonts w:cs="Calibri" w:ascii="Calibri" w:hAnsi="Calibri"/>
+          <w:b w:val="false"/>
+          <w:bCs w:val="false"/>
+          <w:sz w:val="24"/>
+          <w:szCs w:val="24"/>
+          <w:rtl w:val="true"/>
+        </w:rPr>
+        <w:t>:</w:t>
+      </w:r>
+    </w:p>
+    <w:p>
+      <w:pPr>
+        <w:pStyle w:val="Normal"/>
+        <w:numPr>
+          <w:ilvl w:val="1"/>
+          <w:numId w:val="1"/>
+        </w:numPr>
+        <w:bidi w:val="1"/>
+        <w:spacing w:before="0" w:after="144"/>
+        <w:jc w:val="start"/>
+        <w:rPr>
+          <w:rFonts w:ascii="Calibri" w:hAnsi="Calibri" w:cs="Calibri"/>
+        </w:rPr>
+      </w:pPr>
+      <w:r>
+        <w:rPr>
+          <w:rFonts w:cs="Calibri" w:ascii="Calibri" w:hAnsi="Calibri"/>
+          <w:b w:val="false"/>
+          <w:bCs w:val="false"/>
+          <w:sz w:val="24"/>
+          <w:szCs w:val="24"/>
+        </w:rPr>
+        <w:t>Chemicals folder</w:t>
+      </w:r>
+      <w:r>
+        <w:rPr>
+          <w:rFonts w:cs="Calibri" w:ascii="Calibri" w:hAnsi="Calibri"/>
+          <w:b w:val="false"/>
+          <w:bCs w:val="false"/>
+          <w:sz w:val="24"/>
+          <w:szCs w:val="24"/>
+          <w:rtl w:val="true"/>
+        </w:rPr>
+        <w:t xml:space="preserve"> &gt; </w:t>
+      </w:r>
+      <w:r>
+        <w:rPr>
+          <w:rFonts w:ascii="Calibri" w:hAnsi="Calibri" w:cs="Calibri"/>
+          <w:b w:val="false"/>
+          <w:b w:val="false"/>
+          <w:bCs w:val="false"/>
+          <w:sz w:val="24"/>
+          <w:sz w:val="24"/>
+          <w:szCs w:val="24"/>
+          <w:rtl w:val="true"/>
+          <w:lang w:val="en-US"/>
+        </w:rPr>
+        <w:t>המיקום בהם נמצאים הקבצים השייכים לארון חומרים</w:t>
+      </w:r>
+      <w:r>
+        <w:rPr>
+          <w:rFonts w:cs="Calibri" w:ascii="Calibri" w:hAnsi="Calibri"/>
+          <w:b w:val="false"/>
+          <w:bCs w:val="false"/>
+          <w:sz w:val="24"/>
+          <w:szCs w:val="24"/>
+          <w:rtl w:val="true"/>
+          <w:lang w:val="en-US"/>
+        </w:rPr>
+        <w:t xml:space="preserve">, </w:t>
+      </w:r>
+      <w:r>
+        <w:rPr>
+          <w:rFonts w:ascii="Calibri" w:hAnsi="Calibri" w:cs="Calibri"/>
+          <w:b w:val="false"/>
+          <w:b w:val="false"/>
+          <w:bCs w:val="false"/>
+          <w:sz w:val="24"/>
+          <w:sz w:val="24"/>
+          <w:szCs w:val="24"/>
+          <w:rtl w:val="true"/>
+          <w:lang w:val="en-US"/>
+        </w:rPr>
+        <w:t>למשל</w:t>
+      </w:r>
+      <w:r>
+        <w:rPr>
+          <w:rFonts w:cs="Calibri" w:ascii="Calibri" w:hAnsi="Calibri"/>
+          <w:b w:val="false"/>
+          <w:bCs w:val="false"/>
+          <w:sz w:val="24"/>
+          <w:szCs w:val="24"/>
+          <w:rtl w:val="true"/>
+          <w:lang w:val="en-US"/>
+        </w:rPr>
+        <w:t>:</w:t>
+        <w:br/>
+      </w:r>
+      <w:r>
+        <w:rPr>
+          <w:rFonts w:cs="Calibri" w:ascii="Calibri" w:hAnsi="Calibri"/>
+          <w:b w:val="false"/>
+          <w:bCs w:val="false"/>
+          <w:sz w:val="24"/>
+          <w:szCs w:val="24"/>
+          <w:lang w:val="en-US"/>
+        </w:rPr>
+        <w:t>Chemicals folder &gt; C:\Chemical Closet</w:t>
+      </w:r>
+    </w:p>
+    <w:p>
+      <w:pPr>
+        <w:pStyle w:val="Normal"/>
+        <w:numPr>
+          <w:ilvl w:val="1"/>
+          <w:numId w:val="1"/>
+        </w:numPr>
+        <w:bidi w:val="1"/>
+        <w:spacing w:before="0" w:after="144"/>
+        <w:jc w:val="start"/>
+        <w:rPr>
+          <w:rFonts w:ascii="Calibri" w:hAnsi="Calibri" w:cs="Calibri"/>
+        </w:rPr>
+      </w:pPr>
+      <w:r>
+        <w:rPr>
+          <w:rFonts w:ascii="Calibri" w:hAnsi="Calibri" w:cs="Calibri"/>
+          <w:b w:val="false"/>
+          <w:b w:val="false"/>
+          <w:bCs w:val="false"/>
+          <w:i w:val="false"/>
+          <w:i w:val="false"/>
+          <w:iCs w:val="false"/>
+          <w:sz w:val="24"/>
+          <w:sz w:val="24"/>
+          <w:szCs w:val="24"/>
+          <w:u w:val="none"/>
+          <w:rtl w:val="true"/>
+        </w:rPr>
+        <w:t xml:space="preserve">יש לוודא כי התוכן הוקלד באופן תקין לפי הפורמט </w:t>
+      </w:r>
+      <w:r>
+        <w:rPr>
+          <w:rFonts w:cs="Calibri" w:ascii="Calibri" w:hAnsi="Calibri"/>
+          <w:b w:val="false"/>
+          <w:bCs w:val="false"/>
+          <w:i w:val="false"/>
+          <w:iCs w:val="false"/>
+          <w:sz w:val="24"/>
+          <w:szCs w:val="24"/>
+          <w:u w:val="none"/>
+          <w:lang w:val="en-US"/>
+        </w:rPr>
+        <w:t>KEY &gt; VALUE</w:t>
+      </w:r>
+    </w:p>
+    <w:p>
+      <w:pPr>
+        <w:pStyle w:val="Normal"/>
+        <w:numPr>
+          <w:ilvl w:val="0"/>
+          <w:numId w:val="1"/>
+        </w:numPr>
+        <w:bidi w:val="1"/>
+        <w:spacing w:before="0" w:after="144"/>
+        <w:jc w:val="start"/>
+        <w:rPr>
+          <w:rFonts w:ascii="Calibri" w:hAnsi="Calibri" w:cs="Calibri"/>
+        </w:rPr>
+      </w:pPr>
+      <w:r>
+        <w:rPr>
+          <w:rFonts w:ascii="Calibri" w:hAnsi="Calibri" w:cs="Calibri"/>
+          <w:b/>
+          <w:b/>
+          <w:bCs/>
+          <w:i w:val="false"/>
+          <w:i w:val="false"/>
+          <w:iCs w:val="false"/>
+          <w:sz w:val="24"/>
+          <w:sz w:val="24"/>
+          <w:szCs w:val="24"/>
+          <w:u w:val="none"/>
+          <w:rtl w:val="true"/>
+          <w:lang w:val="en-US"/>
+        </w:rPr>
+        <w:t>קבצים קשורים</w:t>
+      </w:r>
+    </w:p>
+    <w:p>
+      <w:pPr>
+        <w:pStyle w:val="Normal"/>
+        <w:numPr>
+          <w:ilvl w:val="1"/>
+          <w:numId w:val="1"/>
+        </w:numPr>
+        <w:bidi w:val="1"/>
+        <w:spacing w:before="0" w:after="144"/>
+        <w:jc w:val="start"/>
+        <w:rPr>
+          <w:rFonts w:ascii="Calibri" w:hAnsi="Calibri" w:cs="Calibri"/>
+        </w:rPr>
+      </w:pPr>
+      <w:r>
+        <w:rPr>
+          <w:rFonts w:cs="Calibri" w:ascii="Calibri" w:hAnsi="Calibri"/>
+          <w:b w:val="false"/>
+          <w:bCs w:val="false"/>
+          <w:i w:val="false"/>
+          <w:iCs w:val="false"/>
+          <w:sz w:val="24"/>
+          <w:szCs w:val="24"/>
+          <w:u w:val="none"/>
+          <w:lang w:val="en-US"/>
+        </w:rPr>
+        <w:t>Chemicals folder/Inventory.csv</w:t>
+      </w:r>
+    </w:p>
+    <w:p>
+      <w:pPr>
+        <w:pStyle w:val="Normal"/>
+        <w:numPr>
+          <w:ilvl w:val="2"/>
+          <w:numId w:val="1"/>
+        </w:numPr>
+        <w:bidi w:val="1"/>
+        <w:spacing w:before="0" w:after="144"/>
+        <w:jc w:val="start"/>
+        <w:rPr>
+          <w:rFonts w:ascii="Calibri" w:hAnsi="Calibri" w:cs="Calibri"/>
+        </w:rPr>
+      </w:pPr>
+      <w:r>
+        <w:rPr>
+          <w:rFonts w:ascii="Calibri" w:hAnsi="Calibri" w:cs="Calibri"/>
+          <w:b w:val="false"/>
+          <w:b w:val="false"/>
+          <w:bCs w:val="false"/>
+          <w:i w:val="false"/>
+          <w:i w:val="false"/>
+          <w:iCs w:val="false"/>
+          <w:sz w:val="24"/>
+          <w:sz w:val="24"/>
+          <w:szCs w:val="24"/>
+          <w:u w:val="none"/>
+          <w:rtl w:val="true"/>
+          <w:lang w:val="en-US"/>
+        </w:rPr>
+        <w:t>קובץ זה ימולא באופן אוטומתי על ידי התוכנה</w:t>
+      </w:r>
+    </w:p>
+    <w:p>
+      <w:pPr>
+        <w:pStyle w:val="Normal"/>
+        <w:numPr>
+          <w:ilvl w:val="2"/>
+          <w:numId w:val="1"/>
+        </w:numPr>
+        <w:bidi w:val="1"/>
+        <w:spacing w:before="0" w:after="144"/>
+        <w:jc w:val="start"/>
+        <w:rPr>
+          <w:rFonts w:ascii="Calibri" w:hAnsi="Calibri" w:cs="Calibri"/>
+        </w:rPr>
+      </w:pPr>
+      <w:r>
+        <w:rPr>
+          <w:rFonts w:ascii="Calibri" w:hAnsi="Calibri" w:cs="Calibri"/>
+          <w:b w:val="false"/>
+          <w:b w:val="false"/>
+          <w:bCs w:val="false"/>
+          <w:i w:val="false"/>
+          <w:i w:val="false"/>
+          <w:iCs w:val="false"/>
+          <w:sz w:val="24"/>
+          <w:sz w:val="24"/>
+          <w:szCs w:val="24"/>
+          <w:u w:val="none"/>
+          <w:rtl w:val="true"/>
+          <w:lang w:val="en-US"/>
+        </w:rPr>
+        <w:t>טבלה זו חייבת להכיל את השדות הבאים</w:t>
+      </w:r>
+      <w:r>
+        <w:rPr>
+          <w:rFonts w:cs="Calibri" w:ascii="Calibri" w:hAnsi="Calibri"/>
+          <w:b w:val="false"/>
+          <w:bCs w:val="false"/>
+          <w:i w:val="false"/>
+          <w:iCs w:val="false"/>
+          <w:sz w:val="24"/>
+          <w:szCs w:val="24"/>
+          <w:u w:val="none"/>
+          <w:rtl w:val="true"/>
+          <w:lang w:val="en-US"/>
+        </w:rPr>
+        <w:t>:</w:t>
+      </w:r>
+    </w:p>
+    <w:p>
+      <w:pPr>
+        <w:pStyle w:val="Normal"/>
+        <w:numPr>
+          <w:ilvl w:val="2"/>
+          <w:numId w:val="1"/>
+        </w:numPr>
+        <w:bidi w:val="1"/>
+        <w:spacing w:before="0" w:after="144"/>
+        <w:jc w:val="start"/>
+        <w:rPr>
+          <w:rFonts w:ascii="Calibri" w:hAnsi="Calibri" w:cs="Calibri"/>
+        </w:rPr>
+      </w:pPr>
+      <w:r>
+        <w:rPr>
+          <w:rFonts w:cs="Calibri" w:ascii="Calibri" w:hAnsi="Calibri"/>
+        </w:rPr>
+        <w:t>BOXID</w:t>
+      </w:r>
+      <w:r>
+        <w:rPr>
+          <w:rFonts w:cs="Calibri" w:ascii="Calibri" w:hAnsi="Calibri"/>
+          <w:rtl w:val="true"/>
+        </w:rPr>
+        <w:t xml:space="preserve"> – </w:t>
+      </w:r>
+      <w:r>
+        <w:rPr>
+          <w:rFonts w:ascii="Calibri" w:hAnsi="Calibri" w:cs="Calibri"/>
+          <w:rtl w:val="true"/>
+          <w:lang w:val="en-US"/>
+        </w:rPr>
+        <w:t>מספר הקופסא</w:t>
+      </w:r>
+    </w:p>
+    <w:p>
+      <w:pPr>
+        <w:pStyle w:val="Normal"/>
+        <w:numPr>
+          <w:ilvl w:val="2"/>
+          <w:numId w:val="1"/>
+        </w:numPr>
+        <w:bidi w:val="1"/>
+        <w:spacing w:before="0" w:after="144"/>
+        <w:jc w:val="start"/>
+        <w:rPr>
+          <w:rFonts w:ascii="Calibri" w:hAnsi="Calibri" w:cs="Calibri"/>
+        </w:rPr>
+      </w:pPr>
+      <w:r>
+        <w:rPr>
+          <w:rFonts w:cs="Calibri" w:ascii="Calibri" w:hAnsi="Calibri"/>
+        </w:rPr>
+        <w:t>LOT NUMBER</w:t>
+      </w:r>
+      <w:r>
+        <w:rPr>
+          <w:rFonts w:cs="Calibri" w:ascii="Calibri" w:hAnsi="Calibri"/>
+          <w:rtl w:val="true"/>
+        </w:rPr>
+        <w:t xml:space="preserve"> – </w:t>
+      </w:r>
+      <w:r>
+        <w:rPr>
+          <w:rFonts w:ascii="Calibri" w:hAnsi="Calibri" w:cs="Calibri"/>
+          <w:rtl w:val="true"/>
+        </w:rPr>
+        <w:t>מספר אצווה של הקופסא</w:t>
+      </w:r>
+    </w:p>
+    <w:p>
+      <w:pPr>
+        <w:pStyle w:val="Normal"/>
+        <w:numPr>
+          <w:ilvl w:val="2"/>
+          <w:numId w:val="1"/>
+        </w:numPr>
+        <w:bidi w:val="1"/>
+        <w:spacing w:before="0" w:after="144"/>
+        <w:jc w:val="start"/>
+        <w:rPr>
+          <w:rFonts w:ascii="Calibri" w:hAnsi="Calibri" w:cs="Calibri"/>
+        </w:rPr>
+      </w:pPr>
+      <w:r>
+        <w:rPr>
+          <w:rFonts w:cs="Calibri" w:ascii="Calibri" w:hAnsi="Calibri"/>
+        </w:rPr>
+        <w:t>INSTOCK</w:t>
+      </w:r>
+      <w:r>
+        <w:rPr>
+          <w:rFonts w:cs="Calibri" w:ascii="Calibri" w:hAnsi="Calibri"/>
+          <w:rtl w:val="true"/>
+        </w:rPr>
+        <w:t xml:space="preserve"> – </w:t>
+      </w:r>
+      <w:r>
+        <w:rPr>
+          <w:rFonts w:ascii="Calibri" w:hAnsi="Calibri" w:cs="Calibri"/>
+          <w:rtl w:val="true"/>
+        </w:rPr>
+        <w:t xml:space="preserve">האם הקופסא במלאי </w:t>
+      </w:r>
+      <w:r>
+        <w:rPr>
+          <w:rFonts w:cs="Calibri" w:ascii="Calibri" w:hAnsi="Calibri"/>
+        </w:rPr>
+        <w:t>Y</w:t>
+      </w:r>
+      <w:r>
+        <w:rPr>
+          <w:rFonts w:cs="Calibri" w:ascii="Calibri" w:hAnsi="Calibri"/>
+          <w:rtl w:val="true"/>
+        </w:rPr>
+        <w:t xml:space="preserve"> </w:t>
+      </w:r>
+      <w:r>
+        <w:rPr>
+          <w:rFonts w:ascii="Calibri" w:hAnsi="Calibri" w:cs="Calibri"/>
+          <w:rtl w:val="true"/>
+        </w:rPr>
+        <w:t xml:space="preserve">או </w:t>
+      </w:r>
+      <w:r>
+        <w:rPr>
+          <w:rFonts w:cs="Calibri" w:ascii="Calibri" w:hAnsi="Calibri"/>
+        </w:rPr>
+        <w:t>N</w:t>
+      </w:r>
+    </w:p>
+    <w:p>
+      <w:pPr>
+        <w:pStyle w:val="Normal"/>
+        <w:numPr>
+          <w:ilvl w:val="1"/>
+          <w:numId w:val="1"/>
+        </w:numPr>
+        <w:bidi w:val="1"/>
+        <w:spacing w:before="0" w:after="144"/>
+        <w:jc w:val="start"/>
+        <w:rPr>
+          <w:rFonts w:ascii="Calibri" w:hAnsi="Calibri" w:cs="Calibri"/>
+          <w:lang w:val="en-US"/>
+        </w:rPr>
+      </w:pPr>
+      <w:r>
+        <w:rPr>
+          <w:rFonts w:cs="Calibri" w:ascii="Calibri" w:hAnsi="Calibri"/>
+          <w:lang w:val="en-US"/>
+        </w:rPr>
+        <w:t>Chemicals Folder/LBL Chemical Closet AR00162 Yellow Label.btw</w:t>
+      </w:r>
+    </w:p>
+    <w:p>
+      <w:pPr>
+        <w:pStyle w:val="Normal"/>
+        <w:numPr>
+          <w:ilvl w:val="2"/>
+          <w:numId w:val="1"/>
+        </w:numPr>
+        <w:bidi w:val="1"/>
+        <w:spacing w:before="0" w:after="144"/>
+        <w:jc w:val="start"/>
+        <w:rPr>
+          <w:rFonts w:ascii="Calibri" w:hAnsi="Calibri" w:cs="Calibri"/>
+          <w:lang w:val="en-US"/>
+        </w:rPr>
+      </w:pPr>
+      <w:r>
+        <w:rPr>
+          <w:rFonts w:ascii="Calibri" w:hAnsi="Calibri" w:cs="Calibri"/>
+          <w:rtl w:val="true"/>
+          <w:lang w:val="en-US"/>
+        </w:rPr>
+        <w:t>זוהי המדקה הצהובה שיש להדביק על כל מוצר</w:t>
+      </w:r>
+    </w:p>
+    <w:p>
+      <w:pPr>
+        <w:pStyle w:val="Normal"/>
+        <w:numPr>
+          <w:ilvl w:val="2"/>
+          <w:numId w:val="1"/>
+        </w:numPr>
+        <w:bidi w:val="1"/>
+        <w:spacing w:before="0" w:after="144"/>
+        <w:jc w:val="start"/>
+        <w:rPr>
+          <w:rFonts w:ascii="Calibri" w:hAnsi="Calibri" w:cs="Calibri"/>
+          <w:lang w:val="en-US"/>
+        </w:rPr>
+      </w:pPr>
+      <w:r>
+        <w:rPr>
+          <w:rFonts w:ascii="Calibri" w:hAnsi="Calibri" w:cs="Calibri"/>
+          <w:rtl w:val="true"/>
+          <w:lang w:val="en-US"/>
+        </w:rPr>
+        <w:t>המדבקה תיפתח באופן אוטומתי בהוספת קופסא חדשה למלאי</w:t>
+      </w:r>
+    </w:p>
+    <w:p>
+      <w:pPr>
+        <w:pStyle w:val="Normal"/>
+        <w:numPr>
+          <w:ilvl w:val="1"/>
+          <w:numId w:val="1"/>
+        </w:numPr>
+        <w:bidi w:val="1"/>
+        <w:spacing w:before="0" w:after="144"/>
+        <w:jc w:val="start"/>
+        <w:rPr>
+          <w:rFonts w:ascii="Calibri" w:hAnsi="Calibri" w:cs="Calibri"/>
+          <w:lang w:val="en-US"/>
+        </w:rPr>
+      </w:pPr>
+      <w:r>
+        <w:rPr>
+          <w:rFonts w:cs="Calibri" w:ascii="Calibri" w:hAnsi="Calibri"/>
+          <w:lang w:val="en-US"/>
+        </w:rPr>
+        <w:t>Chemicals Folder/YellowLabel.csv</w:t>
+      </w:r>
+    </w:p>
+    <w:p>
+      <w:pPr>
+        <w:pStyle w:val="Normal"/>
+        <w:numPr>
+          <w:ilvl w:val="2"/>
+          <w:numId w:val="1"/>
+        </w:numPr>
+        <w:bidi w:val="1"/>
+        <w:spacing w:before="0" w:after="144"/>
+        <w:jc w:val="start"/>
+        <w:rPr>
+          <w:rFonts w:ascii="Calibri" w:hAnsi="Calibri" w:cs="Calibri"/>
+        </w:rPr>
+      </w:pPr>
+      <w:r>
+        <w:rPr>
+          <w:rFonts w:ascii="Calibri" w:hAnsi="Calibri" w:cs="Calibri"/>
+          <w:b w:val="false"/>
+          <w:b w:val="false"/>
+          <w:bCs w:val="false"/>
+          <w:i w:val="false"/>
+          <w:i w:val="false"/>
+          <w:iCs w:val="false"/>
+          <w:sz w:val="24"/>
+          <w:sz w:val="24"/>
+          <w:szCs w:val="24"/>
+          <w:u w:val="none"/>
+          <w:rtl w:val="true"/>
+          <w:lang w:val="en-US"/>
+        </w:rPr>
+        <w:t>קובץ זה ימולא באופן אוטומתי על ידי התוכנה</w:t>
+      </w:r>
+    </w:p>
+    <w:p>
+      <w:pPr>
+        <w:pStyle w:val="Normal"/>
+        <w:numPr>
+          <w:ilvl w:val="2"/>
+          <w:numId w:val="1"/>
+        </w:numPr>
+        <w:bidi w:val="1"/>
+        <w:spacing w:before="0" w:after="144"/>
+        <w:jc w:val="start"/>
+        <w:rPr>
+          <w:rFonts w:ascii="Calibri" w:hAnsi="Calibri" w:cs="Calibri"/>
+        </w:rPr>
+      </w:pPr>
+      <w:r>
+        <w:rPr>
+          <w:rFonts w:ascii="Calibri" w:hAnsi="Calibri" w:cs="Calibri"/>
+          <w:b w:val="false"/>
+          <w:b w:val="false"/>
+          <w:bCs w:val="false"/>
+          <w:i w:val="false"/>
+          <w:i w:val="false"/>
+          <w:iCs w:val="false"/>
+          <w:sz w:val="24"/>
+          <w:sz w:val="24"/>
+          <w:szCs w:val="24"/>
+          <w:u w:val="none"/>
+          <w:rtl w:val="true"/>
+          <w:lang w:val="en-US"/>
+        </w:rPr>
+        <w:t>טבלה זו חייבת להכיל את השדות הבאים</w:t>
+      </w:r>
+      <w:r>
+        <w:rPr>
+          <w:rFonts w:cs="Calibri" w:ascii="Calibri" w:hAnsi="Calibri"/>
+          <w:b w:val="false"/>
+          <w:bCs w:val="false"/>
+          <w:i w:val="false"/>
+          <w:iCs w:val="false"/>
+          <w:sz w:val="24"/>
+          <w:szCs w:val="24"/>
+          <w:u w:val="none"/>
+          <w:rtl w:val="true"/>
+          <w:lang w:val="en-US"/>
+        </w:rPr>
+        <w:t>:</w:t>
+      </w:r>
+    </w:p>
+    <w:p>
+      <w:pPr>
+        <w:pStyle w:val="Normal"/>
+        <w:numPr>
+          <w:ilvl w:val="2"/>
+          <w:numId w:val="1"/>
+        </w:numPr>
+        <w:bidi w:val="1"/>
+        <w:spacing w:before="0" w:after="144"/>
+        <w:jc w:val="start"/>
+        <w:rPr>
+          <w:rFonts w:ascii="Calibri" w:hAnsi="Calibri" w:cs="Calibri"/>
+        </w:rPr>
+      </w:pPr>
+      <w:r>
+        <w:rPr>
+          <w:rFonts w:cs="Calibri" w:ascii="Calibri" w:hAnsi="Calibri"/>
+          <w:b w:val="false"/>
+          <w:bCs w:val="false"/>
+          <w:i w:val="false"/>
+          <w:iCs w:val="false"/>
+          <w:sz w:val="24"/>
+          <w:szCs w:val="24"/>
+          <w:u w:val="none"/>
+          <w:lang w:val="en-US"/>
+        </w:rPr>
+        <w:t>PART NUMBER</w:t>
+      </w:r>
+      <w:r>
+        <w:rPr>
+          <w:rFonts w:cs="Calibri" w:ascii="Calibri" w:hAnsi="Calibri"/>
+          <w:b w:val="false"/>
+          <w:bCs w:val="false"/>
+          <w:i w:val="false"/>
+          <w:iCs w:val="false"/>
+          <w:sz w:val="24"/>
+          <w:szCs w:val="24"/>
+          <w:u w:val="none"/>
+          <w:rtl w:val="true"/>
+          <w:lang w:val="en-US"/>
+        </w:rPr>
+        <w:t xml:space="preserve"> – </w:t>
+      </w:r>
+      <w:r>
+        <w:rPr>
+          <w:rFonts w:ascii="Calibri" w:hAnsi="Calibri" w:cs="Calibri"/>
+          <w:b w:val="false"/>
+          <w:b w:val="false"/>
+          <w:bCs w:val="false"/>
+          <w:i w:val="false"/>
+          <w:i w:val="false"/>
+          <w:iCs w:val="false"/>
+          <w:sz w:val="24"/>
+          <w:sz w:val="24"/>
+          <w:szCs w:val="24"/>
+          <w:u w:val="none"/>
+          <w:rtl w:val="true"/>
+          <w:lang w:val="en-US"/>
+        </w:rPr>
+        <w:t>מק</w:t>
+      </w:r>
+      <w:r>
+        <w:rPr>
+          <w:rFonts w:cs="Calibri" w:ascii="Calibri" w:hAnsi="Calibri"/>
+          <w:b w:val="false"/>
+          <w:bCs w:val="false"/>
+          <w:i w:val="false"/>
+          <w:iCs w:val="false"/>
+          <w:sz w:val="24"/>
+          <w:szCs w:val="24"/>
+          <w:u w:val="none"/>
+          <w:rtl w:val="true"/>
+          <w:lang w:val="en-US"/>
+        </w:rPr>
+        <w:t>"</w:t>
+      </w:r>
+      <w:r>
+        <w:rPr>
+          <w:rFonts w:ascii="Calibri" w:hAnsi="Calibri" w:cs="Calibri"/>
+          <w:b w:val="false"/>
+          <w:b w:val="false"/>
+          <w:bCs w:val="false"/>
+          <w:i w:val="false"/>
+          <w:i w:val="false"/>
+          <w:iCs w:val="false"/>
+          <w:sz w:val="24"/>
+          <w:sz w:val="24"/>
+          <w:szCs w:val="24"/>
+          <w:u w:val="none"/>
+          <w:rtl w:val="true"/>
+          <w:lang w:val="en-US"/>
+        </w:rPr>
+        <w:t>ט החומר</w:t>
+      </w:r>
+    </w:p>
+    <w:p>
+      <w:pPr>
+        <w:pStyle w:val="Normal"/>
+        <w:numPr>
+          <w:ilvl w:val="2"/>
+          <w:numId w:val="1"/>
+        </w:numPr>
+        <w:bidi w:val="1"/>
+        <w:spacing w:before="0" w:after="144"/>
+        <w:jc w:val="start"/>
+        <w:rPr>
+          <w:rFonts w:ascii="Calibri" w:hAnsi="Calibri" w:cs="Calibri"/>
+        </w:rPr>
+      </w:pPr>
+      <w:r>
+        <w:rPr>
+          <w:rFonts w:cs="Calibri" w:ascii="Calibri" w:hAnsi="Calibri"/>
+          <w:b w:val="false"/>
+          <w:bCs w:val="false"/>
+          <w:i w:val="false"/>
+          <w:iCs w:val="false"/>
+          <w:sz w:val="24"/>
+          <w:szCs w:val="24"/>
+          <w:u w:val="none"/>
+          <w:lang w:val="en-US"/>
+        </w:rPr>
+        <w:t>LOT NUMBER</w:t>
+      </w:r>
+      <w:r>
+        <w:rPr>
+          <w:rFonts w:cs="Calibri" w:ascii="Calibri" w:hAnsi="Calibri"/>
+          <w:b w:val="false"/>
+          <w:bCs w:val="false"/>
+          <w:i w:val="false"/>
+          <w:iCs w:val="false"/>
+          <w:sz w:val="24"/>
+          <w:szCs w:val="24"/>
+          <w:u w:val="none"/>
+          <w:rtl w:val="true"/>
+          <w:lang w:val="en-US"/>
+        </w:rPr>
+        <w:t xml:space="preserve"> – </w:t>
+      </w:r>
+      <w:r>
+        <w:rPr>
+          <w:rFonts w:ascii="Calibri" w:hAnsi="Calibri" w:cs="Calibri"/>
+          <w:b w:val="false"/>
+          <w:b w:val="false"/>
+          <w:bCs w:val="false"/>
+          <w:i w:val="false"/>
+          <w:i w:val="false"/>
+          <w:iCs w:val="false"/>
+          <w:sz w:val="24"/>
+          <w:sz w:val="24"/>
+          <w:szCs w:val="24"/>
+          <w:u w:val="none"/>
+          <w:rtl w:val="true"/>
+          <w:lang w:val="en-US"/>
+        </w:rPr>
+        <w:t>מספר אצוה של החומר</w:t>
+      </w:r>
+    </w:p>
+    <w:p>
+      <w:pPr>
+        <w:pStyle w:val="Normal"/>
+        <w:numPr>
+          <w:ilvl w:val="2"/>
+          <w:numId w:val="1"/>
+        </w:numPr>
+        <w:bidi w:val="1"/>
+        <w:spacing w:before="0" w:after="144"/>
+        <w:jc w:val="start"/>
+        <w:rPr>
+          <w:rFonts w:ascii="Calibri" w:hAnsi="Calibri" w:cs="Calibri"/>
+        </w:rPr>
+      </w:pPr>
+      <w:r>
+        <w:rPr>
+          <w:rFonts w:cs="Calibri" w:ascii="Calibri" w:hAnsi="Calibri"/>
+          <w:b w:val="false"/>
+          <w:bCs w:val="false"/>
+          <w:i w:val="false"/>
+          <w:iCs w:val="false"/>
+          <w:sz w:val="24"/>
+          <w:szCs w:val="24"/>
+          <w:u w:val="none"/>
+          <w:lang w:val="en-US"/>
+        </w:rPr>
+        <w:t>STORAGE CONDITIONS</w:t>
+      </w:r>
+      <w:r>
+        <w:rPr>
+          <w:rFonts w:cs="Calibri" w:ascii="Calibri" w:hAnsi="Calibri"/>
+          <w:b w:val="false"/>
+          <w:bCs w:val="false"/>
+          <w:i w:val="false"/>
+          <w:iCs w:val="false"/>
+          <w:sz w:val="24"/>
+          <w:szCs w:val="24"/>
+          <w:u w:val="none"/>
+          <w:rtl w:val="true"/>
+          <w:lang w:val="en-US"/>
+        </w:rPr>
+        <w:t xml:space="preserve"> – </w:t>
+      </w:r>
+      <w:r>
+        <w:rPr>
+          <w:rFonts w:ascii="Calibri" w:hAnsi="Calibri" w:cs="Calibri"/>
+          <w:b w:val="false"/>
+          <w:b w:val="false"/>
+          <w:bCs w:val="false"/>
+          <w:i w:val="false"/>
+          <w:i w:val="false"/>
+          <w:iCs w:val="false"/>
+          <w:sz w:val="24"/>
+          <w:sz w:val="24"/>
+          <w:szCs w:val="24"/>
+          <w:u w:val="none"/>
+          <w:rtl w:val="true"/>
+          <w:lang w:val="en-US"/>
+        </w:rPr>
+        <w:t>תנאי אחסון של המוצר</w:t>
+      </w:r>
+    </w:p>
+    <w:p>
+      <w:pPr>
+        <w:pStyle w:val="Normal"/>
+        <w:numPr>
+          <w:ilvl w:val="2"/>
+          <w:numId w:val="1"/>
+        </w:numPr>
+        <w:bidi w:val="1"/>
+        <w:spacing w:before="0" w:after="144"/>
+        <w:jc w:val="start"/>
+        <w:rPr>
+          <w:rFonts w:ascii="Calibri" w:hAnsi="Calibri" w:cs="Calibri"/>
+        </w:rPr>
+      </w:pPr>
+      <w:r>
+        <w:rPr>
+          <w:rFonts w:cs="Calibri" w:ascii="Calibri" w:hAnsi="Calibri"/>
+          <w:b w:val="false"/>
+          <w:bCs w:val="false"/>
+          <w:i w:val="false"/>
+          <w:iCs w:val="false"/>
+          <w:sz w:val="24"/>
+          <w:szCs w:val="24"/>
+          <w:u w:val="none"/>
+          <w:lang w:val="en-US"/>
+        </w:rPr>
+        <w:t>EXPIRATION DATE</w:t>
+      </w:r>
+      <w:r>
+        <w:rPr>
+          <w:rFonts w:cs="Calibri" w:ascii="Calibri" w:hAnsi="Calibri"/>
+          <w:b w:val="false"/>
+          <w:bCs w:val="false"/>
+          <w:i w:val="false"/>
+          <w:iCs w:val="false"/>
+          <w:sz w:val="24"/>
+          <w:szCs w:val="24"/>
+          <w:u w:val="none"/>
+          <w:rtl w:val="true"/>
+          <w:lang w:val="en-US"/>
+        </w:rPr>
+        <w:t xml:space="preserve"> – </w:t>
+      </w:r>
+      <w:r>
+        <w:rPr>
+          <w:rFonts w:ascii="Calibri" w:hAnsi="Calibri" w:cs="Calibri"/>
+          <w:b w:val="false"/>
+          <w:b w:val="false"/>
+          <w:bCs w:val="false"/>
+          <w:i w:val="false"/>
+          <w:i w:val="false"/>
+          <w:iCs w:val="false"/>
+          <w:sz w:val="24"/>
+          <w:sz w:val="24"/>
+          <w:szCs w:val="24"/>
+          <w:u w:val="none"/>
+          <w:rtl w:val="true"/>
+          <w:lang w:val="en-US"/>
+        </w:rPr>
+        <w:t>תאריך תפוגה של החומר</w:t>
+      </w:r>
+    </w:p>
+    <w:p>
+      <w:pPr>
+        <w:pStyle w:val="Normal"/>
+        <w:numPr>
+          <w:ilvl w:val="2"/>
+          <w:numId w:val="1"/>
+        </w:numPr>
+        <w:bidi w:val="1"/>
+        <w:spacing w:before="0" w:after="144"/>
+        <w:jc w:val="start"/>
+        <w:rPr>
+          <w:rFonts w:ascii="Calibri" w:hAnsi="Calibri" w:cs="Calibri"/>
+        </w:rPr>
+      </w:pPr>
+      <w:r>
+        <w:rPr>
+          <w:rFonts w:cs="Calibri" w:ascii="Calibri" w:hAnsi="Calibri"/>
+          <w:b w:val="false"/>
+          <w:bCs w:val="false"/>
+          <w:i w:val="false"/>
+          <w:iCs w:val="false"/>
+          <w:sz w:val="24"/>
+          <w:szCs w:val="24"/>
+          <w:u w:val="none"/>
+          <w:lang w:val="en-US"/>
+        </w:rPr>
+        <w:t>NICKNAME</w:t>
+      </w:r>
+      <w:r>
+        <w:rPr>
+          <w:rFonts w:cs="Calibri" w:ascii="Calibri" w:hAnsi="Calibri"/>
+          <w:b w:val="false"/>
+          <w:bCs w:val="false"/>
+          <w:i w:val="false"/>
+          <w:iCs w:val="false"/>
+          <w:sz w:val="24"/>
+          <w:szCs w:val="24"/>
+          <w:u w:val="none"/>
+          <w:rtl w:val="true"/>
+          <w:lang w:val="en-US"/>
+        </w:rPr>
+        <w:t xml:space="preserve"> – </w:t>
+      </w:r>
+      <w:r>
+        <w:rPr>
+          <w:rFonts w:ascii="Calibri" w:hAnsi="Calibri" w:cs="Calibri"/>
+          <w:b w:val="false"/>
+          <w:b w:val="false"/>
+          <w:bCs w:val="false"/>
+          <w:i w:val="false"/>
+          <w:i w:val="false"/>
+          <w:iCs w:val="false"/>
+          <w:sz w:val="24"/>
+          <w:sz w:val="24"/>
+          <w:szCs w:val="24"/>
+          <w:u w:val="none"/>
+          <w:rtl w:val="true"/>
+          <w:lang w:val="en-US"/>
+        </w:rPr>
+        <w:t>שם מקוצר של החומר</w:t>
+      </w:r>
+    </w:p>
+    <w:p>
+      <w:pPr>
+        <w:pStyle w:val="Normal"/>
+        <w:numPr>
+          <w:ilvl w:val="2"/>
+          <w:numId w:val="1"/>
+        </w:numPr>
+        <w:bidi w:val="1"/>
+        <w:spacing w:before="0" w:after="144"/>
+        <w:jc w:val="start"/>
+        <w:rPr>
+          <w:rFonts w:ascii="Calibri" w:hAnsi="Calibri" w:cs="Calibri"/>
+        </w:rPr>
+      </w:pPr>
+      <w:r>
+        <w:rPr>
+          <w:rFonts w:cs="Calibri" w:ascii="Calibri" w:hAnsi="Calibri"/>
+          <w:b w:val="false"/>
+          <w:bCs w:val="false"/>
+          <w:i w:val="false"/>
+          <w:iCs w:val="false"/>
+          <w:sz w:val="24"/>
+          <w:szCs w:val="24"/>
+          <w:u w:val="none"/>
+          <w:lang w:val="en-US"/>
+        </w:rPr>
+        <w:t>BOXID</w:t>
+      </w:r>
+      <w:r>
+        <w:rPr>
+          <w:rFonts w:cs="Calibri" w:ascii="Calibri" w:hAnsi="Calibri"/>
+          <w:b w:val="false"/>
+          <w:bCs w:val="false"/>
+          <w:i w:val="false"/>
+          <w:iCs w:val="false"/>
+          <w:sz w:val="24"/>
+          <w:szCs w:val="24"/>
+          <w:u w:val="none"/>
+          <w:rtl w:val="true"/>
+          <w:lang w:val="en-US"/>
+        </w:rPr>
+        <w:t xml:space="preserve"> – </w:t>
+      </w:r>
+      <w:r>
+        <w:rPr>
+          <w:rFonts w:ascii="Calibri" w:hAnsi="Calibri" w:cs="Calibri"/>
+          <w:b w:val="false"/>
+          <w:b w:val="false"/>
+          <w:bCs w:val="false"/>
+          <w:i w:val="false"/>
+          <w:i w:val="false"/>
+          <w:iCs w:val="false"/>
+          <w:sz w:val="24"/>
+          <w:sz w:val="24"/>
+          <w:szCs w:val="24"/>
+          <w:u w:val="none"/>
+          <w:rtl w:val="true"/>
+          <w:lang w:val="en-US"/>
+        </w:rPr>
+        <w:t>מספר הקופסא</w:t>
+      </w:r>
+    </w:p>
+    <w:p>
+      <w:pPr>
+        <w:pStyle w:val="Normal"/>
+        <w:numPr>
+          <w:ilvl w:val="1"/>
+          <w:numId w:val="1"/>
+        </w:numPr>
+        <w:bidi w:val="1"/>
+        <w:spacing w:before="0" w:after="144"/>
+        <w:jc w:val="start"/>
+        <w:rPr>
+          <w:rFonts w:ascii="Calibri" w:hAnsi="Calibri" w:cs="Calibri"/>
+          <w:lang w:val="en-US"/>
+        </w:rPr>
+      </w:pPr>
+      <w:r>
+        <w:rPr>
+          <w:rFonts w:cs="Calibri" w:ascii="Calibri" w:hAnsi="Calibri"/>
+          <w:lang w:val="en-US"/>
+        </w:rPr>
+        <w:t>Chemicals Folder/Lots.csv</w:t>
+      </w:r>
+    </w:p>
+    <w:p>
+      <w:pPr>
+        <w:pStyle w:val="Normal"/>
+        <w:numPr>
+          <w:ilvl w:val="2"/>
+          <w:numId w:val="1"/>
+        </w:numPr>
+        <w:bidi w:val="1"/>
+        <w:spacing w:before="0" w:after="144"/>
+        <w:jc w:val="start"/>
+        <w:rPr>
+          <w:rFonts w:ascii="Calibri" w:hAnsi="Calibri" w:cs="Calibri"/>
+        </w:rPr>
+      </w:pPr>
+      <w:r>
+        <w:rPr>
+          <w:rFonts w:ascii="Calibri" w:hAnsi="Calibri" w:cs="Calibri"/>
+          <w:b w:val="false"/>
+          <w:b w:val="false"/>
+          <w:bCs w:val="false"/>
+          <w:i w:val="false"/>
+          <w:i w:val="false"/>
+          <w:iCs w:val="false"/>
+          <w:sz w:val="24"/>
+          <w:sz w:val="24"/>
+          <w:szCs w:val="24"/>
+          <w:u w:val="none"/>
+          <w:rtl w:val="true"/>
+          <w:lang w:val="en-US"/>
+        </w:rPr>
+        <w:t>קובץ זה ימולא באופן אוטומתי על ידי התוכנה</w:t>
+      </w:r>
+    </w:p>
+    <w:p>
+      <w:pPr>
+        <w:pStyle w:val="Normal"/>
+        <w:numPr>
+          <w:ilvl w:val="2"/>
+          <w:numId w:val="1"/>
+        </w:numPr>
+        <w:bidi w:val="1"/>
+        <w:spacing w:before="0" w:after="144"/>
+        <w:jc w:val="start"/>
+        <w:rPr>
+          <w:rFonts w:ascii="Calibri" w:hAnsi="Calibri" w:cs="Calibri"/>
+        </w:rPr>
+      </w:pPr>
+      <w:r>
+        <w:rPr>
+          <w:rFonts w:ascii="Calibri" w:hAnsi="Calibri" w:cs="Calibri"/>
+          <w:b w:val="false"/>
+          <w:b w:val="false"/>
+          <w:bCs w:val="false"/>
+          <w:i w:val="false"/>
+          <w:i w:val="false"/>
+          <w:iCs w:val="false"/>
+          <w:sz w:val="24"/>
+          <w:sz w:val="24"/>
+          <w:szCs w:val="24"/>
+          <w:u w:val="none"/>
+          <w:rtl w:val="true"/>
+          <w:lang w:val="en-US"/>
+        </w:rPr>
+        <w:t>טבלה זו חייבת להכיל את השדות הבאים</w:t>
+      </w:r>
+      <w:r>
+        <w:rPr>
+          <w:rFonts w:cs="Calibri" w:ascii="Calibri" w:hAnsi="Calibri"/>
+          <w:b w:val="false"/>
+          <w:bCs w:val="false"/>
+          <w:i w:val="false"/>
+          <w:iCs w:val="false"/>
+          <w:sz w:val="24"/>
+          <w:szCs w:val="24"/>
+          <w:u w:val="none"/>
+          <w:rtl w:val="true"/>
+          <w:lang w:val="en-US"/>
+        </w:rPr>
+        <w:t>:</w:t>
+      </w:r>
+    </w:p>
+    <w:p>
+      <w:pPr>
+        <w:pStyle w:val="Normal"/>
+        <w:numPr>
+          <w:ilvl w:val="2"/>
+          <w:numId w:val="1"/>
+        </w:numPr>
+        <w:bidi w:val="1"/>
+        <w:spacing w:before="0" w:after="144"/>
+        <w:jc w:val="start"/>
+        <w:rPr>
+          <w:rFonts w:ascii="Calibri" w:hAnsi="Calibri" w:cs="Calibri"/>
+        </w:rPr>
+      </w:pPr>
+      <w:r>
+        <w:rPr>
+          <w:rFonts w:cs="Calibri" w:ascii="Calibri" w:hAnsi="Calibri"/>
+          <w:b w:val="false"/>
+          <w:bCs w:val="false"/>
+          <w:i w:val="false"/>
+          <w:iCs w:val="false"/>
+          <w:sz w:val="24"/>
+          <w:szCs w:val="24"/>
+          <w:u w:val="none"/>
+          <w:lang w:val="en-US"/>
+        </w:rPr>
+        <w:t>LOT NUMBER</w:t>
+      </w:r>
+      <w:r>
+        <w:rPr>
+          <w:rFonts w:cs="Calibri" w:ascii="Calibri" w:hAnsi="Calibri"/>
+          <w:b w:val="false"/>
+          <w:bCs w:val="false"/>
+          <w:i w:val="false"/>
+          <w:iCs w:val="false"/>
+          <w:sz w:val="24"/>
+          <w:szCs w:val="24"/>
+          <w:u w:val="none"/>
+          <w:rtl w:val="true"/>
+          <w:lang w:val="en-US"/>
+        </w:rPr>
+        <w:t xml:space="preserve"> – </w:t>
+      </w:r>
+      <w:r>
+        <w:rPr>
+          <w:rFonts w:ascii="Calibri" w:hAnsi="Calibri" w:cs="Calibri"/>
+          <w:b w:val="false"/>
+          <w:b w:val="false"/>
+          <w:bCs w:val="false"/>
+          <w:i w:val="false"/>
+          <w:i w:val="false"/>
+          <w:iCs w:val="false"/>
+          <w:sz w:val="24"/>
+          <w:sz w:val="24"/>
+          <w:szCs w:val="24"/>
+          <w:u w:val="none"/>
+          <w:rtl w:val="true"/>
+          <w:lang w:val="en-US"/>
+        </w:rPr>
+        <w:t>מספר אצווה</w:t>
+      </w:r>
+    </w:p>
+    <w:p>
+      <w:pPr>
+        <w:pStyle w:val="Normal"/>
+        <w:numPr>
+          <w:ilvl w:val="2"/>
+          <w:numId w:val="1"/>
+        </w:numPr>
+        <w:bidi w:val="1"/>
+        <w:spacing w:before="0" w:after="144"/>
+        <w:jc w:val="start"/>
+        <w:rPr>
+          <w:rFonts w:ascii="Calibri" w:hAnsi="Calibri" w:cs="Calibri"/>
+        </w:rPr>
+      </w:pPr>
+      <w:r>
+        <w:rPr>
+          <w:rFonts w:cs="Calibri" w:ascii="Calibri" w:hAnsi="Calibri"/>
+          <w:b w:val="false"/>
+          <w:bCs w:val="false"/>
+          <w:i w:val="false"/>
+          <w:iCs w:val="false"/>
+          <w:sz w:val="24"/>
+          <w:szCs w:val="24"/>
+          <w:u w:val="none"/>
+          <w:lang w:val="en-US"/>
+        </w:rPr>
+        <w:t>PART NUMBER</w:t>
+      </w:r>
+      <w:r>
+        <w:rPr>
+          <w:rFonts w:cs="Calibri" w:ascii="Calibri" w:hAnsi="Calibri"/>
+          <w:b w:val="false"/>
+          <w:bCs w:val="false"/>
+          <w:i w:val="false"/>
+          <w:iCs w:val="false"/>
+          <w:sz w:val="24"/>
+          <w:szCs w:val="24"/>
+          <w:u w:val="none"/>
+          <w:rtl w:val="true"/>
+          <w:lang w:val="en-US"/>
+        </w:rPr>
+        <w:t xml:space="preserve"> – </w:t>
+      </w:r>
+      <w:r>
+        <w:rPr>
+          <w:rFonts w:ascii="Calibri" w:hAnsi="Calibri" w:cs="Calibri"/>
+          <w:b w:val="false"/>
+          <w:b w:val="false"/>
+          <w:bCs w:val="false"/>
+          <w:i w:val="false"/>
+          <w:i w:val="false"/>
+          <w:iCs w:val="false"/>
+          <w:sz w:val="24"/>
+          <w:sz w:val="24"/>
+          <w:szCs w:val="24"/>
+          <w:u w:val="none"/>
+          <w:rtl w:val="true"/>
+          <w:lang w:val="en-US"/>
+        </w:rPr>
+        <w:t>מק</w:t>
+      </w:r>
+      <w:r>
+        <w:rPr>
+          <w:rFonts w:cs="Calibri" w:ascii="Calibri" w:hAnsi="Calibri"/>
+          <w:b w:val="false"/>
+          <w:bCs w:val="false"/>
+          <w:i w:val="false"/>
+          <w:iCs w:val="false"/>
+          <w:sz w:val="24"/>
+          <w:szCs w:val="24"/>
+          <w:u w:val="none"/>
+          <w:rtl w:val="true"/>
+          <w:lang w:val="en-US"/>
+        </w:rPr>
+        <w:t>"</w:t>
+      </w:r>
+      <w:r>
+        <w:rPr>
+          <w:rFonts w:ascii="Calibri" w:hAnsi="Calibri" w:cs="Calibri"/>
+          <w:b w:val="false"/>
+          <w:b w:val="false"/>
+          <w:bCs w:val="false"/>
+          <w:i w:val="false"/>
+          <w:i w:val="false"/>
+          <w:iCs w:val="false"/>
+          <w:sz w:val="24"/>
+          <w:sz w:val="24"/>
+          <w:szCs w:val="24"/>
+          <w:u w:val="none"/>
+          <w:rtl w:val="true"/>
+          <w:lang w:val="en-US"/>
+        </w:rPr>
+        <w:t>ט</w:t>
+      </w:r>
+    </w:p>
+    <w:p>
+      <w:pPr>
+        <w:pStyle w:val="Normal"/>
+        <w:numPr>
+          <w:ilvl w:val="2"/>
+          <w:numId w:val="1"/>
+        </w:numPr>
+        <w:bidi w:val="1"/>
+        <w:spacing w:before="0" w:after="144"/>
+        <w:jc w:val="start"/>
+        <w:rPr>
+          <w:rFonts w:ascii="Calibri" w:hAnsi="Calibri" w:cs="Calibri"/>
+        </w:rPr>
+      </w:pPr>
+      <w:r>
+        <w:rPr>
+          <w:rFonts w:cs="Calibri" w:ascii="Calibri" w:hAnsi="Calibri"/>
+          <w:b w:val="false"/>
+          <w:bCs w:val="false"/>
+          <w:i w:val="false"/>
+          <w:iCs w:val="false"/>
+          <w:sz w:val="24"/>
+          <w:szCs w:val="24"/>
+          <w:u w:val="none"/>
+          <w:lang w:val="en-US"/>
+        </w:rPr>
+        <w:t>EXPIRATION DATE</w:t>
+      </w:r>
+      <w:r>
+        <w:rPr>
+          <w:rFonts w:cs="Calibri" w:ascii="Calibri" w:hAnsi="Calibri"/>
+          <w:b w:val="false"/>
+          <w:bCs w:val="false"/>
+          <w:i w:val="false"/>
+          <w:iCs w:val="false"/>
+          <w:sz w:val="24"/>
+          <w:szCs w:val="24"/>
+          <w:u w:val="none"/>
+          <w:rtl w:val="true"/>
+          <w:lang w:val="en-US"/>
+        </w:rPr>
+        <w:t xml:space="preserve"> – </w:t>
+      </w:r>
+      <w:r>
+        <w:rPr>
+          <w:rFonts w:ascii="Calibri" w:hAnsi="Calibri" w:cs="Calibri"/>
+          <w:b w:val="false"/>
+          <w:b w:val="false"/>
+          <w:bCs w:val="false"/>
+          <w:i w:val="false"/>
+          <w:i w:val="false"/>
+          <w:iCs w:val="false"/>
+          <w:sz w:val="24"/>
+          <w:sz w:val="24"/>
+          <w:szCs w:val="24"/>
+          <w:u w:val="none"/>
+          <w:rtl w:val="true"/>
+          <w:lang w:val="en-US"/>
+        </w:rPr>
+        <w:t>תאריך תפוגה</w:t>
+      </w:r>
+    </w:p>
+    <w:p>
+      <w:pPr>
+        <w:pStyle w:val="Normal"/>
+        <w:numPr>
+          <w:ilvl w:val="1"/>
+          <w:numId w:val="1"/>
+        </w:numPr>
+        <w:bidi w:val="1"/>
+        <w:spacing w:before="0" w:after="144"/>
+        <w:jc w:val="start"/>
+        <w:rPr>
+          <w:rFonts w:ascii="Calibri" w:hAnsi="Calibri" w:cs="Calibri"/>
+          <w:lang w:val="en-US"/>
+        </w:rPr>
+      </w:pPr>
+      <w:r>
+        <w:rPr>
+          <w:rFonts w:cs="Calibri" w:ascii="Calibri" w:hAnsi="Calibri"/>
+          <w:lang w:val="en-US"/>
+        </w:rPr>
+        <w:t>Chemicals Folder/Chemicals.csv</w:t>
+      </w:r>
+    </w:p>
+    <w:p>
+      <w:pPr>
+        <w:pStyle w:val="Normal"/>
+        <w:numPr>
+          <w:ilvl w:val="2"/>
+          <w:numId w:val="1"/>
+        </w:numPr>
+        <w:bidi w:val="1"/>
+        <w:spacing w:before="0" w:after="144"/>
+        <w:jc w:val="start"/>
+        <w:rPr>
+          <w:rFonts w:ascii="Calibri" w:hAnsi="Calibri" w:cs="Calibri"/>
+        </w:rPr>
+      </w:pPr>
+      <w:r>
+        <w:rPr>
+          <w:rFonts w:ascii="Calibri" w:hAnsi="Calibri" w:cs="Calibri"/>
+          <w:b w:val="false"/>
+          <w:b w:val="false"/>
+          <w:bCs w:val="false"/>
+          <w:i w:val="false"/>
+          <w:i w:val="false"/>
+          <w:iCs w:val="false"/>
+          <w:sz w:val="24"/>
+          <w:sz w:val="24"/>
+          <w:szCs w:val="24"/>
+          <w:u w:val="none"/>
+          <w:rtl w:val="true"/>
+          <w:lang w:val="en-US"/>
+        </w:rPr>
+        <w:t>קובץ זה ימולא באופן אוטומתי על ידי התוכנה</w:t>
+      </w:r>
+    </w:p>
+    <w:p>
+      <w:pPr>
+        <w:pStyle w:val="Normal"/>
+        <w:numPr>
+          <w:ilvl w:val="2"/>
+          <w:numId w:val="1"/>
+        </w:numPr>
+        <w:bidi w:val="1"/>
+        <w:spacing w:before="0" w:after="144"/>
+        <w:jc w:val="start"/>
+        <w:rPr>
+          <w:rFonts w:ascii="Calibri" w:hAnsi="Calibri" w:cs="Calibri"/>
+        </w:rPr>
+      </w:pPr>
+      <w:r>
+        <w:rPr>
+          <w:rFonts w:ascii="Calibri" w:hAnsi="Calibri" w:cs="Calibri"/>
+          <w:b w:val="false"/>
+          <w:b w:val="false"/>
+          <w:bCs w:val="false"/>
+          <w:i w:val="false"/>
+          <w:i w:val="false"/>
+          <w:iCs w:val="false"/>
+          <w:sz w:val="24"/>
+          <w:sz w:val="24"/>
+          <w:szCs w:val="24"/>
+          <w:u w:val="none"/>
+          <w:rtl w:val="true"/>
+          <w:lang w:val="en-US"/>
+        </w:rPr>
+        <w:t>טבלה זו חייבת להכיל את השדות הבאים</w:t>
+      </w:r>
+      <w:r>
+        <w:rPr>
+          <w:rFonts w:cs="Calibri" w:ascii="Calibri" w:hAnsi="Calibri"/>
+          <w:b w:val="false"/>
+          <w:bCs w:val="false"/>
+          <w:i w:val="false"/>
+          <w:iCs w:val="false"/>
+          <w:sz w:val="24"/>
+          <w:szCs w:val="24"/>
+          <w:u w:val="none"/>
+          <w:rtl w:val="true"/>
+          <w:lang w:val="en-US"/>
+        </w:rPr>
+        <w:t>:</w:t>
+      </w:r>
+    </w:p>
+    <w:p>
+      <w:pPr>
+        <w:pStyle w:val="Normal"/>
+        <w:numPr>
+          <w:ilvl w:val="2"/>
+          <w:numId w:val="1"/>
+        </w:numPr>
+        <w:bidi w:val="1"/>
+        <w:spacing w:before="0" w:after="144"/>
+        <w:jc w:val="start"/>
+        <w:rPr>
+          <w:rFonts w:ascii="Calibri" w:hAnsi="Calibri" w:cs="Calibri"/>
+        </w:rPr>
+      </w:pPr>
+      <w:r>
+        <w:rPr>
+          <w:rFonts w:cs="Calibri" w:ascii="Calibri" w:hAnsi="Calibri"/>
+          <w:b w:val="false"/>
+          <w:bCs w:val="false"/>
+          <w:i w:val="false"/>
+          <w:iCs w:val="false"/>
+          <w:sz w:val="24"/>
+          <w:szCs w:val="24"/>
+          <w:u w:val="none"/>
+          <w:lang w:val="en-US"/>
+        </w:rPr>
+        <w:t>PART NUMBER</w:t>
+      </w:r>
+      <w:r>
+        <w:rPr>
+          <w:rFonts w:cs="Calibri" w:ascii="Calibri" w:hAnsi="Calibri"/>
+          <w:b w:val="false"/>
+          <w:bCs w:val="false"/>
+          <w:i w:val="false"/>
+          <w:iCs w:val="false"/>
+          <w:sz w:val="24"/>
+          <w:szCs w:val="24"/>
+          <w:u w:val="none"/>
+          <w:rtl w:val="true"/>
+          <w:lang w:val="en-US"/>
+        </w:rPr>
+        <w:t xml:space="preserve"> – </w:t>
+      </w:r>
+      <w:r>
+        <w:rPr>
+          <w:rFonts w:ascii="Calibri" w:hAnsi="Calibri" w:cs="Calibri"/>
+          <w:b w:val="false"/>
+          <w:b w:val="false"/>
+          <w:bCs w:val="false"/>
+          <w:i w:val="false"/>
+          <w:i w:val="false"/>
+          <w:iCs w:val="false"/>
+          <w:sz w:val="24"/>
+          <w:sz w:val="24"/>
+          <w:szCs w:val="24"/>
+          <w:u w:val="none"/>
+          <w:rtl w:val="true"/>
+          <w:lang w:val="en-US"/>
+        </w:rPr>
+        <w:t>מק</w:t>
+      </w:r>
+      <w:r>
+        <w:rPr>
+          <w:rFonts w:cs="Calibri" w:ascii="Calibri" w:hAnsi="Calibri"/>
+          <w:b w:val="false"/>
+          <w:bCs w:val="false"/>
+          <w:i w:val="false"/>
+          <w:iCs w:val="false"/>
+          <w:sz w:val="24"/>
+          <w:szCs w:val="24"/>
+          <w:u w:val="none"/>
+          <w:rtl w:val="true"/>
+          <w:lang w:val="en-US"/>
+        </w:rPr>
+        <w:t>"</w:t>
+      </w:r>
+      <w:r>
+        <w:rPr>
+          <w:rFonts w:ascii="Calibri" w:hAnsi="Calibri" w:cs="Calibri"/>
+          <w:b w:val="false"/>
+          <w:b w:val="false"/>
+          <w:bCs w:val="false"/>
+          <w:i w:val="false"/>
+          <w:i w:val="false"/>
+          <w:iCs w:val="false"/>
+          <w:sz w:val="24"/>
+          <w:sz w:val="24"/>
+          <w:szCs w:val="24"/>
+          <w:u w:val="none"/>
+          <w:rtl w:val="true"/>
+          <w:lang w:val="en-US"/>
+        </w:rPr>
+        <w:t>ט החומר</w:t>
+      </w:r>
+    </w:p>
+    <w:p>
+      <w:pPr>
+        <w:pStyle w:val="Normal"/>
+        <w:numPr>
+          <w:ilvl w:val="2"/>
+          <w:numId w:val="1"/>
+        </w:numPr>
+        <w:bidi w:val="1"/>
+        <w:spacing w:before="0" w:after="144"/>
+        <w:jc w:val="start"/>
+        <w:rPr>
+          <w:rFonts w:ascii="Calibri" w:hAnsi="Calibri" w:cs="Calibri"/>
+        </w:rPr>
+      </w:pPr>
+      <w:r>
+        <w:rPr>
+          <w:rFonts w:cs="Calibri" w:ascii="Calibri" w:hAnsi="Calibri"/>
+          <w:b w:val="false"/>
+          <w:bCs w:val="false"/>
+          <w:i w:val="false"/>
+          <w:iCs w:val="false"/>
+          <w:sz w:val="24"/>
+          <w:szCs w:val="24"/>
+          <w:u w:val="none"/>
+          <w:lang w:val="en-US"/>
+        </w:rPr>
+        <w:t>DESCRIPTION</w:t>
+      </w:r>
+      <w:r>
+        <w:rPr>
+          <w:rFonts w:cs="Calibri" w:ascii="Calibri" w:hAnsi="Calibri"/>
+          <w:b w:val="false"/>
+          <w:bCs w:val="false"/>
+          <w:i w:val="false"/>
+          <w:iCs w:val="false"/>
+          <w:sz w:val="24"/>
+          <w:szCs w:val="24"/>
+          <w:u w:val="none"/>
+          <w:rtl w:val="true"/>
+          <w:lang w:val="en-US"/>
+        </w:rPr>
+        <w:t xml:space="preserve"> – </w:t>
+      </w:r>
+      <w:r>
+        <w:rPr>
+          <w:rFonts w:ascii="Calibri" w:hAnsi="Calibri" w:cs="Calibri"/>
+          <w:b w:val="false"/>
+          <w:b w:val="false"/>
+          <w:bCs w:val="false"/>
+          <w:i w:val="false"/>
+          <w:i w:val="false"/>
+          <w:iCs w:val="false"/>
+          <w:sz w:val="24"/>
+          <w:sz w:val="24"/>
+          <w:szCs w:val="24"/>
+          <w:u w:val="none"/>
+          <w:rtl w:val="true"/>
+          <w:lang w:val="en-US"/>
+        </w:rPr>
+        <w:t>תיאור החומר</w:t>
+      </w:r>
+    </w:p>
+    <w:p>
+      <w:pPr>
+        <w:pStyle w:val="Normal"/>
+        <w:numPr>
+          <w:ilvl w:val="2"/>
+          <w:numId w:val="1"/>
+        </w:numPr>
+        <w:bidi w:val="1"/>
+        <w:spacing w:before="0" w:after="144"/>
+        <w:jc w:val="start"/>
+        <w:rPr>
+          <w:rFonts w:ascii="Calibri" w:hAnsi="Calibri" w:cs="Calibri"/>
+        </w:rPr>
+      </w:pPr>
+      <w:r>
+        <w:rPr>
+          <w:rFonts w:cs="Calibri" w:ascii="Calibri" w:hAnsi="Calibri"/>
+          <w:b w:val="false"/>
+          <w:bCs w:val="false"/>
+          <w:i w:val="false"/>
+          <w:iCs w:val="false"/>
+          <w:sz w:val="24"/>
+          <w:szCs w:val="24"/>
+          <w:u w:val="none"/>
+          <w:lang w:val="en-US"/>
+        </w:rPr>
+        <w:t>STORAGE CONDITIONS</w:t>
+      </w:r>
+      <w:r>
+        <w:rPr>
+          <w:rFonts w:cs="Calibri" w:ascii="Calibri" w:hAnsi="Calibri"/>
+          <w:b w:val="false"/>
+          <w:bCs w:val="false"/>
+          <w:i w:val="false"/>
+          <w:iCs w:val="false"/>
+          <w:sz w:val="24"/>
+          <w:szCs w:val="24"/>
+          <w:u w:val="none"/>
+          <w:rtl w:val="true"/>
+          <w:lang w:val="en-US"/>
+        </w:rPr>
+        <w:t xml:space="preserve"> – </w:t>
+      </w:r>
+      <w:r>
+        <w:rPr>
+          <w:rFonts w:ascii="Calibri" w:hAnsi="Calibri" w:cs="Calibri"/>
+          <w:b w:val="false"/>
+          <w:b w:val="false"/>
+          <w:bCs w:val="false"/>
+          <w:i w:val="false"/>
+          <w:i w:val="false"/>
+          <w:iCs w:val="false"/>
+          <w:sz w:val="24"/>
+          <w:sz w:val="24"/>
+          <w:szCs w:val="24"/>
+          <w:u w:val="none"/>
+          <w:rtl w:val="true"/>
+          <w:lang w:val="en-US"/>
+        </w:rPr>
+        <w:t>תנאי אחסון החומר</w:t>
+      </w:r>
+    </w:p>
+    <w:p>
+      <w:pPr>
+        <w:pStyle w:val="Normal"/>
+        <w:numPr>
+          <w:ilvl w:val="2"/>
+          <w:numId w:val="1"/>
+        </w:numPr>
+        <w:bidi w:val="1"/>
+        <w:spacing w:before="0" w:after="144"/>
+        <w:jc w:val="start"/>
+        <w:rPr>
+          <w:rFonts w:ascii="Calibri" w:hAnsi="Calibri" w:cs="Calibri"/>
+        </w:rPr>
+      </w:pPr>
+      <w:r>
+        <w:rPr>
+          <w:rFonts w:cs="Calibri" w:ascii="Calibri" w:hAnsi="Calibri"/>
+          <w:b w:val="false"/>
+          <w:bCs w:val="false"/>
+          <w:i w:val="false"/>
+          <w:iCs w:val="false"/>
+          <w:sz w:val="24"/>
+          <w:szCs w:val="24"/>
+          <w:u w:val="none"/>
+          <w:lang w:val="en-US"/>
+        </w:rPr>
+        <w:t>NICKNAME</w:t>
+      </w:r>
+      <w:r>
+        <w:rPr>
+          <w:rFonts w:cs="Calibri" w:ascii="Calibri" w:hAnsi="Calibri"/>
+          <w:b w:val="false"/>
+          <w:bCs w:val="false"/>
+          <w:i w:val="false"/>
+          <w:iCs w:val="false"/>
+          <w:sz w:val="24"/>
+          <w:szCs w:val="24"/>
+          <w:u w:val="none"/>
+          <w:rtl w:val="true"/>
+          <w:lang w:val="en-US"/>
+        </w:rPr>
+        <w:t xml:space="preserve"> – </w:t>
+      </w:r>
+      <w:r>
+        <w:rPr>
+          <w:rFonts w:ascii="Calibri" w:hAnsi="Calibri" w:cs="Calibri"/>
+          <w:b w:val="false"/>
+          <w:b w:val="false"/>
+          <w:bCs w:val="false"/>
+          <w:i w:val="false"/>
+          <w:i w:val="false"/>
+          <w:iCs w:val="false"/>
+          <w:sz w:val="24"/>
+          <w:sz w:val="24"/>
+          <w:szCs w:val="24"/>
+          <w:u w:val="none"/>
+          <w:rtl w:val="true"/>
+          <w:lang w:val="en-US"/>
+        </w:rPr>
+        <w:t>שם מקוצר של החומר</w:t>
+      </w:r>
+    </w:p>
+    <w:p>
+      <w:pPr>
+        <w:pStyle w:val="Normal"/>
+        <w:numPr>
+          <w:ilvl w:val="2"/>
+          <w:numId w:val="1"/>
+        </w:numPr>
+        <w:bidi w:val="1"/>
+        <w:spacing w:before="0" w:after="144"/>
+        <w:jc w:val="start"/>
+        <w:rPr>
+          <w:rFonts w:ascii="Calibri" w:hAnsi="Calibri" w:cs="Calibri"/>
+        </w:rPr>
+      </w:pPr>
+      <w:r>
+        <w:rPr>
+          <w:rFonts w:cs="Calibri" w:ascii="Calibri" w:hAnsi="Calibri"/>
+          <w:b w:val="false"/>
+          <w:bCs w:val="false"/>
+          <w:i w:val="false"/>
+          <w:iCs w:val="false"/>
+          <w:sz w:val="24"/>
+          <w:szCs w:val="24"/>
+          <w:u w:val="none"/>
+          <w:lang w:val="en-US"/>
+        </w:rPr>
+        <w:t>FRIDGE</w:t>
+      </w:r>
+      <w:r>
+        <w:rPr>
+          <w:rFonts w:cs="Calibri" w:ascii="Calibri" w:hAnsi="Calibri"/>
+          <w:b w:val="false"/>
+          <w:bCs w:val="false"/>
+          <w:i w:val="false"/>
+          <w:iCs w:val="false"/>
+          <w:sz w:val="24"/>
+          <w:szCs w:val="24"/>
+          <w:u w:val="none"/>
+          <w:rtl w:val="true"/>
+          <w:lang w:val="en-US"/>
+        </w:rPr>
+        <w:t xml:space="preserve"> – </w:t>
+      </w:r>
+      <w:r>
+        <w:rPr>
+          <w:rFonts w:ascii="Calibri" w:hAnsi="Calibri" w:cs="Calibri"/>
+          <w:b w:val="false"/>
+          <w:b w:val="false"/>
+          <w:bCs w:val="false"/>
+          <w:i w:val="false"/>
+          <w:i w:val="false"/>
+          <w:iCs w:val="false"/>
+          <w:sz w:val="24"/>
+          <w:sz w:val="24"/>
+          <w:szCs w:val="24"/>
+          <w:u w:val="none"/>
+          <w:rtl w:val="true"/>
+          <w:lang w:val="en-US"/>
+        </w:rPr>
+        <w:t>צורך בקירור</w:t>
+      </w:r>
+    </w:p>
+    <w:p>
+      <w:pPr>
+        <w:pStyle w:val="Normal"/>
+        <w:numPr>
+          <w:ilvl w:val="2"/>
+          <w:numId w:val="1"/>
+        </w:numPr>
+        <w:bidi w:val="1"/>
+        <w:spacing w:before="0" w:after="144"/>
+        <w:jc w:val="start"/>
+        <w:rPr>
+          <w:rFonts w:ascii="Calibri" w:hAnsi="Calibri" w:cs="Calibri"/>
+        </w:rPr>
+      </w:pPr>
+      <w:r>
+        <w:rPr>
+          <w:rFonts w:cs="Calibri" w:ascii="Calibri" w:hAnsi="Calibri"/>
+        </w:rPr>
+        <w:t>MSDS</w:t>
+      </w:r>
+      <w:r>
+        <w:rPr>
+          <w:rFonts w:cs="Calibri" w:ascii="Calibri" w:hAnsi="Calibri"/>
+          <w:rtl w:val="true"/>
+        </w:rPr>
+        <w:t xml:space="preserve"> – </w:t>
+      </w:r>
+      <w:r>
+        <w:rPr>
+          <w:rFonts w:ascii="Calibri" w:hAnsi="Calibri" w:cs="Calibri"/>
+          <w:rtl w:val="true"/>
+        </w:rPr>
+        <w:t xml:space="preserve">מספר של מסמך </w:t>
+      </w:r>
+      <w:r>
+        <w:rPr>
+          <w:rFonts w:cs="Calibri" w:ascii="Calibri" w:hAnsi="Calibri"/>
+        </w:rPr>
+        <w:t>MSDS</w:t>
       </w:r>
     </w:p>
     <w:sectPr>
@@ -3937,7 +5448,7 @@
     <w:tblPr>
       <w:tblW w:w="9635" w:type="dxa"/>
       <w:jc w:val="start"/>
-      <w:tblInd w:w="-5" w:type="dxa"/>
+      <w:tblInd w:w="55" w:type="dxa"/>
       <w:tblLayout w:type="fixed"/>
       <w:tblCellMar>
         <w:top w:w="55" w:type="dxa"/>
@@ -3948,10 +5459,10 @@
     </w:tblPr>
     <w:tblGrid>
       <w:gridCol w:w="1580"/>
-      <w:gridCol w:w="1799"/>
-      <w:gridCol w:w="3150"/>
+      <w:gridCol w:w="1798"/>
+      <w:gridCol w:w="3148"/>
       <w:gridCol w:w="1898"/>
-      <w:gridCol w:w="1208"/>
+      <w:gridCol w:w="1211"/>
     </w:tblGrid>
     <w:tr>
       <w:trPr/>
@@ -3983,7 +5494,7 @@
               <w:szCs w:val="4"/>
             </w:rPr>
             <w:drawing>
-              <wp:anchor behindDoc="1" distT="0" distB="0" distL="0" distR="0" simplePos="0" locked="0" layoutInCell="1" allowOverlap="1" relativeHeight="10">
+              <wp:anchor behindDoc="0" distT="0" distB="0" distL="0" distR="0" simplePos="0" locked="0" layoutInCell="1" allowOverlap="1" relativeHeight="8">
                 <wp:simplePos x="0" y="0"/>
                 <wp:positionH relativeFrom="column">
                   <wp:posOffset>3175</wp:posOffset>
@@ -4032,7 +5543,7 @@
       </w:tc>
       <w:tc>
         <w:tcPr>
-          <w:tcW w:w="1799" w:type="dxa"/>
+          <w:tcW w:w="1798" w:type="dxa"/>
           <w:tcBorders>
             <w:top w:val="single" w:sz="4" w:space="0" w:color="000000"/>
             <w:start w:val="single" w:sz="4" w:space="0" w:color="000000"/>
@@ -4066,7 +5577,7 @@
       </w:tc>
       <w:tc>
         <w:tcPr>
-          <w:tcW w:w="3150" w:type="dxa"/>
+          <w:tcW w:w="3148" w:type="dxa"/>
           <w:tcBorders>
             <w:top w:val="single" w:sz="4" w:space="0" w:color="000000"/>
             <w:start w:val="single" w:sz="4" w:space="0" w:color="000000"/>
@@ -4145,7 +5656,7 @@
       </w:tc>
       <w:tc>
         <w:tcPr>
-          <w:tcW w:w="1208" w:type="dxa"/>
+          <w:tcW w:w="1211" w:type="dxa"/>
           <w:tcBorders>
             <w:top w:val="single" w:sz="4" w:space="0" w:color="000000"/>
             <w:start w:val="single" w:sz="4" w:space="0" w:color="000000"/>
@@ -4205,7 +5716,7 @@
       </w:tc>
       <w:tc>
         <w:tcPr>
-          <w:tcW w:w="1799" w:type="dxa"/>
+          <w:tcW w:w="1798" w:type="dxa"/>
           <w:tcBorders>
             <w:start w:val="single" w:sz="4" w:space="0" w:color="000000"/>
             <w:bottom w:val="single" w:sz="4" w:space="0" w:color="000000"/>
@@ -4238,7 +5749,7 @@
       </w:tc>
       <w:tc>
         <w:tcPr>
-          <w:tcW w:w="3150" w:type="dxa"/>
+          <w:tcW w:w="3148" w:type="dxa"/>
           <w:tcBorders>
             <w:start w:val="single" w:sz="4" w:space="0" w:color="000000"/>
             <w:bottom w:val="single" w:sz="4" w:space="0" w:color="000000"/>
@@ -4304,7 +5815,7 @@
       </w:tc>
       <w:tc>
         <w:tcPr>
-          <w:tcW w:w="1208" w:type="dxa"/>
+          <w:tcW w:w="1211" w:type="dxa"/>
           <w:tcBorders>
             <w:start w:val="single" w:sz="4" w:space="0" w:color="000000"/>
             <w:bottom w:val="single" w:sz="4" w:space="0" w:color="000000"/>
@@ -4363,7 +5874,7 @@
       </w:tc>
       <w:tc>
         <w:tcPr>
-          <w:tcW w:w="1799" w:type="dxa"/>
+          <w:tcW w:w="1798" w:type="dxa"/>
           <w:tcBorders>
             <w:start w:val="single" w:sz="4" w:space="0" w:color="000000"/>
             <w:bottom w:val="single" w:sz="4" w:space="0" w:color="000000"/>
@@ -4396,7 +5907,7 @@
       </w:tc>
       <w:tc>
         <w:tcPr>
-          <w:tcW w:w="3150" w:type="dxa"/>
+          <w:tcW w:w="3148" w:type="dxa"/>
           <w:tcBorders>
             <w:start w:val="single" w:sz="4" w:space="0" w:color="000000"/>
             <w:bottom w:val="single" w:sz="4" w:space="0" w:color="000000"/>
@@ -4462,7 +5973,7 @@
       </w:tc>
       <w:tc>
         <w:tcPr>
-          <w:tcW w:w="1208" w:type="dxa"/>
+          <w:tcW w:w="1211" w:type="dxa"/>
           <w:tcBorders>
             <w:start w:val="single" w:sz="4" w:space="0" w:color="000000"/>
             <w:bottom w:val="single" w:sz="4" w:space="0" w:color="000000"/>
@@ -4523,7 +6034,7 @@
       </w:tc>
       <w:tc>
         <w:tcPr>
-          <w:tcW w:w="1799" w:type="dxa"/>
+          <w:tcW w:w="1798" w:type="dxa"/>
           <w:tcBorders>
             <w:start w:val="single" w:sz="4" w:space="0" w:color="000000"/>
             <w:bottom w:val="single" w:sz="4" w:space="0" w:color="000000"/>
@@ -4556,7 +6067,7 @@
       </w:tc>
       <w:tc>
         <w:tcPr>
-          <w:tcW w:w="3150" w:type="dxa"/>
+          <w:tcW w:w="3148" w:type="dxa"/>
           <w:tcBorders>
             <w:start w:val="single" w:sz="4" w:space="0" w:color="000000"/>
             <w:bottom w:val="single" w:sz="4" w:space="0" w:color="000000"/>
@@ -4589,7 +6100,7 @@
       </w:tc>
       <w:tc>
         <w:tcPr>
-          <w:tcW w:w="3106" w:type="dxa"/>
+          <w:tcW w:w="3109" w:type="dxa"/>
           <w:gridSpan w:val="2"/>
           <w:tcBorders>
             <w:start w:val="single" w:sz="4" w:space="0" w:color="000000"/>
@@ -4658,7 +6169,7 @@
               <w:bCs/>
               <w:rFonts w:ascii="Calibri" w:hAnsi="Calibri"/>
             </w:rPr>
-            <w:t>5</w:t>
+            <w:t>7</w:t>
           </w:r>
           <w:r>
             <w:rPr>
@@ -4718,7 +6229,7 @@
               <w:bCs/>
               <w:rFonts w:ascii="Calibri" w:hAnsi="Calibri"/>
             </w:rPr>
-            <w:t>5</w:t>
+            <w:t>7</w:t>
           </w:r>
           <w:r>
             <w:rPr>
@@ -4754,7 +6265,7 @@
     <w:tblPr>
       <w:tblW w:w="9635" w:type="dxa"/>
       <w:jc w:val="start"/>
-      <w:tblInd w:w="-5" w:type="dxa"/>
+      <w:tblInd w:w="55" w:type="dxa"/>
       <w:tblLayout w:type="fixed"/>
       <w:tblCellMar>
         <w:top w:w="55" w:type="dxa"/>
@@ -4765,10 +6276,10 @@
     </w:tblPr>
     <w:tblGrid>
       <w:gridCol w:w="1580"/>
-      <w:gridCol w:w="1799"/>
-      <w:gridCol w:w="3150"/>
+      <w:gridCol w:w="1798"/>
+      <w:gridCol w:w="3148"/>
       <w:gridCol w:w="1898"/>
-      <w:gridCol w:w="1208"/>
+      <w:gridCol w:w="1211"/>
     </w:tblGrid>
     <w:tr>
       <w:trPr/>
@@ -4800,7 +6311,7 @@
               <w:szCs w:val="4"/>
             </w:rPr>
             <w:drawing>
-              <wp:anchor behindDoc="1" distT="0" distB="0" distL="0" distR="0" simplePos="0" locked="0" layoutInCell="1" allowOverlap="1" relativeHeight="10">
+              <wp:anchor behindDoc="0" distT="0" distB="0" distL="0" distR="0" simplePos="0" locked="0" layoutInCell="1" allowOverlap="1" relativeHeight="8">
                 <wp:simplePos x="0" y="0"/>
                 <wp:positionH relativeFrom="column">
                   <wp:posOffset>3175</wp:posOffset>
@@ -4849,7 +6360,7 @@
       </w:tc>
       <w:tc>
         <w:tcPr>
-          <w:tcW w:w="1799" w:type="dxa"/>
+          <w:tcW w:w="1798" w:type="dxa"/>
           <w:tcBorders>
             <w:top w:val="single" w:sz="4" w:space="0" w:color="000000"/>
             <w:start w:val="single" w:sz="4" w:space="0" w:color="000000"/>
@@ -4883,7 +6394,7 @@
       </w:tc>
       <w:tc>
         <w:tcPr>
-          <w:tcW w:w="3150" w:type="dxa"/>
+          <w:tcW w:w="3148" w:type="dxa"/>
           <w:tcBorders>
             <w:top w:val="single" w:sz="4" w:space="0" w:color="000000"/>
             <w:start w:val="single" w:sz="4" w:space="0" w:color="000000"/>
@@ -4962,7 +6473,7 @@
       </w:tc>
       <w:tc>
         <w:tcPr>
-          <w:tcW w:w="1208" w:type="dxa"/>
+          <w:tcW w:w="1211" w:type="dxa"/>
           <w:tcBorders>
             <w:top w:val="single" w:sz="4" w:space="0" w:color="000000"/>
             <w:start w:val="single" w:sz="4" w:space="0" w:color="000000"/>
@@ -5022,7 +6533,7 @@
       </w:tc>
       <w:tc>
         <w:tcPr>
-          <w:tcW w:w="1799" w:type="dxa"/>
+          <w:tcW w:w="1798" w:type="dxa"/>
           <w:tcBorders>
             <w:start w:val="single" w:sz="4" w:space="0" w:color="000000"/>
             <w:bottom w:val="single" w:sz="4" w:space="0" w:color="000000"/>
@@ -5055,7 +6566,7 @@
       </w:tc>
       <w:tc>
         <w:tcPr>
-          <w:tcW w:w="3150" w:type="dxa"/>
+          <w:tcW w:w="3148" w:type="dxa"/>
           <w:tcBorders>
             <w:start w:val="single" w:sz="4" w:space="0" w:color="000000"/>
             <w:bottom w:val="single" w:sz="4" w:space="0" w:color="000000"/>
@@ -5121,7 +6632,7 @@
       </w:tc>
       <w:tc>
         <w:tcPr>
-          <w:tcW w:w="1208" w:type="dxa"/>
+          <w:tcW w:w="1211" w:type="dxa"/>
           <w:tcBorders>
             <w:start w:val="single" w:sz="4" w:space="0" w:color="000000"/>
             <w:bottom w:val="single" w:sz="4" w:space="0" w:color="000000"/>
@@ -5180,7 +6691,7 @@
       </w:tc>
       <w:tc>
         <w:tcPr>
-          <w:tcW w:w="1799" w:type="dxa"/>
+          <w:tcW w:w="1798" w:type="dxa"/>
           <w:tcBorders>
             <w:start w:val="single" w:sz="4" w:space="0" w:color="000000"/>
             <w:bottom w:val="single" w:sz="4" w:space="0" w:color="000000"/>
@@ -5213,7 +6724,7 @@
       </w:tc>
       <w:tc>
         <w:tcPr>
-          <w:tcW w:w="3150" w:type="dxa"/>
+          <w:tcW w:w="3148" w:type="dxa"/>
           <w:tcBorders>
             <w:start w:val="single" w:sz="4" w:space="0" w:color="000000"/>
             <w:bottom w:val="single" w:sz="4" w:space="0" w:color="000000"/>
@@ -5279,7 +6790,7 @@
       </w:tc>
       <w:tc>
         <w:tcPr>
-          <w:tcW w:w="1208" w:type="dxa"/>
+          <w:tcW w:w="1211" w:type="dxa"/>
           <w:tcBorders>
             <w:start w:val="single" w:sz="4" w:space="0" w:color="000000"/>
             <w:bottom w:val="single" w:sz="4" w:space="0" w:color="000000"/>
@@ -5340,7 +6851,7 @@
       </w:tc>
       <w:tc>
         <w:tcPr>
-          <w:tcW w:w="1799" w:type="dxa"/>
+          <w:tcW w:w="1798" w:type="dxa"/>
           <w:tcBorders>
             <w:start w:val="single" w:sz="4" w:space="0" w:color="000000"/>
             <w:bottom w:val="single" w:sz="4" w:space="0" w:color="000000"/>
@@ -5373,7 +6884,7 @@
       </w:tc>
       <w:tc>
         <w:tcPr>
-          <w:tcW w:w="3150" w:type="dxa"/>
+          <w:tcW w:w="3148" w:type="dxa"/>
           <w:tcBorders>
             <w:start w:val="single" w:sz="4" w:space="0" w:color="000000"/>
             <w:bottom w:val="single" w:sz="4" w:space="0" w:color="000000"/>
@@ -5406,7 +6917,7 @@
       </w:tc>
       <w:tc>
         <w:tcPr>
-          <w:tcW w:w="3106" w:type="dxa"/>
+          <w:tcW w:w="3109" w:type="dxa"/>
           <w:gridSpan w:val="2"/>
           <w:tcBorders>
             <w:start w:val="single" w:sz="4" w:space="0" w:color="000000"/>
@@ -5475,7 +6986,7 @@
               <w:bCs/>
               <w:rFonts w:ascii="Calibri" w:hAnsi="Calibri"/>
             </w:rPr>
-            <w:t>5</w:t>
+            <w:t>7</w:t>
           </w:r>
           <w:r>
             <w:rPr>
@@ -5535,7 +7046,7 @@
               <w:bCs/>
               <w:rFonts w:ascii="Calibri" w:hAnsi="Calibri"/>
             </w:rPr>
-            <w:t>5</w:t>
+            <w:t>7</w:t>
           </w:r>
           <w:r>
             <w:rPr>
@@ -5614,9 +7125,9 @@
       <w:lvlJc w:val="end"/>
       <w:pPr>
         <w:tabs>
-          <w:tab w:val="num" w:pos="2268"/>
+          <w:tab w:val="num" w:pos="3024"/>
         </w:tabs>
-        <w:ind w:start="2268" w:hanging="1418"/>
+        <w:ind w:start="3024" w:hanging="864"/>
       </w:pPr>
       <w:rPr/>
     </w:lvl>
@@ -5838,7 +7349,7 @@
     <w:pPr>
       <w:widowControl w:val="false"/>
       <w:suppressAutoHyphens w:val="true"/>
-      <w:overflowPunct w:val="true"/>
+      <w:overflowPunct w:val="false"/>
       <w:bidi w:val="1"/>
       <w:spacing w:before="0" w:after="0"/>
       <w:jc w:val="start"/>

--- a/help.docx
+++ b/help.docx
@@ -754,6 +754,7 @@
                     <a:prstGeom prst="rect">
                       <a:avLst/>
                     </a:prstGeom>
+                    <a:noFill/>
                   </pic:spPr>
                 </pic:pic>
               </a:graphicData>
@@ -2092,22 +2093,7 @@
           <w:shd w:fill="auto" w:val="clear"/>
           <w:rtl w:val="true"/>
         </w:rPr>
-        <w:t xml:space="preserve">בתפריט הראשי </w:t>
-      </w:r>
-      <w:r>
-        <w:rPr>
-          <w:rFonts w:ascii="Calibri" w:hAnsi="Calibri" w:cs="Calibri"/>
-          <w:b w:val="false"/>
-          <w:b w:val="false"/>
-          <w:bCs w:val="false"/>
-          <w:color w:val="000000"/>
-          <w:sz w:val="24"/>
-          <w:sz w:val="24"/>
-          <w:szCs w:val="24"/>
-          <w:shd w:fill="auto" w:val="clear"/>
-          <w:rtl w:val="true"/>
-        </w:rPr>
-        <w:t>ואז מקלידים מספר אצווה</w:t>
+        <w:t>בתפריט הראשי ואז מקלידים מספר אצווה</w:t>
       </w:r>
       <w:r>
         <w:rPr>
@@ -2338,22 +2324,7 @@
           <w:shd w:fill="auto" w:val="clear"/>
           <w:rtl w:val="true"/>
         </w:rPr>
-        <w:t xml:space="preserve">בתפריט הראשי </w:t>
-      </w:r>
-      <w:r>
-        <w:rPr>
-          <w:rFonts w:ascii="Calibri" w:hAnsi="Calibri" w:cs="Calibri"/>
-          <w:b w:val="false"/>
-          <w:b w:val="false"/>
-          <w:bCs w:val="false"/>
-          <w:color w:val="000000"/>
-          <w:sz w:val="24"/>
-          <w:sz w:val="24"/>
-          <w:szCs w:val="24"/>
-          <w:shd w:fill="auto" w:val="clear"/>
-          <w:rtl w:val="true"/>
-        </w:rPr>
-        <w:t>על מנת לייצר טופס תוכן מלאי עדכני</w:t>
+        <w:t>בתפריט הראשי על מנת לייצר טופס תוכן מלאי עדכני</w:t>
       </w:r>
       <w:r>
         <w:rPr>
@@ -3176,6 +3147,49 @@
           <w:shd w:fill="auto" w:val="clear"/>
           <w:rtl w:val="true"/>
         </w:rPr>
+        <w:t>מכניסים תיאור של בדיקת קושיות במידה ורלוונטי</w:t>
+      </w:r>
+      <w:r>
+        <w:rPr>
+          <w:rFonts w:cs="Calibri" w:ascii="Calibri" w:hAnsi="Calibri"/>
+          <w:b w:val="false"/>
+          <w:bCs w:val="false"/>
+          <w:color w:val="000000"/>
+          <w:sz w:val="24"/>
+          <w:szCs w:val="24"/>
+          <w:shd w:fill="auto" w:val="clear"/>
+          <w:rtl w:val="true"/>
+        </w:rPr>
+        <w:t>.</w:t>
+      </w:r>
+    </w:p>
+    <w:p>
+      <w:pPr>
+        <w:pStyle w:val="Normal"/>
+        <w:numPr>
+          <w:ilvl w:val="2"/>
+          <w:numId w:val="1"/>
+        </w:numPr>
+        <w:bidi w:val="1"/>
+        <w:spacing w:lineRule="auto" w:line="276" w:before="57" w:after="57"/>
+        <w:jc w:val="start"/>
+        <w:rPr>
+          <w:rFonts w:ascii="Calibri" w:hAnsi="Calibri" w:cs="Calibri"/>
+        </w:rPr>
+      </w:pPr>
+      <w:r>
+        <w:rPr>
+          <w:rFonts w:ascii="Calibri" w:hAnsi="Calibri" w:cs="Calibri"/>
+          <w:b w:val="false"/>
+          <w:b w:val="false"/>
+          <w:bCs w:val="false"/>
+          <w:color w:val="000000"/>
+          <w:sz w:val="24"/>
+          <w:sz w:val="24"/>
+          <w:szCs w:val="24"/>
+          <w:shd w:fill="auto" w:val="clear"/>
+          <w:rtl w:val="true"/>
+        </w:rPr>
         <w:t xml:space="preserve">מאשרים את השינוי על ידי לחיצה על </w:t>
       </w:r>
       <w:r>
@@ -3493,22 +3507,7 @@
           <w:shd w:fill="auto" w:val="clear"/>
           <w:rtl w:val="true"/>
         </w:rPr>
-        <w:t xml:space="preserve">מכניסים </w:t>
-      </w:r>
-      <w:r>
-        <w:rPr>
-          <w:rFonts w:ascii="Calibri" w:hAnsi="Calibri" w:cs="Calibri"/>
-          <w:b w:val="false"/>
-          <w:b w:val="false"/>
-          <w:bCs w:val="false"/>
-          <w:color w:val="000000"/>
-          <w:sz w:val="24"/>
-          <w:sz w:val="24"/>
-          <w:szCs w:val="24"/>
-          <w:shd w:fill="auto" w:val="clear"/>
-          <w:rtl w:val="true"/>
-        </w:rPr>
-        <w:t>מק</w:t>
+        <w:t>מכניסים מק</w:t>
       </w:r>
       <w:r>
         <w:rPr>
@@ -3938,7 +3937,259 @@
           <w:rtl w:val="true"/>
           <w:lang w:val="en-US"/>
         </w:rPr>
-        <w:t xml:space="preserve">קובץ זה ימולא באופן אוטומתי על ידי התוכנה </w:t>
+        <w:t>קובץ זה ימולא באופן אוטומתי על ידי התוכנה והוא מכיל את העמודות הבאות</w:t>
+      </w:r>
+      <w:r>
+        <w:rPr>
+          <w:rFonts w:cs="Calibri" w:ascii="Calibri" w:hAnsi="Calibri"/>
+          <w:b w:val="false"/>
+          <w:bCs w:val="false"/>
+          <w:i w:val="false"/>
+          <w:iCs w:val="false"/>
+          <w:sz w:val="24"/>
+          <w:szCs w:val="24"/>
+          <w:u w:val="none"/>
+          <w:rtl w:val="true"/>
+          <w:lang w:val="en-US"/>
+        </w:rPr>
+        <w:t>:</w:t>
+      </w:r>
+    </w:p>
+    <w:p>
+      <w:pPr>
+        <w:pStyle w:val="Normal"/>
+        <w:numPr>
+          <w:ilvl w:val="2"/>
+          <w:numId w:val="1"/>
+        </w:numPr>
+        <w:bidi w:val="1"/>
+        <w:spacing w:before="0" w:after="144"/>
+        <w:jc w:val="start"/>
+        <w:rPr>
+          <w:rFonts w:ascii="Calibri" w:hAnsi="Calibri" w:cs="Calibri"/>
+        </w:rPr>
+      </w:pPr>
+      <w:r>
+        <w:rPr>
+          <w:rFonts w:cs="Calibri" w:ascii="Calibri" w:hAnsi="Calibri"/>
+        </w:rPr>
+        <w:t>BOXID</w:t>
+      </w:r>
+      <w:r>
+        <w:rPr>
+          <w:rFonts w:cs="Calibri" w:ascii="Calibri" w:hAnsi="Calibri"/>
+          <w:rtl w:val="true"/>
+        </w:rPr>
+        <w:t xml:space="preserve"> – </w:t>
+      </w:r>
+      <w:r>
+        <w:rPr>
+          <w:rFonts w:ascii="Calibri" w:hAnsi="Calibri" w:cs="Calibri"/>
+          <w:rtl w:val="true"/>
+          <w:lang w:val="en-US"/>
+        </w:rPr>
+        <w:t>מספר הקופסא</w:t>
+      </w:r>
+    </w:p>
+    <w:p>
+      <w:pPr>
+        <w:pStyle w:val="Normal"/>
+        <w:numPr>
+          <w:ilvl w:val="2"/>
+          <w:numId w:val="1"/>
+        </w:numPr>
+        <w:bidi w:val="1"/>
+        <w:spacing w:before="0" w:after="144"/>
+        <w:jc w:val="start"/>
+        <w:rPr>
+          <w:rFonts w:ascii="Calibri" w:hAnsi="Calibri" w:cs="Calibri"/>
+        </w:rPr>
+      </w:pPr>
+      <w:r>
+        <w:rPr>
+          <w:rFonts w:cs="Calibri" w:ascii="Calibri" w:hAnsi="Calibri"/>
+        </w:rPr>
+        <w:t>LOT NUMBER</w:t>
+      </w:r>
+      <w:r>
+        <w:rPr>
+          <w:rFonts w:cs="Calibri" w:ascii="Calibri" w:hAnsi="Calibri"/>
+          <w:rtl w:val="true"/>
+        </w:rPr>
+        <w:t xml:space="preserve"> – </w:t>
+      </w:r>
+      <w:r>
+        <w:rPr>
+          <w:rFonts w:ascii="Calibri" w:hAnsi="Calibri" w:cs="Calibri"/>
+          <w:rtl w:val="true"/>
+        </w:rPr>
+        <w:t>מספר אצווה של הקופסא</w:t>
+      </w:r>
+    </w:p>
+    <w:p>
+      <w:pPr>
+        <w:pStyle w:val="Normal"/>
+        <w:numPr>
+          <w:ilvl w:val="2"/>
+          <w:numId w:val="1"/>
+        </w:numPr>
+        <w:bidi w:val="1"/>
+        <w:spacing w:before="0" w:after="144"/>
+        <w:jc w:val="start"/>
+        <w:rPr>
+          <w:rFonts w:ascii="Calibri" w:hAnsi="Calibri" w:cs="Calibri"/>
+        </w:rPr>
+      </w:pPr>
+      <w:r>
+        <w:rPr>
+          <w:rFonts w:cs="Calibri" w:ascii="Calibri" w:hAnsi="Calibri"/>
+        </w:rPr>
+        <w:t>INSTOCK</w:t>
+      </w:r>
+      <w:r>
+        <w:rPr>
+          <w:rFonts w:cs="Calibri" w:ascii="Calibri" w:hAnsi="Calibri"/>
+          <w:rtl w:val="true"/>
+        </w:rPr>
+        <w:t xml:space="preserve"> – </w:t>
+      </w:r>
+      <w:r>
+        <w:rPr>
+          <w:rFonts w:ascii="Calibri" w:hAnsi="Calibri" w:cs="Calibri"/>
+          <w:rtl w:val="true"/>
+        </w:rPr>
+        <w:t xml:space="preserve">האם הקופסא במלאי </w:t>
+      </w:r>
+      <w:r>
+        <w:rPr>
+          <w:rFonts w:cs="Calibri" w:ascii="Calibri" w:hAnsi="Calibri"/>
+        </w:rPr>
+        <w:t>Y</w:t>
+      </w:r>
+      <w:r>
+        <w:rPr>
+          <w:rFonts w:cs="Calibri" w:ascii="Calibri" w:hAnsi="Calibri"/>
+          <w:rtl w:val="true"/>
+        </w:rPr>
+        <w:t xml:space="preserve"> </w:t>
+      </w:r>
+      <w:r>
+        <w:rPr>
+          <w:rFonts w:ascii="Calibri" w:hAnsi="Calibri" w:cs="Calibri"/>
+          <w:rtl w:val="true"/>
+        </w:rPr>
+        <w:t xml:space="preserve">או </w:t>
+      </w:r>
+      <w:r>
+        <w:rPr>
+          <w:rFonts w:cs="Calibri" w:ascii="Calibri" w:hAnsi="Calibri"/>
+        </w:rPr>
+        <w:t>N</w:t>
+      </w:r>
+    </w:p>
+    <w:p>
+      <w:pPr>
+        <w:pStyle w:val="Normal"/>
+        <w:numPr>
+          <w:ilvl w:val="1"/>
+          <w:numId w:val="1"/>
+        </w:numPr>
+        <w:bidi w:val="1"/>
+        <w:spacing w:before="0" w:after="144"/>
+        <w:jc w:val="start"/>
+        <w:rPr>
+          <w:rFonts w:ascii="Calibri" w:hAnsi="Calibri" w:cs="Calibri"/>
+        </w:rPr>
+      </w:pPr>
+      <w:r>
+        <w:rPr>
+          <w:rFonts w:cs="Calibri" w:ascii="Calibri" w:hAnsi="Calibri"/>
+          <w:lang w:val="en-US"/>
+        </w:rPr>
+        <w:t>Chemicals Folder/LBL Chemical Closet AR00162 Yellow Label.btw</w:t>
+      </w:r>
+    </w:p>
+    <w:p>
+      <w:pPr>
+        <w:pStyle w:val="Normal"/>
+        <w:numPr>
+          <w:ilvl w:val="2"/>
+          <w:numId w:val="1"/>
+        </w:numPr>
+        <w:bidi w:val="1"/>
+        <w:spacing w:before="0" w:after="144"/>
+        <w:jc w:val="start"/>
+        <w:rPr>
+          <w:rFonts w:ascii="Calibri" w:hAnsi="Calibri" w:cs="Calibri"/>
+        </w:rPr>
+      </w:pPr>
+      <w:r>
+        <w:rPr>
+          <w:rFonts w:ascii="Calibri" w:hAnsi="Calibri" w:cs="Calibri"/>
+          <w:rtl w:val="true"/>
+          <w:lang w:val="en-US"/>
+        </w:rPr>
+        <w:t>זוהי המדקה הצהובה שיש להדביק על כל מוצר</w:t>
+      </w:r>
+    </w:p>
+    <w:p>
+      <w:pPr>
+        <w:pStyle w:val="Normal"/>
+        <w:numPr>
+          <w:ilvl w:val="2"/>
+          <w:numId w:val="1"/>
+        </w:numPr>
+        <w:bidi w:val="1"/>
+        <w:spacing w:before="0" w:after="144"/>
+        <w:jc w:val="start"/>
+        <w:rPr>
+          <w:rFonts w:ascii="Calibri" w:hAnsi="Calibri" w:cs="Calibri"/>
+        </w:rPr>
+      </w:pPr>
+      <w:r>
+        <w:rPr>
+          <w:rFonts w:ascii="Calibri" w:hAnsi="Calibri" w:cs="Calibri"/>
+          <w:rtl w:val="true"/>
+          <w:lang w:val="en-US"/>
+        </w:rPr>
+        <w:t>המדבקה תיפתח באופן אוטומתי בהוספת קופסא חדשה למלאי</w:t>
+      </w:r>
+    </w:p>
+    <w:p>
+      <w:pPr>
+        <w:pStyle w:val="Normal"/>
+        <w:numPr>
+          <w:ilvl w:val="1"/>
+          <w:numId w:val="1"/>
+        </w:numPr>
+        <w:bidi w:val="1"/>
+        <w:spacing w:before="0" w:after="144"/>
+        <w:jc w:val="start"/>
+        <w:rPr>
+          <w:rFonts w:ascii="Calibri" w:hAnsi="Calibri" w:cs="Calibri"/>
+        </w:rPr>
+      </w:pPr>
+      <w:r>
+        <w:rPr>
+          <w:rFonts w:cs="Calibri" w:ascii="Calibri" w:hAnsi="Calibri"/>
+          <w:lang w:val="en-US"/>
+        </w:rPr>
+        <w:t>Chemicals Folder/YellowLabel.csv</w:t>
+      </w:r>
+      <w:r>
+        <w:rPr>
+          <w:rFonts w:cs="Calibri" w:ascii="Calibri" w:hAnsi="Calibri"/>
+          <w:b w:val="false"/>
+          <w:bCs w:val="false"/>
+          <w:i w:val="false"/>
+          <w:iCs w:val="false"/>
+          <w:sz w:val="24"/>
+          <w:szCs w:val="24"/>
+          <w:u w:val="none"/>
+          <w:rtl w:val="true"/>
+          <w:lang w:val="en-US"/>
+        </w:rPr>
+        <w:t xml:space="preserve"> </w:t>
       </w:r>
       <w:r>
         <w:rPr>
@@ -3956,7 +4207,7 @@
           <w:rtl w:val="true"/>
           <w:lang w:val="en-US"/>
         </w:rPr>
-        <w:t>והוא מכיל את העמודות הבאות</w:t>
+        <w:t>קובץ זה ימולא באופן אוטומתי על ידי התוכנה והוא מכיל את העמודות הבאות</w:t>
       </w:r>
       <w:r>
         <w:rPr>
@@ -3991,213 +4242,6 @@
       <w:r>
         <w:rPr>
           <w:rFonts w:cs="Calibri" w:ascii="Calibri" w:hAnsi="Calibri"/>
-        </w:rPr>
-        <w:t>BOXID</w:t>
-      </w:r>
-      <w:r>
-        <w:rPr>
-          <w:rFonts w:cs="Calibri" w:ascii="Calibri" w:hAnsi="Calibri"/>
-          <w:rtl w:val="true"/>
-        </w:rPr>
-        <w:t xml:space="preserve"> – </w:t>
-      </w:r>
-      <w:r>
-        <w:rPr>
-          <w:rFonts w:ascii="Calibri" w:hAnsi="Calibri" w:cs="Calibri"/>
-          <w:rtl w:val="true"/>
-          <w:lang w:val="en-US"/>
-        </w:rPr>
-        <w:t>מספר הקופסא</w:t>
-      </w:r>
-    </w:p>
-    <w:p>
-      <w:pPr>
-        <w:pStyle w:val="Normal"/>
-        <w:numPr>
-          <w:ilvl w:val="2"/>
-          <w:numId w:val="1"/>
-        </w:numPr>
-        <w:bidi w:val="1"/>
-        <w:spacing w:before="0" w:after="144"/>
-        <w:jc w:val="start"/>
-        <w:rPr>
-          <w:rFonts w:ascii="Calibri" w:hAnsi="Calibri" w:cs="Calibri"/>
-        </w:rPr>
-      </w:pPr>
-      <w:r>
-        <w:rPr>
-          <w:rFonts w:cs="Calibri" w:ascii="Calibri" w:hAnsi="Calibri"/>
-        </w:rPr>
-        <w:t>LOT NUMBER</w:t>
-      </w:r>
-      <w:r>
-        <w:rPr>
-          <w:rFonts w:cs="Calibri" w:ascii="Calibri" w:hAnsi="Calibri"/>
-          <w:rtl w:val="true"/>
-        </w:rPr>
-        <w:t xml:space="preserve"> – </w:t>
-      </w:r>
-      <w:r>
-        <w:rPr>
-          <w:rFonts w:ascii="Calibri" w:hAnsi="Calibri" w:cs="Calibri"/>
-          <w:rtl w:val="true"/>
-        </w:rPr>
-        <w:t>מספר אצווה של הקופסא</w:t>
-      </w:r>
-    </w:p>
-    <w:p>
-      <w:pPr>
-        <w:pStyle w:val="Normal"/>
-        <w:numPr>
-          <w:ilvl w:val="2"/>
-          <w:numId w:val="1"/>
-        </w:numPr>
-        <w:bidi w:val="1"/>
-        <w:spacing w:before="0" w:after="144"/>
-        <w:jc w:val="start"/>
-        <w:rPr>
-          <w:rFonts w:ascii="Calibri" w:hAnsi="Calibri" w:cs="Calibri"/>
-        </w:rPr>
-      </w:pPr>
-      <w:r>
-        <w:rPr>
-          <w:rFonts w:cs="Calibri" w:ascii="Calibri" w:hAnsi="Calibri"/>
-        </w:rPr>
-        <w:t>INSTOCK</w:t>
-      </w:r>
-      <w:r>
-        <w:rPr>
-          <w:rFonts w:cs="Calibri" w:ascii="Calibri" w:hAnsi="Calibri"/>
-          <w:rtl w:val="true"/>
-        </w:rPr>
-        <w:t xml:space="preserve"> – </w:t>
-      </w:r>
-      <w:r>
-        <w:rPr>
-          <w:rFonts w:ascii="Calibri" w:hAnsi="Calibri" w:cs="Calibri"/>
-          <w:rtl w:val="true"/>
-        </w:rPr>
-        <w:t xml:space="preserve">האם הקופסא במלאי </w:t>
-      </w:r>
-      <w:r>
-        <w:rPr>
-          <w:rFonts w:cs="Calibri" w:ascii="Calibri" w:hAnsi="Calibri"/>
-        </w:rPr>
-        <w:t>Y</w:t>
-      </w:r>
-      <w:r>
-        <w:rPr>
-          <w:rFonts w:cs="Calibri" w:ascii="Calibri" w:hAnsi="Calibri"/>
-          <w:rtl w:val="true"/>
-        </w:rPr>
-        <w:t xml:space="preserve"> </w:t>
-      </w:r>
-      <w:r>
-        <w:rPr>
-          <w:rFonts w:ascii="Calibri" w:hAnsi="Calibri" w:cs="Calibri"/>
-          <w:rtl w:val="true"/>
-        </w:rPr>
-        <w:t xml:space="preserve">או </w:t>
-      </w:r>
-      <w:r>
-        <w:rPr>
-          <w:rFonts w:cs="Calibri" w:ascii="Calibri" w:hAnsi="Calibri"/>
-        </w:rPr>
-        <w:t>N</w:t>
-      </w:r>
-    </w:p>
-    <w:p>
-      <w:pPr>
-        <w:pStyle w:val="Normal"/>
-        <w:numPr>
-          <w:ilvl w:val="1"/>
-          <w:numId w:val="1"/>
-        </w:numPr>
-        <w:bidi w:val="1"/>
-        <w:spacing w:before="0" w:after="144"/>
-        <w:jc w:val="start"/>
-        <w:rPr>
-          <w:rFonts w:ascii="Calibri" w:hAnsi="Calibri" w:cs="Calibri"/>
-        </w:rPr>
-      </w:pPr>
-      <w:r>
-        <w:rPr>
-          <w:rFonts w:cs="Calibri" w:ascii="Calibri" w:hAnsi="Calibri"/>
-          <w:lang w:val="en-US"/>
-        </w:rPr>
-        <w:t>Chemicals Folder/LBL Chemical Closet AR00162 Yellow Label.btw</w:t>
-      </w:r>
-    </w:p>
-    <w:p>
-      <w:pPr>
-        <w:pStyle w:val="Normal"/>
-        <w:numPr>
-          <w:ilvl w:val="2"/>
-          <w:numId w:val="1"/>
-        </w:numPr>
-        <w:bidi w:val="1"/>
-        <w:spacing w:before="0" w:after="144"/>
-        <w:jc w:val="start"/>
-        <w:rPr>
-          <w:rFonts w:ascii="Calibri" w:hAnsi="Calibri" w:cs="Calibri"/>
-        </w:rPr>
-      </w:pPr>
-      <w:r>
-        <w:rPr>
-          <w:rFonts w:ascii="Calibri" w:hAnsi="Calibri" w:cs="Calibri"/>
-          <w:rtl w:val="true"/>
-          <w:lang w:val="en-US"/>
-        </w:rPr>
-        <w:t>זוהי המדקה הצהובה שיש להדביק על כל מוצר</w:t>
-      </w:r>
-    </w:p>
-    <w:p>
-      <w:pPr>
-        <w:pStyle w:val="Normal"/>
-        <w:numPr>
-          <w:ilvl w:val="2"/>
-          <w:numId w:val="1"/>
-        </w:numPr>
-        <w:bidi w:val="1"/>
-        <w:spacing w:before="0" w:after="144"/>
-        <w:jc w:val="start"/>
-        <w:rPr>
-          <w:rFonts w:ascii="Calibri" w:hAnsi="Calibri" w:cs="Calibri"/>
-        </w:rPr>
-      </w:pPr>
-      <w:r>
-        <w:rPr>
-          <w:rFonts w:ascii="Calibri" w:hAnsi="Calibri" w:cs="Calibri"/>
-          <w:rtl w:val="true"/>
-          <w:lang w:val="en-US"/>
-        </w:rPr>
-        <w:t>המדבקה תיפתח באופן אוטומתי בהוספת קופסא חדשה למלאי</w:t>
-      </w:r>
-    </w:p>
-    <w:p>
-      <w:pPr>
-        <w:pStyle w:val="Normal"/>
-        <w:numPr>
-          <w:ilvl w:val="1"/>
-          <w:numId w:val="1"/>
-        </w:numPr>
-        <w:bidi w:val="1"/>
-        <w:spacing w:before="0" w:after="144"/>
-        <w:jc w:val="start"/>
-        <w:rPr>
-          <w:rFonts w:ascii="Calibri" w:hAnsi="Calibri" w:cs="Calibri"/>
-        </w:rPr>
-      </w:pPr>
-      <w:r>
-        <w:rPr>
-          <w:rFonts w:cs="Calibri" w:ascii="Calibri" w:hAnsi="Calibri"/>
-          <w:lang w:val="en-US"/>
-        </w:rPr>
-        <w:t>Chemicals Folder/YellowLabel.csv</w:t>
-      </w:r>
-      <w:r>
-        <w:rPr>
-          <w:rFonts w:cs="Calibri" w:ascii="Calibri" w:hAnsi="Calibri"/>
           <w:b w:val="false"/>
           <w:bCs w:val="false"/>
           <w:i w:val="false"/>
@@ -4205,10 +4249,24 @@
           <w:sz w:val="24"/>
           <w:szCs w:val="24"/>
           <w:u w:val="none"/>
-          <w:rtl w:val="true"/>
           <w:lang w:val="en-US"/>
         </w:rPr>
-        <w:t xml:space="preserve"> </w:t>
+        <w:t>PART NUMBER</w:t>
+      </w:r>
+      <w:r>
+        <w:rPr>
+          <w:rFonts w:cs="Calibri" w:ascii="Calibri" w:hAnsi="Calibri"/>
+          <w:b w:val="false"/>
+          <w:bCs w:val="false"/>
+          <w:i w:val="false"/>
+          <w:iCs w:val="false"/>
+          <w:sz w:val="24"/>
+          <w:szCs w:val="24"/>
+          <w:u w:val="none"/>
+          <w:rtl w:val="true"/>
+          <w:lang w:val="en-US"/>
+        </w:rPr>
+        <w:t xml:space="preserve"> – </w:t>
       </w:r>
       <w:r>
         <w:rPr>
@@ -4226,7 +4284,22 @@
           <w:rtl w:val="true"/>
           <w:lang w:val="en-US"/>
         </w:rPr>
-        <w:t xml:space="preserve">קובץ זה ימולא באופן אוטומתי על ידי התוכנה </w:t>
+        <w:t>מק</w:t>
+      </w:r>
+      <w:r>
+        <w:rPr>
+          <w:rFonts w:cs="Calibri" w:ascii="Calibri" w:hAnsi="Calibri"/>
+          <w:b w:val="false"/>
+          <w:bCs w:val="false"/>
+          <w:i w:val="false"/>
+          <w:iCs w:val="false"/>
+          <w:sz w:val="24"/>
+          <w:szCs w:val="24"/>
+          <w:u w:val="none"/>
+          <w:rtl w:val="true"/>
+          <w:lang w:val="en-US"/>
+        </w:rPr>
+        <w:t>"</w:t>
       </w:r>
       <w:r>
         <w:rPr>
@@ -4244,8 +4317,23 @@
           <w:rtl w:val="true"/>
           <w:lang w:val="en-US"/>
         </w:rPr>
-        <w:t>והוא מכיל את העמודות הבאות</w:t>
-      </w:r>
+        <w:t>ט החומר</w:t>
+      </w:r>
+    </w:p>
+    <w:p>
+      <w:pPr>
+        <w:pStyle w:val="Normal"/>
+        <w:numPr>
+          <w:ilvl w:val="2"/>
+          <w:numId w:val="1"/>
+        </w:numPr>
+        <w:bidi w:val="1"/>
+        <w:spacing w:before="0" w:after="144"/>
+        <w:jc w:val="start"/>
+        <w:rPr>
+          <w:rFonts w:ascii="Calibri" w:hAnsi="Calibri" w:cs="Calibri"/>
+        </w:rPr>
+      </w:pPr>
       <w:r>
         <w:rPr>
           <w:rFonts w:cs="Calibri" w:ascii="Calibri" w:hAnsi="Calibri"/>
@@ -4256,39 +4344,9 @@
           <w:sz w:val="24"/>
           <w:szCs w:val="24"/>
           <w:u w:val="none"/>
-          <w:rtl w:val="true"/>
           <w:lang w:val="en-US"/>
         </w:rPr>
-        <w:t>:</w:t>
-      </w:r>
-    </w:p>
-    <w:p>
-      <w:pPr>
-        <w:pStyle w:val="Normal"/>
-        <w:numPr>
-          <w:ilvl w:val="2"/>
-          <w:numId w:val="1"/>
-        </w:numPr>
-        <w:bidi w:val="1"/>
-        <w:spacing w:before="0" w:after="144"/>
-        <w:jc w:val="start"/>
-        <w:rPr>
-          <w:rFonts w:ascii="Calibri" w:hAnsi="Calibri" w:cs="Calibri"/>
-        </w:rPr>
-      </w:pPr>
-      <w:r>
-        <w:rPr>
-          <w:rFonts w:cs="Calibri" w:ascii="Calibri" w:hAnsi="Calibri"/>
-          <w:b w:val="false"/>
-          <w:bCs w:val="false"/>
-          <w:i w:val="false"/>
-          <w:iCs w:val="false"/>
-          <w:sz w:val="24"/>
-          <w:szCs w:val="24"/>
-          <w:u w:val="none"/>
-          <w:lang w:val="en-US"/>
-        </w:rPr>
-        <w:t>PART NUMBER</w:t>
+        <w:t>LOT NUMBER</w:t>
       </w:r>
       <w:r>
         <w:rPr>
@@ -4321,8 +4379,23 @@
           <w:rtl w:val="true"/>
           <w:lang w:val="en-US"/>
         </w:rPr>
-        <w:t>מק</w:t>
-      </w:r>
+        <w:t>מספר אצוה של החומר</w:t>
+      </w:r>
+    </w:p>
+    <w:p>
+      <w:pPr>
+        <w:pStyle w:val="Normal"/>
+        <w:numPr>
+          <w:ilvl w:val="2"/>
+          <w:numId w:val="1"/>
+        </w:numPr>
+        <w:bidi w:val="1"/>
+        <w:spacing w:before="0" w:after="144"/>
+        <w:jc w:val="start"/>
+        <w:rPr>
+          <w:rFonts w:ascii="Calibri" w:hAnsi="Calibri" w:cs="Calibri"/>
+        </w:rPr>
+      </w:pPr>
       <w:r>
         <w:rPr>
           <w:rFonts w:cs="Calibri" w:ascii="Calibri" w:hAnsi="Calibri"/>
@@ -4333,10 +4406,24 @@
           <w:sz w:val="24"/>
           <w:szCs w:val="24"/>
           <w:u w:val="none"/>
-          <w:rtl w:val="true"/>
           <w:lang w:val="en-US"/>
         </w:rPr>
-        <w:t>"</w:t>
+        <w:t>STORAGE CONDITIONS</w:t>
+      </w:r>
+      <w:r>
+        <w:rPr>
+          <w:rFonts w:cs="Calibri" w:ascii="Calibri" w:hAnsi="Calibri"/>
+          <w:b w:val="false"/>
+          <w:bCs w:val="false"/>
+          <w:i w:val="false"/>
+          <w:iCs w:val="false"/>
+          <w:sz w:val="24"/>
+          <w:szCs w:val="24"/>
+          <w:u w:val="none"/>
+          <w:rtl w:val="true"/>
+          <w:lang w:val="en-US"/>
+        </w:rPr>
+        <w:t xml:space="preserve"> – </w:t>
       </w:r>
       <w:r>
         <w:rPr>
@@ -4354,7 +4441,7 @@
           <w:rtl w:val="true"/>
           <w:lang w:val="en-US"/>
         </w:rPr>
-        <w:t>ט החומר</w:t>
+        <w:t>תנאי אחסון של המוצר</w:t>
       </w:r>
     </w:p>
     <w:p>
@@ -4383,7 +4470,7 @@
           <w:u w:val="none"/>
           <w:lang w:val="en-US"/>
         </w:rPr>
-        <w:t>LOT NUMBER</w:t>
+        <w:t>EXPIRATION DATE</w:t>
       </w:r>
       <w:r>
         <w:rPr>
@@ -4416,7 +4503,7 @@
           <w:rtl w:val="true"/>
           <w:lang w:val="en-US"/>
         </w:rPr>
-        <w:t>מספר אצוה של החומר</w:t>
+        <w:t>תאריך תפוגה של החומר</w:t>
       </w:r>
     </w:p>
     <w:p>
@@ -4445,7 +4532,7 @@
           <w:u w:val="none"/>
           <w:lang w:val="en-US"/>
         </w:rPr>
-        <w:t>STORAGE CONDITIONS</w:t>
+        <w:t>NICKNAME</w:t>
       </w:r>
       <w:r>
         <w:rPr>
@@ -4478,7 +4565,7 @@
           <w:rtl w:val="true"/>
           <w:lang w:val="en-US"/>
         </w:rPr>
-        <w:t>תנאי אחסון של המוצר</w:t>
+        <w:t>שם מקוצר של החומר</w:t>
       </w:r>
     </w:p>
     <w:p>
@@ -4507,7 +4594,7 @@
           <w:u w:val="none"/>
           <w:lang w:val="en-US"/>
         </w:rPr>
-        <w:t>EXPIRATION DATE</w:t>
+        <w:t>BOXID</w:t>
       </w:r>
       <w:r>
         <w:rPr>
@@ -4540,14 +4627,14 @@
           <w:rtl w:val="true"/>
           <w:lang w:val="en-US"/>
         </w:rPr>
-        <w:t>תאריך תפוגה של החומר</w:t>
+        <w:t>מספר הקופסא</w:t>
       </w:r>
     </w:p>
     <w:p>
       <w:pPr>
         <w:pStyle w:val="Normal"/>
         <w:numPr>
-          <w:ilvl w:val="2"/>
+          <w:ilvl w:val="1"/>
           <w:numId w:val="1"/>
         </w:numPr>
         <w:bidi w:val="1"/>
@@ -4557,6 +4644,13 @@
           <w:rFonts w:ascii="Calibri" w:hAnsi="Calibri" w:cs="Calibri"/>
         </w:rPr>
       </w:pPr>
+      <w:r>
+        <w:rPr>
+          <w:rFonts w:cs="Calibri" w:ascii="Calibri" w:hAnsi="Calibri"/>
+          <w:lang w:val="en-US"/>
+        </w:rPr>
+        <w:t>Chemicals Folder/Lots.csv</w:t>
+      </w:r>
       <w:r>
         <w:rPr>
           <w:rFonts w:cs="Calibri" w:ascii="Calibri" w:hAnsi="Calibri"/>
@@ -4567,24 +4661,10 @@
           <w:sz w:val="24"/>
           <w:szCs w:val="24"/>
           <w:u w:val="none"/>
+          <w:rtl w:val="true"/>
           <w:lang w:val="en-US"/>
         </w:rPr>
-        <w:t>NICKNAME</w:t>
-      </w:r>
-      <w:r>
-        <w:rPr>
-          <w:rFonts w:cs="Calibri" w:ascii="Calibri" w:hAnsi="Calibri"/>
-          <w:b w:val="false"/>
-          <w:bCs w:val="false"/>
-          <w:i w:val="false"/>
-          <w:iCs w:val="false"/>
-          <w:sz w:val="24"/>
-          <w:szCs w:val="24"/>
-          <w:u w:val="none"/>
-          <w:rtl w:val="true"/>
-          <w:lang w:val="en-US"/>
-        </w:rPr>
-        <w:t xml:space="preserve"> – </w:t>
+        <w:t xml:space="preserve"> </w:t>
       </w:r>
       <w:r>
         <w:rPr>
@@ -4602,23 +4682,8 @@
           <w:rtl w:val="true"/>
           <w:lang w:val="en-US"/>
         </w:rPr>
-        <w:t>שם מקוצר של החומר</w:t>
-      </w:r>
-    </w:p>
-    <w:p>
-      <w:pPr>
-        <w:pStyle w:val="Normal"/>
-        <w:numPr>
-          <w:ilvl w:val="2"/>
-          <w:numId w:val="1"/>
-        </w:numPr>
-        <w:bidi w:val="1"/>
-        <w:spacing w:before="0" w:after="144"/>
-        <w:jc w:val="start"/>
-        <w:rPr>
-          <w:rFonts w:ascii="Calibri" w:hAnsi="Calibri" w:cs="Calibri"/>
-        </w:rPr>
-      </w:pPr>
+        <w:t>קובץ זה ימולא באופן אוטומתי על ידי התוכנה והוא מכיל את העמודות הבאות</w:t>
+      </w:r>
       <w:r>
         <w:rPr>
           <w:rFonts w:cs="Calibri" w:ascii="Calibri" w:hAnsi="Calibri"/>
@@ -4629,9 +4694,39 @@
           <w:sz w:val="24"/>
           <w:szCs w:val="24"/>
           <w:u w:val="none"/>
+          <w:rtl w:val="true"/>
           <w:lang w:val="en-US"/>
         </w:rPr>
-        <w:t>BOXID</w:t>
+        <w:t>:</w:t>
+      </w:r>
+    </w:p>
+    <w:p>
+      <w:pPr>
+        <w:pStyle w:val="Normal"/>
+        <w:numPr>
+          <w:ilvl w:val="2"/>
+          <w:numId w:val="1"/>
+        </w:numPr>
+        <w:bidi w:val="1"/>
+        <w:spacing w:before="0" w:after="144"/>
+        <w:jc w:val="start"/>
+        <w:rPr>
+          <w:rFonts w:ascii="Calibri" w:hAnsi="Calibri" w:cs="Calibri"/>
+        </w:rPr>
+      </w:pPr>
+      <w:r>
+        <w:rPr>
+          <w:rFonts w:cs="Calibri" w:ascii="Calibri" w:hAnsi="Calibri"/>
+          <w:b w:val="false"/>
+          <w:bCs w:val="false"/>
+          <w:i w:val="false"/>
+          <w:iCs w:val="false"/>
+          <w:sz w:val="24"/>
+          <w:szCs w:val="24"/>
+          <w:u w:val="none"/>
+          <w:lang w:val="en-US"/>
+        </w:rPr>
+        <w:t>LOT NUMBER</w:t>
       </w:r>
       <w:r>
         <w:rPr>
@@ -4664,14 +4759,14 @@
           <w:rtl w:val="true"/>
           <w:lang w:val="en-US"/>
         </w:rPr>
-        <w:t>מספר הקופסא</w:t>
+        <w:t>מספר אצווה</w:t>
       </w:r>
     </w:p>
     <w:p>
       <w:pPr>
         <w:pStyle w:val="Normal"/>
         <w:numPr>
-          <w:ilvl w:val="1"/>
+          <w:ilvl w:val="2"/>
           <w:numId w:val="1"/>
         </w:numPr>
         <w:bidi w:val="1"/>
@@ -4681,13 +4776,6 @@
           <w:rFonts w:ascii="Calibri" w:hAnsi="Calibri" w:cs="Calibri"/>
         </w:rPr>
       </w:pPr>
-      <w:r>
-        <w:rPr>
-          <w:rFonts w:cs="Calibri" w:ascii="Calibri" w:hAnsi="Calibri"/>
-          <w:lang w:val="en-US"/>
-        </w:rPr>
-        <w:t>Chemicals Folder/Lots.csv</w:t>
-      </w:r>
       <w:r>
         <w:rPr>
           <w:rFonts w:cs="Calibri" w:ascii="Calibri" w:hAnsi="Calibri"/>
@@ -4698,10 +4786,24 @@
           <w:sz w:val="24"/>
           <w:szCs w:val="24"/>
           <w:u w:val="none"/>
-          <w:rtl w:val="true"/>
           <w:lang w:val="en-US"/>
         </w:rPr>
-        <w:t xml:space="preserve"> </w:t>
+        <w:t>PART NUMBER</w:t>
+      </w:r>
+      <w:r>
+        <w:rPr>
+          <w:rFonts w:cs="Calibri" w:ascii="Calibri" w:hAnsi="Calibri"/>
+          <w:b w:val="false"/>
+          <w:bCs w:val="false"/>
+          <w:i w:val="false"/>
+          <w:iCs w:val="false"/>
+          <w:sz w:val="24"/>
+          <w:szCs w:val="24"/>
+          <w:u w:val="none"/>
+          <w:rtl w:val="true"/>
+          <w:lang w:val="en-US"/>
+        </w:rPr>
+        <w:t xml:space="preserve"> – </w:t>
       </w:r>
       <w:r>
         <w:rPr>
@@ -4719,7 +4821,22 @@
           <w:rtl w:val="true"/>
           <w:lang w:val="en-US"/>
         </w:rPr>
-        <w:t xml:space="preserve">קובץ זה ימולא באופן אוטומתי על ידי התוכנה </w:t>
+        <w:t>מק</w:t>
+      </w:r>
+      <w:r>
+        <w:rPr>
+          <w:rFonts w:cs="Calibri" w:ascii="Calibri" w:hAnsi="Calibri"/>
+          <w:b w:val="false"/>
+          <w:bCs w:val="false"/>
+          <w:i w:val="false"/>
+          <w:iCs w:val="false"/>
+          <w:sz w:val="24"/>
+          <w:szCs w:val="24"/>
+          <w:u w:val="none"/>
+          <w:rtl w:val="true"/>
+          <w:lang w:val="en-US"/>
+        </w:rPr>
+        <w:t>"</w:t>
       </w:r>
       <w:r>
         <w:rPr>
@@ -4737,8 +4854,23 @@
           <w:rtl w:val="true"/>
           <w:lang w:val="en-US"/>
         </w:rPr>
-        <w:t>והוא מכיל את העמודות הבאות</w:t>
-      </w:r>
+        <w:t>ט</w:t>
+      </w:r>
+    </w:p>
+    <w:p>
+      <w:pPr>
+        <w:pStyle w:val="Normal"/>
+        <w:numPr>
+          <w:ilvl w:val="2"/>
+          <w:numId w:val="1"/>
+        </w:numPr>
+        <w:bidi w:val="1"/>
+        <w:spacing w:before="0" w:after="144"/>
+        <w:jc w:val="start"/>
+        <w:rPr>
+          <w:rFonts w:ascii="Calibri" w:hAnsi="Calibri" w:cs="Calibri"/>
+        </w:rPr>
+      </w:pPr>
       <w:r>
         <w:rPr>
           <w:rFonts w:cs="Calibri" w:ascii="Calibri" w:hAnsi="Calibri"/>
@@ -4749,39 +4881,9 @@
           <w:sz w:val="24"/>
           <w:szCs w:val="24"/>
           <w:u w:val="none"/>
-          <w:rtl w:val="true"/>
           <w:lang w:val="en-US"/>
         </w:rPr>
-        <w:t>:</w:t>
-      </w:r>
-    </w:p>
-    <w:p>
-      <w:pPr>
-        <w:pStyle w:val="Normal"/>
-        <w:numPr>
-          <w:ilvl w:val="2"/>
-          <w:numId w:val="1"/>
-        </w:numPr>
-        <w:bidi w:val="1"/>
-        <w:spacing w:before="0" w:after="144"/>
-        <w:jc w:val="start"/>
-        <w:rPr>
-          <w:rFonts w:ascii="Calibri" w:hAnsi="Calibri" w:cs="Calibri"/>
-        </w:rPr>
-      </w:pPr>
-      <w:r>
-        <w:rPr>
-          <w:rFonts w:cs="Calibri" w:ascii="Calibri" w:hAnsi="Calibri"/>
-          <w:b w:val="false"/>
-          <w:bCs w:val="false"/>
-          <w:i w:val="false"/>
-          <w:iCs w:val="false"/>
-          <w:sz w:val="24"/>
-          <w:szCs w:val="24"/>
-          <w:u w:val="none"/>
-          <w:lang w:val="en-US"/>
-        </w:rPr>
-        <w:t>LOT NUMBER</w:t>
+        <w:t>EXPIRATION DATE</w:t>
       </w:r>
       <w:r>
         <w:rPr>
@@ -4814,14 +4916,14 @@
           <w:rtl w:val="true"/>
           <w:lang w:val="en-US"/>
         </w:rPr>
-        <w:t>מספר אצווה</w:t>
+        <w:t>תאריך תפוגה</w:t>
       </w:r>
     </w:p>
     <w:p>
       <w:pPr>
         <w:pStyle w:val="Normal"/>
         <w:numPr>
-          <w:ilvl w:val="2"/>
+          <w:ilvl w:val="1"/>
           <w:numId w:val="1"/>
         </w:numPr>
         <w:bidi w:val="1"/>
@@ -4831,6 +4933,13 @@
           <w:rFonts w:ascii="Calibri" w:hAnsi="Calibri" w:cs="Calibri"/>
         </w:rPr>
       </w:pPr>
+      <w:r>
+        <w:rPr>
+          <w:rFonts w:cs="Calibri" w:ascii="Calibri" w:hAnsi="Calibri"/>
+          <w:lang w:val="en-US"/>
+        </w:rPr>
+        <w:t>Chemicals Folder/Chemicals.csv</w:t>
+      </w:r>
       <w:r>
         <w:rPr>
           <w:rFonts w:cs="Calibri" w:ascii="Calibri" w:hAnsi="Calibri"/>
@@ -4841,24 +4950,10 @@
           <w:sz w:val="24"/>
           <w:szCs w:val="24"/>
           <w:u w:val="none"/>
+          <w:rtl w:val="true"/>
           <w:lang w:val="en-US"/>
         </w:rPr>
-        <w:t>PART NUMBER</w:t>
-      </w:r>
-      <w:r>
-        <w:rPr>
-          <w:rFonts w:cs="Calibri" w:ascii="Calibri" w:hAnsi="Calibri"/>
-          <w:b w:val="false"/>
-          <w:bCs w:val="false"/>
-          <w:i w:val="false"/>
-          <w:iCs w:val="false"/>
-          <w:sz w:val="24"/>
-          <w:szCs w:val="24"/>
-          <w:u w:val="none"/>
-          <w:rtl w:val="true"/>
-          <w:lang w:val="en-US"/>
-        </w:rPr>
-        <w:t xml:space="preserve"> – </w:t>
+        <w:t xml:space="preserve"> </w:t>
       </w:r>
       <w:r>
         <w:rPr>
@@ -4876,7 +4971,7 @@
           <w:rtl w:val="true"/>
           <w:lang w:val="en-US"/>
         </w:rPr>
-        <w:t>מק</w:t>
+        <w:t>קובץ זה ימולא באופן אוטומתי על ידי התוכנה והוא מכיל את העמודות הבאות</w:t>
       </w:r>
       <w:r>
         <w:rPr>
@@ -4891,7 +4986,51 @@
           <w:rtl w:val="true"/>
           <w:lang w:val="en-US"/>
         </w:rPr>
-        <w:t>"</w:t>
+        <w:t>:</w:t>
+      </w:r>
+    </w:p>
+    <w:p>
+      <w:pPr>
+        <w:pStyle w:val="Normal"/>
+        <w:numPr>
+          <w:ilvl w:val="2"/>
+          <w:numId w:val="1"/>
+        </w:numPr>
+        <w:bidi w:val="1"/>
+        <w:spacing w:before="0" w:after="144"/>
+        <w:jc w:val="start"/>
+        <w:rPr>
+          <w:rFonts w:ascii="Calibri" w:hAnsi="Calibri" w:cs="Calibri"/>
+        </w:rPr>
+      </w:pPr>
+      <w:r>
+        <w:rPr>
+          <w:rFonts w:cs="Calibri" w:ascii="Calibri" w:hAnsi="Calibri"/>
+          <w:b w:val="false"/>
+          <w:bCs w:val="false"/>
+          <w:i w:val="false"/>
+          <w:iCs w:val="false"/>
+          <w:sz w:val="24"/>
+          <w:szCs w:val="24"/>
+          <w:u w:val="none"/>
+          <w:lang w:val="en-US"/>
+        </w:rPr>
+        <w:t>PART NUMBER</w:t>
+      </w:r>
+      <w:r>
+        <w:rPr>
+          <w:rFonts w:cs="Calibri" w:ascii="Calibri" w:hAnsi="Calibri"/>
+          <w:b w:val="false"/>
+          <w:bCs w:val="false"/>
+          <w:i w:val="false"/>
+          <w:iCs w:val="false"/>
+          <w:sz w:val="24"/>
+          <w:szCs w:val="24"/>
+          <w:u w:val="none"/>
+          <w:rtl w:val="true"/>
+          <w:lang w:val="en-US"/>
+        </w:rPr>
+        <w:t xml:space="preserve"> – </w:t>
       </w:r>
       <w:r>
         <w:rPr>
@@ -4909,23 +5048,8 @@
           <w:rtl w:val="true"/>
           <w:lang w:val="en-US"/>
         </w:rPr>
-        <w:t>ט</w:t>
-      </w:r>
-    </w:p>
-    <w:p>
-      <w:pPr>
-        <w:pStyle w:val="Normal"/>
-        <w:numPr>
-          <w:ilvl w:val="2"/>
-          <w:numId w:val="1"/>
-        </w:numPr>
-        <w:bidi w:val="1"/>
-        <w:spacing w:before="0" w:after="144"/>
-        <w:jc w:val="start"/>
-        <w:rPr>
-          <w:rFonts w:ascii="Calibri" w:hAnsi="Calibri" w:cs="Calibri"/>
-        </w:rPr>
-      </w:pPr>
+        <w:t>מק</w:t>
+      </w:r>
       <w:r>
         <w:rPr>
           <w:rFonts w:cs="Calibri" w:ascii="Calibri" w:hAnsi="Calibri"/>
@@ -4936,24 +5060,10 @@
           <w:sz w:val="24"/>
           <w:szCs w:val="24"/>
           <w:u w:val="none"/>
+          <w:rtl w:val="true"/>
           <w:lang w:val="en-US"/>
         </w:rPr>
-        <w:t>EXPIRATION DATE</w:t>
-      </w:r>
-      <w:r>
-        <w:rPr>
-          <w:rFonts w:cs="Calibri" w:ascii="Calibri" w:hAnsi="Calibri"/>
-          <w:b w:val="false"/>
-          <w:bCs w:val="false"/>
-          <w:i w:val="false"/>
-          <w:iCs w:val="false"/>
-          <w:sz w:val="24"/>
-          <w:szCs w:val="24"/>
-          <w:u w:val="none"/>
-          <w:rtl w:val="true"/>
-          <w:lang w:val="en-US"/>
-        </w:rPr>
-        <w:t xml:space="preserve"> – </w:t>
+        <w:t>"</w:t>
       </w:r>
       <w:r>
         <w:rPr>
@@ -4971,14 +5081,14 @@
           <w:rtl w:val="true"/>
           <w:lang w:val="en-US"/>
         </w:rPr>
-        <w:t>תאריך תפוגה</w:t>
+        <w:t>ט החומר</w:t>
       </w:r>
     </w:p>
     <w:p>
       <w:pPr>
         <w:pStyle w:val="Normal"/>
         <w:numPr>
-          <w:ilvl w:val="1"/>
+          <w:ilvl w:val="2"/>
           <w:numId w:val="1"/>
         </w:numPr>
         <w:bidi w:val="1"/>
@@ -4988,13 +5098,6 @@
           <w:rFonts w:ascii="Calibri" w:hAnsi="Calibri" w:cs="Calibri"/>
         </w:rPr>
       </w:pPr>
-      <w:r>
-        <w:rPr>
-          <w:rFonts w:cs="Calibri" w:ascii="Calibri" w:hAnsi="Calibri"/>
-          <w:lang w:val="en-US"/>
-        </w:rPr>
-        <w:t>Chemicals Folder/Chemicals.csv</w:t>
-      </w:r>
       <w:r>
         <w:rPr>
           <w:rFonts w:cs="Calibri" w:ascii="Calibri" w:hAnsi="Calibri"/>
@@ -5005,10 +5108,24 @@
           <w:sz w:val="24"/>
           <w:szCs w:val="24"/>
           <w:u w:val="none"/>
-          <w:rtl w:val="true"/>
           <w:lang w:val="en-US"/>
         </w:rPr>
-        <w:t xml:space="preserve"> </w:t>
+        <w:t>DESCRIPTION</w:t>
+      </w:r>
+      <w:r>
+        <w:rPr>
+          <w:rFonts w:cs="Calibri" w:ascii="Calibri" w:hAnsi="Calibri"/>
+          <w:b w:val="false"/>
+          <w:bCs w:val="false"/>
+          <w:i w:val="false"/>
+          <w:iCs w:val="false"/>
+          <w:sz w:val="24"/>
+          <w:szCs w:val="24"/>
+          <w:u w:val="none"/>
+          <w:rtl w:val="true"/>
+          <w:lang w:val="en-US"/>
+        </w:rPr>
+        <w:t xml:space="preserve"> – </w:t>
       </w:r>
       <w:r>
         <w:rPr>
@@ -5026,7 +5143,51 @@
           <w:rtl w:val="true"/>
           <w:lang w:val="en-US"/>
         </w:rPr>
-        <w:t xml:space="preserve">קובץ זה ימולא באופן אוטומתי על ידי התוכנה </w:t>
+        <w:t>תיאור החומר</w:t>
+      </w:r>
+    </w:p>
+    <w:p>
+      <w:pPr>
+        <w:pStyle w:val="Normal"/>
+        <w:numPr>
+          <w:ilvl w:val="2"/>
+          <w:numId w:val="1"/>
+        </w:numPr>
+        <w:bidi w:val="1"/>
+        <w:spacing w:before="0" w:after="144"/>
+        <w:jc w:val="start"/>
+        <w:rPr>
+          <w:rFonts w:ascii="Calibri" w:hAnsi="Calibri" w:cs="Calibri"/>
+        </w:rPr>
+      </w:pPr>
+      <w:r>
+        <w:rPr>
+          <w:rFonts w:cs="Calibri" w:ascii="Calibri" w:hAnsi="Calibri"/>
+          <w:b w:val="false"/>
+          <w:bCs w:val="false"/>
+          <w:i w:val="false"/>
+          <w:iCs w:val="false"/>
+          <w:sz w:val="24"/>
+          <w:szCs w:val="24"/>
+          <w:u w:val="none"/>
+          <w:lang w:val="en-US"/>
+        </w:rPr>
+        <w:t>STORAGE CONDITIONS</w:t>
+      </w:r>
+      <w:r>
+        <w:rPr>
+          <w:rFonts w:cs="Calibri" w:ascii="Calibri" w:hAnsi="Calibri"/>
+          <w:b w:val="false"/>
+          <w:bCs w:val="false"/>
+          <w:i w:val="false"/>
+          <w:iCs w:val="false"/>
+          <w:sz w:val="24"/>
+          <w:szCs w:val="24"/>
+          <w:u w:val="none"/>
+          <w:rtl w:val="true"/>
+          <w:lang w:val="en-US"/>
+        </w:rPr>
+        <w:t xml:space="preserve"> – </w:t>
       </w:r>
       <w:r>
         <w:rPr>
@@ -5044,8 +5205,23 @@
           <w:rtl w:val="true"/>
           <w:lang w:val="en-US"/>
         </w:rPr>
-        <w:t>והוא מכיל את העמודות הבאות</w:t>
-      </w:r>
+        <w:t>תנאי אחסון החומר</w:t>
+      </w:r>
+    </w:p>
+    <w:p>
+      <w:pPr>
+        <w:pStyle w:val="Normal"/>
+        <w:numPr>
+          <w:ilvl w:val="2"/>
+          <w:numId w:val="1"/>
+        </w:numPr>
+        <w:bidi w:val="1"/>
+        <w:spacing w:before="0" w:after="144"/>
+        <w:jc w:val="start"/>
+        <w:rPr>
+          <w:rFonts w:ascii="Calibri" w:hAnsi="Calibri" w:cs="Calibri"/>
+        </w:rPr>
+      </w:pPr>
       <w:r>
         <w:rPr>
           <w:rFonts w:cs="Calibri" w:ascii="Calibri" w:hAnsi="Calibri"/>
@@ -5056,39 +5232,9 @@
           <w:sz w:val="24"/>
           <w:szCs w:val="24"/>
           <w:u w:val="none"/>
-          <w:rtl w:val="true"/>
           <w:lang w:val="en-US"/>
         </w:rPr>
-        <w:t>:</w:t>
-      </w:r>
-    </w:p>
-    <w:p>
-      <w:pPr>
-        <w:pStyle w:val="Normal"/>
-        <w:numPr>
-          <w:ilvl w:val="2"/>
-          <w:numId w:val="1"/>
-        </w:numPr>
-        <w:bidi w:val="1"/>
-        <w:spacing w:before="0" w:after="144"/>
-        <w:jc w:val="start"/>
-        <w:rPr>
-          <w:rFonts w:ascii="Calibri" w:hAnsi="Calibri" w:cs="Calibri"/>
-        </w:rPr>
-      </w:pPr>
-      <w:r>
-        <w:rPr>
-          <w:rFonts w:cs="Calibri" w:ascii="Calibri" w:hAnsi="Calibri"/>
-          <w:b w:val="false"/>
-          <w:bCs w:val="false"/>
-          <w:i w:val="false"/>
-          <w:iCs w:val="false"/>
-          <w:sz w:val="24"/>
-          <w:szCs w:val="24"/>
-          <w:u w:val="none"/>
-          <w:lang w:val="en-US"/>
-        </w:rPr>
-        <w:t>PART NUMBER</w:t>
+        <w:t>NICKNAME</w:t>
       </w:r>
       <w:r>
         <w:rPr>
@@ -5121,8 +5267,23 @@
           <w:rtl w:val="true"/>
           <w:lang w:val="en-US"/>
         </w:rPr>
-        <w:t>מק</w:t>
-      </w:r>
+        <w:t>שם מקוצר של החומר</w:t>
+      </w:r>
+    </w:p>
+    <w:p>
+      <w:pPr>
+        <w:pStyle w:val="Normal"/>
+        <w:numPr>
+          <w:ilvl w:val="2"/>
+          <w:numId w:val="1"/>
+        </w:numPr>
+        <w:bidi w:val="1"/>
+        <w:spacing w:before="0" w:after="144"/>
+        <w:jc w:val="start"/>
+        <w:rPr>
+          <w:rFonts w:ascii="Calibri" w:hAnsi="Calibri" w:cs="Calibri"/>
+        </w:rPr>
+      </w:pPr>
       <w:r>
         <w:rPr>
           <w:rFonts w:cs="Calibri" w:ascii="Calibri" w:hAnsi="Calibri"/>
@@ -5133,10 +5294,24 @@
           <w:sz w:val="24"/>
           <w:szCs w:val="24"/>
           <w:u w:val="none"/>
-          <w:rtl w:val="true"/>
           <w:lang w:val="en-US"/>
         </w:rPr>
-        <w:t>"</w:t>
+        <w:t>FRIDGE</w:t>
+      </w:r>
+      <w:r>
+        <w:rPr>
+          <w:rFonts w:cs="Calibri" w:ascii="Calibri" w:hAnsi="Calibri"/>
+          <w:b w:val="false"/>
+          <w:bCs w:val="false"/>
+          <w:i w:val="false"/>
+          <w:iCs w:val="false"/>
+          <w:sz w:val="24"/>
+          <w:szCs w:val="24"/>
+          <w:u w:val="none"/>
+          <w:rtl w:val="true"/>
+          <w:lang w:val="en-US"/>
+        </w:rPr>
+        <w:t xml:space="preserve"> – </w:t>
       </w:r>
       <w:r>
         <w:rPr>
@@ -5154,7 +5329,7 @@
           <w:rtl w:val="true"/>
           <w:lang w:val="en-US"/>
         </w:rPr>
-        <w:t>ט החומר</w:t>
+        <w:t>צורך בקירור</w:t>
       </w:r>
     </w:p>
     <w:p>
@@ -5174,49 +5349,28 @@
       <w:r>
         <w:rPr>
           <w:rFonts w:cs="Calibri" w:ascii="Calibri" w:hAnsi="Calibri"/>
-          <w:b w:val="false"/>
-          <w:bCs w:val="false"/>
-          <w:i w:val="false"/>
-          <w:iCs w:val="false"/>
-          <w:sz w:val="24"/>
-          <w:szCs w:val="24"/>
-          <w:u w:val="none"/>
-          <w:lang w:val="en-US"/>
-        </w:rPr>
-        <w:t>DESCRIPTION</w:t>
-      </w:r>
-      <w:r>
-        <w:rPr>
-          <w:rFonts w:cs="Calibri" w:ascii="Calibri" w:hAnsi="Calibri"/>
-          <w:b w:val="false"/>
-          <w:bCs w:val="false"/>
-          <w:i w:val="false"/>
-          <w:iCs w:val="false"/>
-          <w:sz w:val="24"/>
-          <w:szCs w:val="24"/>
-          <w:u w:val="none"/>
-          <w:rtl w:val="true"/>
-          <w:lang w:val="en-US"/>
+        </w:rPr>
+        <w:t>MSDS</w:t>
+      </w:r>
+      <w:r>
+        <w:rPr>
+          <w:rFonts w:cs="Calibri" w:ascii="Calibri" w:hAnsi="Calibri"/>
+          <w:rtl w:val="true"/>
         </w:rPr>
         <w:t xml:space="preserve"> – </w:t>
       </w:r>
       <w:r>
         <w:rPr>
           <w:rFonts w:ascii="Calibri" w:hAnsi="Calibri" w:cs="Calibri"/>
-          <w:b w:val="false"/>
-          <w:b w:val="false"/>
-          <w:bCs w:val="false"/>
-          <w:i w:val="false"/>
-          <w:i w:val="false"/>
-          <w:iCs w:val="false"/>
-          <w:sz w:val="24"/>
-          <w:sz w:val="24"/>
-          <w:szCs w:val="24"/>
-          <w:u w:val="none"/>
-          <w:rtl w:val="true"/>
-          <w:lang w:val="en-US"/>
-        </w:rPr>
-        <w:t>תיאור החומר</w:t>
+          <w:rtl w:val="true"/>
+        </w:rPr>
+        <w:t xml:space="preserve">מספר של מסמך </w:t>
+      </w:r>
+      <w:r>
+        <w:rPr>
+          <w:rFonts w:cs="Calibri" w:ascii="Calibri" w:hAnsi="Calibri"/>
+        </w:rPr>
+        <w:t>MSDS</w:t>
       </w:r>
     </w:p>
     <w:p>
@@ -5236,214 +5390,22 @@
       <w:r>
         <w:rPr>
           <w:rFonts w:cs="Calibri" w:ascii="Calibri" w:hAnsi="Calibri"/>
-          <w:b w:val="false"/>
-          <w:bCs w:val="false"/>
-          <w:i w:val="false"/>
-          <w:iCs w:val="false"/>
-          <w:sz w:val="24"/>
-          <w:szCs w:val="24"/>
-          <w:u w:val="none"/>
-          <w:lang w:val="en-US"/>
-        </w:rPr>
-        <w:t>STORAGE CONDITIONS</w:t>
-      </w:r>
-      <w:r>
-        <w:rPr>
-          <w:rFonts w:cs="Calibri" w:ascii="Calibri" w:hAnsi="Calibri"/>
-          <w:b w:val="false"/>
-          <w:bCs w:val="false"/>
-          <w:i w:val="false"/>
-          <w:iCs w:val="false"/>
-          <w:sz w:val="24"/>
-          <w:szCs w:val="24"/>
-          <w:u w:val="none"/>
-          <w:rtl w:val="true"/>
-          <w:lang w:val="en-US"/>
+        </w:rPr>
+        <w:t>HARDNESS TEST</w:t>
+      </w:r>
+      <w:r>
+        <w:rPr>
+          <w:rFonts w:cs="Calibri" w:ascii="Calibri" w:hAnsi="Calibri"/>
+          <w:rtl w:val="true"/>
         </w:rPr>
         <w:t xml:space="preserve"> – </w:t>
       </w:r>
       <w:r>
         <w:rPr>
           <w:rFonts w:ascii="Calibri" w:hAnsi="Calibri" w:cs="Calibri"/>
-          <w:b w:val="false"/>
-          <w:b w:val="false"/>
-          <w:bCs w:val="false"/>
-          <w:i w:val="false"/>
-          <w:i w:val="false"/>
-          <w:iCs w:val="false"/>
-          <w:sz w:val="24"/>
-          <w:sz w:val="24"/>
-          <w:szCs w:val="24"/>
-          <w:u w:val="none"/>
-          <w:rtl w:val="true"/>
-          <w:lang w:val="en-US"/>
-        </w:rPr>
-        <w:t>תנאי אחסון החומר</w:t>
-      </w:r>
-    </w:p>
-    <w:p>
-      <w:pPr>
-        <w:pStyle w:val="Normal"/>
-        <w:numPr>
-          <w:ilvl w:val="2"/>
-          <w:numId w:val="1"/>
-        </w:numPr>
-        <w:bidi w:val="1"/>
-        <w:spacing w:before="0" w:after="144"/>
-        <w:jc w:val="start"/>
-        <w:rPr>
-          <w:rFonts w:ascii="Calibri" w:hAnsi="Calibri" w:cs="Calibri"/>
-        </w:rPr>
-      </w:pPr>
-      <w:r>
-        <w:rPr>
-          <w:rFonts w:cs="Calibri" w:ascii="Calibri" w:hAnsi="Calibri"/>
-          <w:b w:val="false"/>
-          <w:bCs w:val="false"/>
-          <w:i w:val="false"/>
-          <w:iCs w:val="false"/>
-          <w:sz w:val="24"/>
-          <w:szCs w:val="24"/>
-          <w:u w:val="none"/>
-          <w:lang w:val="en-US"/>
-        </w:rPr>
-        <w:t>NICKNAME</w:t>
-      </w:r>
-      <w:r>
-        <w:rPr>
-          <w:rFonts w:cs="Calibri" w:ascii="Calibri" w:hAnsi="Calibri"/>
-          <w:b w:val="false"/>
-          <w:bCs w:val="false"/>
-          <w:i w:val="false"/>
-          <w:iCs w:val="false"/>
-          <w:sz w:val="24"/>
-          <w:szCs w:val="24"/>
-          <w:u w:val="none"/>
-          <w:rtl w:val="true"/>
-          <w:lang w:val="en-US"/>
-        </w:rPr>
-        <w:t xml:space="preserve"> – </w:t>
-      </w:r>
-      <w:r>
-        <w:rPr>
-          <w:rFonts w:ascii="Calibri" w:hAnsi="Calibri" w:cs="Calibri"/>
-          <w:b w:val="false"/>
-          <w:b w:val="false"/>
-          <w:bCs w:val="false"/>
-          <w:i w:val="false"/>
-          <w:i w:val="false"/>
-          <w:iCs w:val="false"/>
-          <w:sz w:val="24"/>
-          <w:sz w:val="24"/>
-          <w:szCs w:val="24"/>
-          <w:u w:val="none"/>
-          <w:rtl w:val="true"/>
-          <w:lang w:val="en-US"/>
-        </w:rPr>
-        <w:t>שם מקוצר של החומר</w:t>
-      </w:r>
-    </w:p>
-    <w:p>
-      <w:pPr>
-        <w:pStyle w:val="Normal"/>
-        <w:numPr>
-          <w:ilvl w:val="2"/>
-          <w:numId w:val="1"/>
-        </w:numPr>
-        <w:bidi w:val="1"/>
-        <w:spacing w:before="0" w:after="144"/>
-        <w:jc w:val="start"/>
-        <w:rPr>
-          <w:rFonts w:ascii="Calibri" w:hAnsi="Calibri" w:cs="Calibri"/>
-        </w:rPr>
-      </w:pPr>
-      <w:r>
-        <w:rPr>
-          <w:rFonts w:cs="Calibri" w:ascii="Calibri" w:hAnsi="Calibri"/>
-          <w:b w:val="false"/>
-          <w:bCs w:val="false"/>
-          <w:i w:val="false"/>
-          <w:iCs w:val="false"/>
-          <w:sz w:val="24"/>
-          <w:szCs w:val="24"/>
-          <w:u w:val="none"/>
-          <w:lang w:val="en-US"/>
-        </w:rPr>
-        <w:t>FRIDGE</w:t>
-      </w:r>
-      <w:r>
-        <w:rPr>
-          <w:rFonts w:cs="Calibri" w:ascii="Calibri" w:hAnsi="Calibri"/>
-          <w:b w:val="false"/>
-          <w:bCs w:val="false"/>
-          <w:i w:val="false"/>
-          <w:iCs w:val="false"/>
-          <w:sz w:val="24"/>
-          <w:szCs w:val="24"/>
-          <w:u w:val="none"/>
-          <w:rtl w:val="true"/>
-          <w:lang w:val="en-US"/>
-        </w:rPr>
-        <w:t xml:space="preserve"> – </w:t>
-      </w:r>
-      <w:r>
-        <w:rPr>
-          <w:rFonts w:ascii="Calibri" w:hAnsi="Calibri" w:cs="Calibri"/>
-          <w:b w:val="false"/>
-          <w:b w:val="false"/>
-          <w:bCs w:val="false"/>
-          <w:i w:val="false"/>
-          <w:i w:val="false"/>
-          <w:iCs w:val="false"/>
-          <w:sz w:val="24"/>
-          <w:sz w:val="24"/>
-          <w:szCs w:val="24"/>
-          <w:u w:val="none"/>
-          <w:rtl w:val="true"/>
-          <w:lang w:val="en-US"/>
-        </w:rPr>
-        <w:t>צורך בקירור</w:t>
-      </w:r>
-    </w:p>
-    <w:p>
-      <w:pPr>
-        <w:pStyle w:val="Normal"/>
-        <w:numPr>
-          <w:ilvl w:val="2"/>
-          <w:numId w:val="1"/>
-        </w:numPr>
-        <w:bidi w:val="1"/>
-        <w:spacing w:before="0" w:after="144"/>
-        <w:jc w:val="start"/>
-        <w:rPr>
-          <w:rFonts w:ascii="Calibri" w:hAnsi="Calibri" w:cs="Calibri"/>
-        </w:rPr>
-      </w:pPr>
-      <w:r>
-        <w:rPr>
-          <w:rFonts w:cs="Calibri" w:ascii="Calibri" w:hAnsi="Calibri"/>
-        </w:rPr>
-        <w:t>MSDS</w:t>
-      </w:r>
-      <w:r>
-        <w:rPr>
-          <w:rFonts w:cs="Calibri" w:ascii="Calibri" w:hAnsi="Calibri"/>
-          <w:rtl w:val="true"/>
-        </w:rPr>
-        <w:t xml:space="preserve"> – </w:t>
-      </w:r>
-      <w:r>
-        <w:rPr>
-          <w:rFonts w:ascii="Calibri" w:hAnsi="Calibri" w:cs="Calibri"/>
-          <w:rtl w:val="true"/>
-        </w:rPr>
-        <w:t xml:space="preserve">מספר של מסמך </w:t>
-      </w:r>
-      <w:r>
-        <w:rPr>
-          <w:rFonts w:cs="Calibri" w:ascii="Calibri" w:hAnsi="Calibri"/>
-        </w:rPr>
-        <w:t>MSDS</w:t>
+          <w:rtl w:val="true"/>
+        </w:rPr>
+        <w:t>בדיקת קושיות לדבקים</w:t>
       </w:r>
     </w:p>
     <w:p>
@@ -5557,6 +5519,713 @@
       <w:pPr>
         <w:pStyle w:val="BodyText"/>
         <w:numPr>
+          <w:ilvl w:val="2"/>
+          <w:numId w:val="1"/>
+        </w:numPr>
+        <w:bidi w:val="1"/>
+        <w:spacing w:lineRule="auto" w:line="276" w:before="57" w:after="57"/>
+        <w:jc w:val="start"/>
+        <w:rPr>
+          <w:rFonts w:ascii="Calibri" w:hAnsi="Calibri" w:cs="Calibri"/>
+          <w:b w:val="false"/>
+          <w:bCs w:val="false"/>
+          <w:color w:val="000000"/>
+          <w:shd w:fill="auto" w:val="clear"/>
+        </w:rPr>
+      </w:pPr>
+      <w:r>
+        <w:rPr>
+          <w:rFonts w:ascii="Calibri" w:hAnsi="Calibri" w:cs="Calibri"/>
+          <w:b w:val="false"/>
+          <w:b w:val="false"/>
+          <w:bCs w:val="false"/>
+          <w:color w:val="000000"/>
+          <w:shd w:fill="auto" w:val="clear"/>
+          <w:rtl w:val="true"/>
+        </w:rPr>
+        <w:t xml:space="preserve">ישנם </w:t>
+      </w:r>
+      <w:r>
+        <w:rPr>
+          <w:rFonts w:cs="Calibri" w:ascii="Calibri" w:hAnsi="Calibri"/>
+          <w:b w:val="false"/>
+          <w:bCs w:val="false"/>
+          <w:color w:val="000000"/>
+          <w:shd w:fill="auto" w:val="clear"/>
+        </w:rPr>
+        <w:t>2</w:t>
+      </w:r>
+      <w:r>
+        <w:rPr>
+          <w:rFonts w:cs="Calibri" w:ascii="Calibri" w:hAnsi="Calibri"/>
+          <w:b w:val="false"/>
+          <w:bCs w:val="false"/>
+          <w:color w:val="000000"/>
+          <w:shd w:fill="auto" w:val="clear"/>
+          <w:rtl w:val="true"/>
+        </w:rPr>
+        <w:t xml:space="preserve"> </w:t>
+      </w:r>
+      <w:r>
+        <w:rPr>
+          <w:rFonts w:ascii="Calibri" w:hAnsi="Calibri" w:cs="Calibri"/>
+          <w:b w:val="false"/>
+          <w:b w:val="false"/>
+          <w:bCs w:val="false"/>
+          <w:color w:val="000000"/>
+          <w:shd w:fill="auto" w:val="clear"/>
+          <w:rtl w:val="true"/>
+        </w:rPr>
+        <w:t>דוחות</w:t>
+      </w:r>
+      <w:r>
+        <w:rPr>
+          <w:rFonts w:cs="Calibri" w:ascii="Calibri" w:hAnsi="Calibri"/>
+          <w:b w:val="false"/>
+          <w:bCs w:val="false"/>
+          <w:color w:val="000000"/>
+          <w:shd w:fill="auto" w:val="clear"/>
+          <w:rtl w:val="true"/>
+        </w:rPr>
+        <w:t>:</w:t>
+      </w:r>
+    </w:p>
+    <w:p>
+      <w:pPr>
+        <w:pStyle w:val="BodyText"/>
+        <w:numPr>
+          <w:ilvl w:val="3"/>
+          <w:numId w:val="1"/>
+        </w:numPr>
+        <w:bidi w:val="1"/>
+        <w:spacing w:lineRule="auto" w:line="276" w:before="57" w:after="57"/>
+        <w:jc w:val="start"/>
+        <w:rPr>
+          <w:rFonts w:ascii="Calibri" w:hAnsi="Calibri" w:cs="Calibri"/>
+          <w:b w:val="false"/>
+          <w:bCs w:val="false"/>
+          <w:color w:val="000000"/>
+          <w:shd w:fill="auto" w:val="clear"/>
+        </w:rPr>
+      </w:pPr>
+      <w:r>
+        <w:rPr>
+          <w:rFonts w:ascii="Calibri" w:hAnsi="Calibri" w:cs="Calibri"/>
+          <w:b w:val="false"/>
+          <w:b w:val="false"/>
+          <w:bCs w:val="false"/>
+          <w:color w:val="000000"/>
+          <w:shd w:fill="auto" w:val="clear"/>
+          <w:rtl w:val="true"/>
+        </w:rPr>
+        <w:t>תכולת ארון חומרים</w:t>
+      </w:r>
+    </w:p>
+    <w:p>
+      <w:pPr>
+        <w:pStyle w:val="BodyText"/>
+        <w:numPr>
+          <w:ilvl w:val="3"/>
+          <w:numId w:val="1"/>
+        </w:numPr>
+        <w:bidi w:val="1"/>
+        <w:spacing w:lineRule="auto" w:line="276" w:before="57" w:after="57"/>
+        <w:jc w:val="start"/>
+        <w:rPr>
+          <w:rFonts w:ascii="Calibri" w:hAnsi="Calibri" w:cs="Calibri"/>
+          <w:b w:val="false"/>
+          <w:bCs w:val="false"/>
+          <w:color w:val="000000"/>
+          <w:shd w:fill="auto" w:val="clear"/>
+        </w:rPr>
+      </w:pPr>
+      <w:r>
+        <w:rPr>
+          <w:rFonts w:ascii="Calibri" w:hAnsi="Calibri" w:cs="Calibri"/>
+          <w:b w:val="false"/>
+          <w:b w:val="false"/>
+          <w:bCs w:val="false"/>
+          <w:color w:val="000000"/>
+          <w:shd w:fill="auto" w:val="clear"/>
+          <w:rtl w:val="true"/>
+        </w:rPr>
+        <w:t>תכולת מקרר חומרים</w:t>
+      </w:r>
+    </w:p>
+    <w:p>
+      <w:pPr>
+        <w:pStyle w:val="BodyText"/>
+        <w:numPr>
+          <w:ilvl w:val="2"/>
+          <w:numId w:val="1"/>
+        </w:numPr>
+        <w:bidi w:val="1"/>
+        <w:spacing w:lineRule="auto" w:line="276" w:before="57" w:after="57"/>
+        <w:jc w:val="start"/>
+        <w:rPr>
+          <w:rFonts w:ascii="Calibri" w:hAnsi="Calibri" w:cs="Calibri"/>
+          <w:b w:val="false"/>
+          <w:bCs w:val="false"/>
+          <w:color w:val="000000"/>
+          <w:shd w:fill="auto" w:val="clear"/>
+        </w:rPr>
+      </w:pPr>
+      <w:r>
+        <w:rPr>
+          <w:rFonts w:ascii="Calibri" w:hAnsi="Calibri" w:cs="Calibri"/>
+          <w:b w:val="false"/>
+          <w:b w:val="false"/>
+          <w:bCs w:val="false"/>
+          <w:color w:val="000000"/>
+          <w:shd w:fill="auto" w:val="clear"/>
+          <w:rtl w:val="true"/>
+        </w:rPr>
+        <w:t>הדוחות מכילים את המידע הבא עבור כל מק</w:t>
+      </w:r>
+      <w:r>
+        <w:rPr>
+          <w:rFonts w:cs="Calibri" w:ascii="Calibri" w:hAnsi="Calibri"/>
+          <w:b w:val="false"/>
+          <w:bCs w:val="false"/>
+          <w:color w:val="000000"/>
+          <w:shd w:fill="auto" w:val="clear"/>
+          <w:rtl w:val="true"/>
+        </w:rPr>
+        <w:t>"</w:t>
+      </w:r>
+      <w:r>
+        <w:rPr>
+          <w:rFonts w:ascii="Calibri" w:hAnsi="Calibri" w:cs="Calibri"/>
+          <w:b w:val="false"/>
+          <w:b w:val="false"/>
+          <w:bCs w:val="false"/>
+          <w:color w:val="000000"/>
+          <w:shd w:fill="auto" w:val="clear"/>
+          <w:rtl w:val="true"/>
+        </w:rPr>
+        <w:t>ט</w:t>
+      </w:r>
+      <w:r>
+        <w:rPr>
+          <w:rFonts w:cs="Calibri" w:ascii="Calibri" w:hAnsi="Calibri"/>
+          <w:b w:val="false"/>
+          <w:bCs w:val="false"/>
+          <w:color w:val="000000"/>
+          <w:shd w:fill="auto" w:val="clear"/>
+          <w:rtl w:val="true"/>
+        </w:rPr>
+        <w:t>:</w:t>
+      </w:r>
+    </w:p>
+    <w:p>
+      <w:pPr>
+        <w:pStyle w:val="BodyText"/>
+        <w:numPr>
+          <w:ilvl w:val="3"/>
+          <w:numId w:val="1"/>
+        </w:numPr>
+        <w:bidi w:val="1"/>
+        <w:spacing w:lineRule="auto" w:line="276" w:before="57" w:after="57"/>
+        <w:jc w:val="start"/>
+        <w:rPr>
+          <w:rFonts w:ascii="Calibri" w:hAnsi="Calibri" w:cs="Calibri"/>
+          <w:b w:val="false"/>
+          <w:bCs w:val="false"/>
+          <w:color w:val="000000"/>
+          <w:shd w:fill="auto" w:val="clear"/>
+        </w:rPr>
+      </w:pPr>
+      <w:r>
+        <w:rPr>
+          <w:rFonts w:ascii="Calibri" w:hAnsi="Calibri" w:cs="Calibri"/>
+          <w:b w:val="false"/>
+          <w:b w:val="false"/>
+          <w:bCs w:val="false"/>
+          <w:color w:val="000000"/>
+          <w:shd w:fill="auto" w:val="clear"/>
+          <w:rtl w:val="true"/>
+        </w:rPr>
+        <w:t>מק</w:t>
+      </w:r>
+      <w:r>
+        <w:rPr>
+          <w:rFonts w:cs="Calibri" w:ascii="Calibri" w:hAnsi="Calibri"/>
+          <w:b w:val="false"/>
+          <w:bCs w:val="false"/>
+          <w:color w:val="000000"/>
+          <w:shd w:fill="auto" w:val="clear"/>
+          <w:rtl w:val="true"/>
+        </w:rPr>
+        <w:t>"</w:t>
+      </w:r>
+      <w:r>
+        <w:rPr>
+          <w:rFonts w:ascii="Calibri" w:hAnsi="Calibri" w:cs="Calibri"/>
+          <w:b w:val="false"/>
+          <w:b w:val="false"/>
+          <w:bCs w:val="false"/>
+          <w:color w:val="000000"/>
+          <w:shd w:fill="auto" w:val="clear"/>
+          <w:rtl w:val="true"/>
+        </w:rPr>
+        <w:t xml:space="preserve">ט הרכבה </w:t>
+      </w:r>
+      <w:r>
+        <w:rPr>
+          <w:rFonts w:cs="Calibri" w:ascii="Calibri" w:hAnsi="Calibri"/>
+          <w:b w:val="false"/>
+          <w:bCs w:val="false"/>
+          <w:color w:val="000000"/>
+          <w:shd w:fill="auto" w:val="clear"/>
+          <w:rtl w:val="true"/>
+        </w:rPr>
+        <w:t>(</w:t>
+      </w:r>
+      <w:r>
+        <w:rPr>
+          <w:rFonts w:cs="Calibri" w:ascii="Calibri" w:hAnsi="Calibri"/>
+          <w:b w:val="false"/>
+          <w:bCs w:val="false"/>
+          <w:color w:val="000000"/>
+          <w:shd w:fill="auto" w:val="clear"/>
+        </w:rPr>
+        <w:t>PART NUMBER</w:t>
+      </w:r>
+      <w:r>
+        <w:rPr>
+          <w:rFonts w:cs="Calibri" w:ascii="Calibri" w:hAnsi="Calibri"/>
+          <w:b w:val="false"/>
+          <w:bCs w:val="false"/>
+          <w:color w:val="000000"/>
+          <w:shd w:fill="auto" w:val="clear"/>
+          <w:rtl w:val="true"/>
+        </w:rPr>
+        <w:t>)</w:t>
+      </w:r>
+    </w:p>
+    <w:p>
+      <w:pPr>
+        <w:pStyle w:val="BodyText"/>
+        <w:numPr>
+          <w:ilvl w:val="3"/>
+          <w:numId w:val="1"/>
+        </w:numPr>
+        <w:bidi w:val="1"/>
+        <w:spacing w:lineRule="auto" w:line="276" w:before="57" w:after="57"/>
+        <w:jc w:val="start"/>
+        <w:rPr>
+          <w:rFonts w:ascii="Calibri" w:hAnsi="Calibri" w:cs="Calibri"/>
+          <w:b w:val="false"/>
+          <w:bCs w:val="false"/>
+          <w:color w:val="000000"/>
+          <w:shd w:fill="auto" w:val="clear"/>
+        </w:rPr>
+      </w:pPr>
+      <w:r>
+        <w:rPr>
+          <w:rFonts w:ascii="Calibri" w:hAnsi="Calibri" w:cs="Calibri"/>
+          <w:b w:val="false"/>
+          <w:b w:val="false"/>
+          <w:bCs w:val="false"/>
+          <w:color w:val="000000"/>
+          <w:shd w:fill="auto" w:val="clear"/>
+          <w:rtl w:val="true"/>
+        </w:rPr>
+        <w:t xml:space="preserve">תיאור </w:t>
+      </w:r>
+      <w:r>
+        <w:rPr>
+          <w:rFonts w:cs="Calibri" w:ascii="Calibri" w:hAnsi="Calibri"/>
+          <w:b w:val="false"/>
+          <w:bCs w:val="false"/>
+          <w:color w:val="000000"/>
+          <w:shd w:fill="auto" w:val="clear"/>
+          <w:rtl w:val="true"/>
+        </w:rPr>
+        <w:t>(</w:t>
+      </w:r>
+      <w:r>
+        <w:rPr>
+          <w:rFonts w:cs="Calibri" w:ascii="Calibri" w:hAnsi="Calibri"/>
+          <w:b w:val="false"/>
+          <w:bCs w:val="false"/>
+          <w:color w:val="000000"/>
+          <w:shd w:fill="auto" w:val="clear"/>
+        </w:rPr>
+        <w:t>DESCRIPTION</w:t>
+      </w:r>
+      <w:r>
+        <w:rPr>
+          <w:rFonts w:cs="Calibri" w:ascii="Calibri" w:hAnsi="Calibri"/>
+          <w:b w:val="false"/>
+          <w:bCs w:val="false"/>
+          <w:color w:val="000000"/>
+          <w:shd w:fill="auto" w:val="clear"/>
+          <w:rtl w:val="true"/>
+        </w:rPr>
+        <w:t>)</w:t>
+      </w:r>
+    </w:p>
+    <w:p>
+      <w:pPr>
+        <w:pStyle w:val="BodyText"/>
+        <w:numPr>
+          <w:ilvl w:val="3"/>
+          <w:numId w:val="1"/>
+        </w:numPr>
+        <w:bidi w:val="1"/>
+        <w:spacing w:lineRule="auto" w:line="276" w:before="57" w:after="57"/>
+        <w:jc w:val="start"/>
+        <w:rPr>
+          <w:rFonts w:ascii="Calibri" w:hAnsi="Calibri" w:cs="Calibri"/>
+          <w:b w:val="false"/>
+          <w:bCs w:val="false"/>
+          <w:color w:val="000000"/>
+          <w:shd w:fill="auto" w:val="clear"/>
+        </w:rPr>
+      </w:pPr>
+      <w:r>
+        <w:rPr>
+          <w:rFonts w:ascii="Calibri" w:hAnsi="Calibri" w:cs="Calibri"/>
+          <w:b w:val="false"/>
+          <w:b w:val="false"/>
+          <w:bCs w:val="false"/>
+          <w:color w:val="000000"/>
+          <w:shd w:fill="auto" w:val="clear"/>
+          <w:rtl w:val="true"/>
+        </w:rPr>
+        <w:t xml:space="preserve">תנאי אחסון </w:t>
+      </w:r>
+      <w:r>
+        <w:rPr>
+          <w:rFonts w:cs="Calibri" w:ascii="Calibri" w:hAnsi="Calibri"/>
+          <w:b w:val="false"/>
+          <w:bCs w:val="false"/>
+          <w:color w:val="000000"/>
+          <w:shd w:fill="auto" w:val="clear"/>
+          <w:rtl w:val="true"/>
+        </w:rPr>
+        <w:t>(</w:t>
+      </w:r>
+      <w:r>
+        <w:rPr>
+          <w:rFonts w:cs="Calibri" w:ascii="Calibri" w:hAnsi="Calibri"/>
+          <w:b w:val="false"/>
+          <w:bCs w:val="false"/>
+          <w:color w:val="000000"/>
+          <w:shd w:fill="auto" w:val="clear"/>
+        </w:rPr>
+        <w:t>SC</w:t>
+      </w:r>
+      <w:r>
+        <w:rPr>
+          <w:rFonts w:cs="Calibri" w:ascii="Calibri" w:hAnsi="Calibri"/>
+          <w:b w:val="false"/>
+          <w:bCs w:val="false"/>
+          <w:color w:val="000000"/>
+          <w:shd w:fill="auto" w:val="clear"/>
+          <w:rtl w:val="true"/>
+        </w:rPr>
+        <w:t>)</w:t>
+      </w:r>
+    </w:p>
+    <w:p>
+      <w:pPr>
+        <w:pStyle w:val="BodyText"/>
+        <w:numPr>
+          <w:ilvl w:val="3"/>
+          <w:numId w:val="1"/>
+        </w:numPr>
+        <w:bidi w:val="1"/>
+        <w:spacing w:lineRule="auto" w:line="276" w:before="57" w:after="57"/>
+        <w:jc w:val="start"/>
+        <w:rPr>
+          <w:rFonts w:ascii="Calibri" w:hAnsi="Calibri" w:cs="Calibri"/>
+          <w:b w:val="false"/>
+          <w:bCs w:val="false"/>
+          <w:color w:val="000000"/>
+          <w:shd w:fill="auto" w:val="clear"/>
+        </w:rPr>
+      </w:pPr>
+      <w:r>
+        <w:rPr>
+          <w:rFonts w:ascii="Calibri" w:hAnsi="Calibri" w:cs="Calibri"/>
+          <w:b w:val="false"/>
+          <w:b w:val="false"/>
+          <w:bCs w:val="false"/>
+          <w:color w:val="000000"/>
+          <w:shd w:fill="auto" w:val="clear"/>
+          <w:rtl w:val="true"/>
+        </w:rPr>
+        <w:t xml:space="preserve">מספר </w:t>
+      </w:r>
+      <w:r>
+        <w:rPr>
+          <w:rFonts w:cs="Calibri" w:ascii="Calibri" w:hAnsi="Calibri"/>
+          <w:b w:val="false"/>
+          <w:bCs w:val="false"/>
+          <w:color w:val="000000"/>
+          <w:shd w:fill="auto" w:val="clear"/>
+        </w:rPr>
+        <w:t>MSDS</w:t>
+      </w:r>
+    </w:p>
+    <w:p>
+      <w:pPr>
+        <w:pStyle w:val="BodyText"/>
+        <w:numPr>
+          <w:ilvl w:val="3"/>
+          <w:numId w:val="1"/>
+        </w:numPr>
+        <w:bidi w:val="1"/>
+        <w:spacing w:lineRule="auto" w:line="276" w:before="57" w:after="57"/>
+        <w:jc w:val="start"/>
+        <w:rPr>
+          <w:rFonts w:ascii="Calibri" w:hAnsi="Calibri" w:cs="Calibri"/>
+          <w:b w:val="false"/>
+          <w:bCs w:val="false"/>
+          <w:color w:val="000000"/>
+          <w:shd w:fill="auto" w:val="clear"/>
+        </w:rPr>
+      </w:pPr>
+      <w:r>
+        <w:rPr>
+          <w:rFonts w:ascii="Calibri" w:hAnsi="Calibri" w:cs="Calibri"/>
+          <w:b w:val="false"/>
+          <w:b w:val="false"/>
+          <w:bCs w:val="false"/>
+          <w:color w:val="000000"/>
+          <w:shd w:fill="auto" w:val="clear"/>
+          <w:rtl w:val="true"/>
+        </w:rPr>
+        <w:t xml:space="preserve">תנאי בדיקת קושיות </w:t>
+      </w:r>
+      <w:r>
+        <w:rPr>
+          <w:rFonts w:cs="Calibri" w:ascii="Calibri" w:hAnsi="Calibri"/>
+          <w:b w:val="false"/>
+          <w:bCs w:val="false"/>
+          <w:color w:val="000000"/>
+          <w:shd w:fill="auto" w:val="clear"/>
+          <w:rtl w:val="true"/>
+        </w:rPr>
+        <w:t>(</w:t>
+      </w:r>
+      <w:r>
+        <w:rPr>
+          <w:rFonts w:cs="Calibri" w:ascii="Calibri" w:hAnsi="Calibri"/>
+          <w:b w:val="false"/>
+          <w:bCs w:val="false"/>
+          <w:color w:val="000000"/>
+          <w:shd w:fill="auto" w:val="clear"/>
+        </w:rPr>
+        <w:t>HARDNESS TEST</w:t>
+      </w:r>
+      <w:r>
+        <w:rPr>
+          <w:rFonts w:cs="Calibri" w:ascii="Calibri" w:hAnsi="Calibri"/>
+          <w:b w:val="false"/>
+          <w:bCs w:val="false"/>
+          <w:color w:val="000000"/>
+          <w:shd w:fill="auto" w:val="clear"/>
+          <w:rtl w:val="true"/>
+        </w:rPr>
+        <w:t>)</w:t>
+      </w:r>
+    </w:p>
+    <w:p>
+      <w:pPr>
+        <w:pStyle w:val="BodyText"/>
+        <w:numPr>
+          <w:ilvl w:val="3"/>
+          <w:numId w:val="1"/>
+        </w:numPr>
+        <w:bidi w:val="1"/>
+        <w:spacing w:lineRule="auto" w:line="276" w:before="57" w:after="57"/>
+        <w:jc w:val="start"/>
+        <w:rPr>
+          <w:rFonts w:ascii="Calibri" w:hAnsi="Calibri" w:cs="Calibri"/>
+          <w:b w:val="false"/>
+          <w:bCs w:val="false"/>
+          <w:color w:val="000000"/>
+          <w:shd w:fill="auto" w:val="clear"/>
+        </w:rPr>
+      </w:pPr>
+      <w:r>
+        <w:rPr>
+          <w:rFonts w:ascii="Calibri" w:hAnsi="Calibri" w:cs="Calibri"/>
+          <w:b w:val="false"/>
+          <w:b w:val="false"/>
+          <w:bCs w:val="false"/>
+          <w:color w:val="000000"/>
+          <w:shd w:fill="auto" w:val="clear"/>
+          <w:rtl w:val="true"/>
+        </w:rPr>
+        <w:t xml:space="preserve">מספר אצווה </w:t>
+      </w:r>
+      <w:r>
+        <w:rPr>
+          <w:rFonts w:cs="Calibri" w:ascii="Calibri" w:hAnsi="Calibri"/>
+          <w:b w:val="false"/>
+          <w:bCs w:val="false"/>
+          <w:color w:val="000000"/>
+          <w:shd w:fill="auto" w:val="clear"/>
+          <w:rtl w:val="true"/>
+        </w:rPr>
+        <w:t>(</w:t>
+      </w:r>
+      <w:r>
+        <w:rPr>
+          <w:rFonts w:cs="Calibri" w:ascii="Calibri" w:hAnsi="Calibri"/>
+          <w:b w:val="false"/>
+          <w:bCs w:val="false"/>
+          <w:color w:val="000000"/>
+          <w:shd w:fill="auto" w:val="clear"/>
+        </w:rPr>
+        <w:t>LOT</w:t>
+      </w:r>
+      <w:r>
+        <w:rPr>
+          <w:rFonts w:cs="Calibri" w:ascii="Calibri" w:hAnsi="Calibri"/>
+          <w:b w:val="false"/>
+          <w:bCs w:val="false"/>
+          <w:color w:val="000000"/>
+          <w:shd w:fill="auto" w:val="clear"/>
+          <w:rtl w:val="true"/>
+        </w:rPr>
+        <w:t>)</w:t>
+      </w:r>
+    </w:p>
+    <w:p>
+      <w:pPr>
+        <w:pStyle w:val="BodyText"/>
+        <w:numPr>
+          <w:ilvl w:val="3"/>
+          <w:numId w:val="1"/>
+        </w:numPr>
+        <w:bidi w:val="1"/>
+        <w:spacing w:lineRule="auto" w:line="276" w:before="57" w:after="57"/>
+        <w:jc w:val="start"/>
+        <w:rPr>
+          <w:rFonts w:ascii="Calibri" w:hAnsi="Calibri" w:cs="Calibri"/>
+          <w:b w:val="false"/>
+          <w:bCs w:val="false"/>
+          <w:color w:val="000000"/>
+          <w:shd w:fill="auto" w:val="clear"/>
+        </w:rPr>
+      </w:pPr>
+      <w:r>
+        <w:rPr>
+          <w:rFonts w:ascii="Calibri" w:hAnsi="Calibri" w:cs="Calibri"/>
+          <w:b w:val="false"/>
+          <w:b w:val="false"/>
+          <w:bCs w:val="false"/>
+          <w:color w:val="000000"/>
+          <w:shd w:fill="auto" w:val="clear"/>
+          <w:rtl w:val="true"/>
+        </w:rPr>
+        <w:t xml:space="preserve">תאריך תפוגה </w:t>
+      </w:r>
+      <w:r>
+        <w:rPr>
+          <w:rFonts w:cs="Calibri" w:ascii="Calibri" w:hAnsi="Calibri"/>
+          <w:b w:val="false"/>
+          <w:bCs w:val="false"/>
+          <w:color w:val="000000"/>
+          <w:shd w:fill="auto" w:val="clear"/>
+          <w:rtl w:val="true"/>
+        </w:rPr>
+        <w:t>(</w:t>
+      </w:r>
+      <w:r>
+        <w:rPr>
+          <w:rFonts w:cs="Calibri" w:ascii="Calibri" w:hAnsi="Calibri"/>
+          <w:b w:val="false"/>
+          <w:bCs w:val="false"/>
+          <w:color w:val="000000"/>
+          <w:shd w:fill="auto" w:val="clear"/>
+        </w:rPr>
+        <w:t>EXP</w:t>
+      </w:r>
+      <w:r>
+        <w:rPr>
+          <w:rFonts w:cs="Calibri" w:ascii="Calibri" w:hAnsi="Calibri"/>
+          <w:b w:val="false"/>
+          <w:bCs w:val="false"/>
+          <w:color w:val="000000"/>
+          <w:shd w:fill="auto" w:val="clear"/>
+          <w:rtl w:val="true"/>
+        </w:rPr>
+        <w:t>)</w:t>
+      </w:r>
+    </w:p>
+    <w:p>
+      <w:pPr>
+        <w:pStyle w:val="BodyText"/>
+        <w:numPr>
+          <w:ilvl w:val="3"/>
+          <w:numId w:val="1"/>
+        </w:numPr>
+        <w:bidi w:val="1"/>
+        <w:spacing w:lineRule="auto" w:line="276" w:before="57" w:after="57"/>
+        <w:jc w:val="start"/>
+        <w:rPr>
+          <w:rFonts w:ascii="Calibri" w:hAnsi="Calibri" w:cs="Calibri"/>
+          <w:b w:val="false"/>
+          <w:bCs w:val="false"/>
+          <w:color w:val="000000"/>
+          <w:shd w:fill="auto" w:val="clear"/>
+        </w:rPr>
+      </w:pPr>
+      <w:r>
+        <w:rPr>
+          <w:rFonts w:ascii="Calibri" w:hAnsi="Calibri" w:cs="Calibri"/>
+          <w:b w:val="false"/>
+          <w:b w:val="false"/>
+          <w:bCs w:val="false"/>
+          <w:color w:val="000000"/>
+          <w:shd w:fill="auto" w:val="clear"/>
+          <w:rtl w:val="true"/>
+        </w:rPr>
+        <w:t xml:space="preserve">כמות במלאי </w:t>
+      </w:r>
+      <w:r>
+        <w:rPr>
+          <w:rFonts w:cs="Calibri" w:ascii="Calibri" w:hAnsi="Calibri"/>
+          <w:b w:val="false"/>
+          <w:bCs w:val="false"/>
+          <w:color w:val="000000"/>
+          <w:shd w:fill="auto" w:val="clear"/>
+          <w:rtl w:val="true"/>
+        </w:rPr>
+        <w:t>(</w:t>
+      </w:r>
+      <w:r>
+        <w:rPr>
+          <w:rFonts w:cs="Calibri" w:ascii="Calibri" w:hAnsi="Calibri"/>
+          <w:b w:val="false"/>
+          <w:bCs w:val="false"/>
+          <w:color w:val="000000"/>
+          <w:shd w:fill="auto" w:val="clear"/>
+        </w:rPr>
+        <w:t>QTY</w:t>
+      </w:r>
+      <w:r>
+        <w:rPr>
+          <w:rFonts w:cs="Calibri" w:ascii="Calibri" w:hAnsi="Calibri"/>
+          <w:b w:val="false"/>
+          <w:bCs w:val="false"/>
+          <w:color w:val="000000"/>
+          <w:shd w:fill="auto" w:val="clear"/>
+          <w:rtl w:val="true"/>
+        </w:rPr>
+        <w:t>)</w:t>
+      </w:r>
+    </w:p>
+    <w:p>
+      <w:pPr>
+        <w:pStyle w:val="BodyText"/>
+        <w:numPr>
           <w:ilvl w:val="0"/>
           <w:numId w:val="1"/>
         </w:numPr>
@@ -5915,6 +6584,397 @@
           <w:rtl w:val="true"/>
         </w:rPr>
         <w:t>.</w:t>
+      </w:r>
+    </w:p>
+    <w:p>
+      <w:pPr>
+        <w:pStyle w:val="BodyText"/>
+        <w:numPr>
+          <w:ilvl w:val="1"/>
+          <w:numId w:val="1"/>
+        </w:numPr>
+        <w:bidi w:val="1"/>
+        <w:spacing w:lineRule="auto" w:line="276" w:before="57" w:after="57"/>
+        <w:jc w:val="start"/>
+        <w:rPr>
+          <w:rFonts w:ascii="Calibri" w:hAnsi="Calibri" w:cs="Calibri"/>
+        </w:rPr>
+      </w:pPr>
+      <w:r>
+        <w:rPr>
+          <w:rFonts w:ascii="Calibri" w:hAnsi="Calibri" w:cs="Calibri"/>
+          <w:b w:val="false"/>
+          <w:b w:val="false"/>
+          <w:bCs w:val="false"/>
+          <w:color w:val="FFFFFF"/>
+          <w:sz w:val="24"/>
+          <w:sz w:val="24"/>
+          <w:szCs w:val="24"/>
+          <w:shd w:fill="000000" w:val="clear"/>
+          <w:rtl w:val="true"/>
+        </w:rPr>
+        <w:t xml:space="preserve">גרסא </w:t>
+      </w:r>
+      <w:r>
+        <w:rPr>
+          <w:rFonts w:cs="Calibri" w:ascii="Calibri" w:hAnsi="Calibri"/>
+          <w:b w:val="false"/>
+          <w:bCs w:val="false"/>
+          <w:color w:val="FFFFFF"/>
+          <w:sz w:val="24"/>
+          <w:szCs w:val="24"/>
+          <w:shd w:fill="000000" w:val="clear"/>
+        </w:rPr>
+        <w:t>3.1</w:t>
+      </w:r>
+      <w:r>
+        <w:rPr>
+          <w:rFonts w:cs="Calibri" w:ascii="Calibri" w:hAnsi="Calibri"/>
+          <w:b w:val="false"/>
+          <w:bCs w:val="false"/>
+          <w:color w:val="000000"/>
+          <w:sz w:val="24"/>
+          <w:szCs w:val="24"/>
+          <w:shd w:fill="auto" w:val="clear"/>
+          <w:rtl w:val="true"/>
+        </w:rPr>
+        <w:t xml:space="preserve"> </w:t>
+      </w:r>
+      <w:r>
+        <w:rPr>
+          <w:rFonts w:ascii="Calibri" w:hAnsi="Calibri" w:cs="Calibri"/>
+          <w:b w:val="false"/>
+          <w:b w:val="false"/>
+          <w:bCs w:val="false"/>
+          <w:color w:val="000000"/>
+          <w:sz w:val="24"/>
+          <w:sz w:val="24"/>
+          <w:szCs w:val="24"/>
+          <w:shd w:fill="auto" w:val="clear"/>
+          <w:rtl w:val="true"/>
+        </w:rPr>
+        <w:t xml:space="preserve">נוצרה בתאריך </w:t>
+      </w:r>
+      <w:r>
+        <w:rPr>
+          <w:rFonts w:cs="Calibri" w:ascii="Calibri" w:hAnsi="Calibri"/>
+          <w:b w:val="false"/>
+          <w:bCs w:val="false"/>
+          <w:color w:val="000000"/>
+          <w:sz w:val="24"/>
+          <w:szCs w:val="24"/>
+          <w:shd w:fill="auto" w:val="clear"/>
+        </w:rPr>
+        <w:t>2025-03-12</w:t>
+      </w:r>
+    </w:p>
+    <w:p>
+      <w:pPr>
+        <w:pStyle w:val="BodyText"/>
+        <w:numPr>
+          <w:ilvl w:val="2"/>
+          <w:numId w:val="1"/>
+        </w:numPr>
+        <w:bidi w:val="1"/>
+        <w:spacing w:lineRule="auto" w:line="276" w:before="57" w:after="57"/>
+        <w:jc w:val="start"/>
+        <w:rPr>
+          <w:color w:val="000000"/>
+          <w:highlight w:val="none"/>
+          <w:shd w:fill="auto" w:val="clear"/>
+        </w:rPr>
+      </w:pPr>
+      <w:r>
+        <w:rPr>
+          <w:rFonts w:ascii="Calibri" w:hAnsi="Calibri" w:cs="Calibri"/>
+          <w:b w:val="false"/>
+          <w:b w:val="false"/>
+          <w:bCs w:val="false"/>
+          <w:color w:val="000000"/>
+          <w:sz w:val="24"/>
+          <w:sz w:val="24"/>
+          <w:szCs w:val="24"/>
+          <w:shd w:fill="auto" w:val="clear"/>
+          <w:rtl w:val="true"/>
+        </w:rPr>
+        <w:t xml:space="preserve">חלק </w:t>
+      </w:r>
+      <w:r>
+        <w:rPr>
+          <w:rFonts w:cs="Calibri" w:ascii="Calibri" w:hAnsi="Calibri"/>
+          <w:b w:val="false"/>
+          <w:bCs w:val="false"/>
+          <w:color w:val="000000"/>
+          <w:sz w:val="24"/>
+          <w:szCs w:val="24"/>
+          <w:shd w:fill="auto" w:val="clear"/>
+        </w:rPr>
+        <w:t>2.4</w:t>
+      </w:r>
+      <w:r>
+        <w:rPr>
+          <w:rFonts w:cs="Calibri" w:ascii="Calibri" w:hAnsi="Calibri"/>
+          <w:b w:val="false"/>
+          <w:bCs w:val="false"/>
+          <w:color w:val="000000"/>
+          <w:sz w:val="24"/>
+          <w:szCs w:val="24"/>
+          <w:shd w:fill="auto" w:val="clear"/>
+          <w:rtl w:val="true"/>
+        </w:rPr>
+        <w:t xml:space="preserve"> </w:t>
+      </w:r>
+      <w:r>
+        <w:rPr>
+          <w:rFonts w:ascii="Calibri" w:hAnsi="Calibri" w:cs="Calibri"/>
+          <w:b w:val="false"/>
+          <w:b w:val="false"/>
+          <w:bCs w:val="false"/>
+          <w:color w:val="000000"/>
+          <w:sz w:val="24"/>
+          <w:sz w:val="24"/>
+          <w:szCs w:val="24"/>
+          <w:shd w:fill="auto" w:val="clear"/>
+          <w:rtl w:val="true"/>
+        </w:rPr>
+        <w:t>הוסף סעיף על בדיקת קושיות</w:t>
+      </w:r>
+    </w:p>
+    <w:p>
+      <w:pPr>
+        <w:pStyle w:val="BodyText"/>
+        <w:numPr>
+          <w:ilvl w:val="2"/>
+          <w:numId w:val="1"/>
+        </w:numPr>
+        <w:bidi w:val="1"/>
+        <w:spacing w:lineRule="auto" w:line="276" w:before="57" w:after="57"/>
+        <w:jc w:val="start"/>
+        <w:rPr>
+          <w:color w:val="000000"/>
+          <w:highlight w:val="none"/>
+          <w:shd w:fill="auto" w:val="clear"/>
+        </w:rPr>
+      </w:pPr>
+      <w:r>
+        <w:rPr>
+          <w:rFonts w:ascii="Calibri" w:hAnsi="Calibri" w:cs="Calibri"/>
+          <w:b w:val="false"/>
+          <w:b w:val="false"/>
+          <w:bCs w:val="false"/>
+          <w:color w:val="000000"/>
+          <w:sz w:val="24"/>
+          <w:sz w:val="24"/>
+          <w:szCs w:val="24"/>
+          <w:shd w:fill="auto" w:val="clear"/>
+          <w:rtl w:val="true"/>
+        </w:rPr>
+        <w:t xml:space="preserve">חלק </w:t>
+      </w:r>
+      <w:r>
+        <w:rPr>
+          <w:rFonts w:cs="Calibri" w:ascii="Calibri" w:hAnsi="Calibri"/>
+          <w:b w:val="false"/>
+          <w:bCs w:val="false"/>
+          <w:color w:val="000000"/>
+          <w:sz w:val="24"/>
+          <w:szCs w:val="24"/>
+          <w:shd w:fill="auto" w:val="clear"/>
+        </w:rPr>
+        <w:t>4.5</w:t>
+      </w:r>
+      <w:r>
+        <w:rPr>
+          <w:rFonts w:cs="Calibri" w:ascii="Calibri" w:hAnsi="Calibri"/>
+          <w:b w:val="false"/>
+          <w:bCs w:val="false"/>
+          <w:color w:val="000000"/>
+          <w:sz w:val="24"/>
+          <w:szCs w:val="24"/>
+          <w:shd w:fill="auto" w:val="clear"/>
+          <w:rtl w:val="true"/>
+        </w:rPr>
+        <w:t xml:space="preserve"> </w:t>
+      </w:r>
+      <w:r>
+        <w:rPr>
+          <w:rFonts w:ascii="Calibri" w:hAnsi="Calibri" w:cs="Calibri"/>
+          <w:b w:val="false"/>
+          <w:b w:val="false"/>
+          <w:bCs w:val="false"/>
+          <w:color w:val="000000"/>
+          <w:sz w:val="24"/>
+          <w:sz w:val="24"/>
+          <w:szCs w:val="24"/>
+          <w:shd w:fill="auto" w:val="clear"/>
+          <w:rtl w:val="true"/>
+        </w:rPr>
+        <w:t>הוסף סעיף על בדיקת קושיות</w:t>
+      </w:r>
+    </w:p>
+    <w:p>
+      <w:pPr>
+        <w:pStyle w:val="BodyText"/>
+        <w:numPr>
+          <w:ilvl w:val="2"/>
+          <w:numId w:val="1"/>
+        </w:numPr>
+        <w:bidi w:val="1"/>
+        <w:spacing w:lineRule="auto" w:line="276" w:before="57" w:after="57"/>
+        <w:jc w:val="start"/>
+        <w:rPr>
+          <w:color w:val="000000"/>
+          <w:highlight w:val="none"/>
+          <w:shd w:fill="auto" w:val="clear"/>
+        </w:rPr>
+      </w:pPr>
+      <w:r>
+        <w:rPr>
+          <w:rFonts w:ascii="Calibri" w:hAnsi="Calibri" w:cs="Calibri"/>
+          <w:b w:val="false"/>
+          <w:b w:val="false"/>
+          <w:bCs w:val="false"/>
+          <w:color w:val="000000"/>
+          <w:sz w:val="24"/>
+          <w:sz w:val="24"/>
+          <w:szCs w:val="24"/>
+          <w:shd w:fill="auto" w:val="clear"/>
+          <w:rtl w:val="true"/>
+        </w:rPr>
+        <w:t xml:space="preserve">חלק </w:t>
+      </w:r>
+      <w:r>
+        <w:rPr>
+          <w:rFonts w:cs="Calibri" w:ascii="Calibri" w:hAnsi="Calibri"/>
+          <w:b w:val="false"/>
+          <w:bCs w:val="false"/>
+          <w:color w:val="000000"/>
+          <w:sz w:val="24"/>
+          <w:szCs w:val="24"/>
+          <w:shd w:fill="auto" w:val="clear"/>
+        </w:rPr>
+        <w:t>5.1</w:t>
+      </w:r>
+      <w:r>
+        <w:rPr>
+          <w:rFonts w:cs="Calibri" w:ascii="Calibri" w:hAnsi="Calibri"/>
+          <w:b w:val="false"/>
+          <w:bCs w:val="false"/>
+          <w:color w:val="000000"/>
+          <w:sz w:val="24"/>
+          <w:szCs w:val="24"/>
+          <w:shd w:fill="auto" w:val="clear"/>
+          <w:rtl w:val="true"/>
+        </w:rPr>
+        <w:t xml:space="preserve"> </w:t>
+      </w:r>
+      <w:r>
+        <w:rPr>
+          <w:rFonts w:ascii="Calibri" w:hAnsi="Calibri" w:cs="Calibri"/>
+          <w:b w:val="false"/>
+          <w:b w:val="false"/>
+          <w:bCs w:val="false"/>
+          <w:color w:val="000000"/>
+          <w:sz w:val="24"/>
+          <w:sz w:val="24"/>
+          <w:szCs w:val="24"/>
+          <w:shd w:fill="auto" w:val="clear"/>
+          <w:rtl w:val="true"/>
+        </w:rPr>
+        <w:t xml:space="preserve">הוספו חלקים </w:t>
+      </w:r>
+      <w:r>
+        <w:rPr>
+          <w:rFonts w:cs="Calibri" w:ascii="Calibri" w:hAnsi="Calibri"/>
+          <w:b w:val="false"/>
+          <w:bCs w:val="false"/>
+          <w:color w:val="000000"/>
+          <w:sz w:val="24"/>
+          <w:szCs w:val="24"/>
+          <w:shd w:fill="auto" w:val="clear"/>
+        </w:rPr>
+        <w:t>5.1.1</w:t>
+      </w:r>
+      <w:r>
+        <w:rPr>
+          <w:rFonts w:cs="Calibri" w:ascii="Calibri" w:hAnsi="Calibri"/>
+          <w:b w:val="false"/>
+          <w:bCs w:val="false"/>
+          <w:color w:val="000000"/>
+          <w:sz w:val="24"/>
+          <w:szCs w:val="24"/>
+          <w:shd w:fill="auto" w:val="clear"/>
+          <w:rtl w:val="true"/>
+        </w:rPr>
+        <w:t xml:space="preserve"> </w:t>
+      </w:r>
+      <w:r>
+        <w:rPr>
+          <w:rFonts w:ascii="Calibri" w:hAnsi="Calibri" w:cs="Calibri"/>
+          <w:b w:val="false"/>
+          <w:b w:val="false"/>
+          <w:bCs w:val="false"/>
+          <w:color w:val="000000"/>
+          <w:sz w:val="24"/>
+          <w:sz w:val="24"/>
+          <w:szCs w:val="24"/>
+          <w:shd w:fill="auto" w:val="clear"/>
+          <w:rtl w:val="true"/>
+        </w:rPr>
+        <w:t>ו</w:t>
+      </w:r>
+      <w:r>
+        <w:rPr>
+          <w:rFonts w:cs="Calibri" w:ascii="Calibri" w:hAnsi="Calibri"/>
+          <w:b w:val="false"/>
+          <w:bCs w:val="false"/>
+          <w:color w:val="000000"/>
+          <w:sz w:val="24"/>
+          <w:szCs w:val="24"/>
+          <w:shd w:fill="auto" w:val="clear"/>
+          <w:rtl w:val="true"/>
+        </w:rPr>
+        <w:t>-</w:t>
+      </w:r>
+      <w:r>
+        <w:rPr>
+          <w:rFonts w:cs="Calibri" w:ascii="Calibri" w:hAnsi="Calibri"/>
+          <w:b w:val="false"/>
+          <w:bCs w:val="false"/>
+          <w:color w:val="000000"/>
+          <w:sz w:val="24"/>
+          <w:szCs w:val="24"/>
+          <w:shd w:fill="auto" w:val="clear"/>
+        </w:rPr>
+        <w:t>5.1.2</w:t>
+      </w:r>
+      <w:r>
+        <w:rPr>
+          <w:rFonts w:cs="Calibri" w:ascii="Calibri" w:hAnsi="Calibri"/>
+          <w:b w:val="false"/>
+          <w:bCs w:val="false"/>
+          <w:color w:val="000000"/>
+          <w:sz w:val="24"/>
+          <w:szCs w:val="24"/>
+          <w:shd w:fill="auto" w:val="clear"/>
+          <w:rtl w:val="true"/>
+        </w:rPr>
+        <w:t xml:space="preserve"> </w:t>
+      </w:r>
+      <w:r>
+        <w:rPr>
+          <w:rFonts w:ascii="Calibri" w:hAnsi="Calibri" w:cs="Calibri"/>
+          <w:b w:val="false"/>
+          <w:b w:val="false"/>
+          <w:bCs w:val="false"/>
+          <w:color w:val="000000"/>
+          <w:sz w:val="24"/>
+          <w:sz w:val="24"/>
+          <w:szCs w:val="24"/>
+          <w:shd w:fill="auto" w:val="clear"/>
+          <w:rtl w:val="true"/>
+        </w:rPr>
+        <w:t>המתארות את תכולת הדוחות</w:t>
       </w:r>
     </w:p>
     <w:sectPr>
@@ -5963,8 +7023,8 @@
       </w:tblCellMar>
     </w:tblPr>
     <w:tblGrid>
-      <w:gridCol w:w="1436"/>
-      <w:gridCol w:w="2163"/>
+      <w:gridCol w:w="1435"/>
+      <w:gridCol w:w="2164"/>
       <w:gridCol w:w="3600"/>
       <w:gridCol w:w="2438"/>
     </w:tblGrid>
@@ -5972,7 +7032,7 @@
       <w:trPr/>
       <w:tc>
         <w:tcPr>
-          <w:tcW w:w="1436" w:type="dxa"/>
+          <w:tcW w:w="1435" w:type="dxa"/>
           <w:vMerge w:val="restart"/>
           <w:tcBorders>
             <w:top w:val="single" w:sz="4" w:space="0" w:color="000000"/>
@@ -6028,6 +7088,7 @@
                         <a:prstGeom prst="rect">
                           <a:avLst/>
                         </a:prstGeom>
+                        <a:noFill/>
                       </pic:spPr>
                     </pic:pic>
                   </a:graphicData>
@@ -6039,7 +7100,7 @@
       </w:tc>
       <w:tc>
         <w:tcPr>
-          <w:tcW w:w="2163" w:type="dxa"/>
+          <w:tcW w:w="2164" w:type="dxa"/>
           <w:tcBorders>
             <w:top w:val="single" w:sz="4" w:space="0" w:color="000000"/>
             <w:start w:val="single" w:sz="4" w:space="0" w:color="000000"/>
@@ -6098,7 +7159,7 @@
       <w:trPr/>
       <w:tc>
         <w:tcPr>
-          <w:tcW w:w="1436" w:type="dxa"/>
+          <w:tcW w:w="1435" w:type="dxa"/>
           <w:vMerge w:val="continue"/>
           <w:tcBorders>
             <w:top w:val="single" w:sz="4" w:space="0" w:color="000000"/>
@@ -6120,7 +7181,7 @@
       </w:tc>
       <w:tc>
         <w:tcPr>
-          <w:tcW w:w="2163" w:type="dxa"/>
+          <w:tcW w:w="2164" w:type="dxa"/>
           <w:tcBorders>
             <w:start w:val="single" w:sz="4" w:space="0" w:color="000000"/>
             <w:bottom w:val="single" w:sz="4" w:space="0" w:color="000000"/>
@@ -6177,7 +7238,7 @@
       <w:trPr/>
       <w:tc>
         <w:tcPr>
-          <w:tcW w:w="1436" w:type="dxa"/>
+          <w:tcW w:w="1435" w:type="dxa"/>
           <w:vMerge w:val="continue"/>
           <w:tcBorders>
             <w:top w:val="single" w:sz="4" w:space="0" w:color="000000"/>
@@ -6199,7 +7260,7 @@
       </w:tc>
       <w:tc>
         <w:tcPr>
-          <w:tcW w:w="2163" w:type="dxa"/>
+          <w:tcW w:w="2164" w:type="dxa"/>
           <w:tcBorders>
             <w:start w:val="single" w:sz="4" w:space="0" w:color="000000"/>
             <w:bottom w:val="single" w:sz="4" w:space="0" w:color="000000"/>
@@ -6247,7 +7308,15 @@
               <w:sz w:val="20"/>
               <w:szCs w:val="20"/>
             </w:rPr>
-            <w:t>3.0</w:t>
+            <w:t>3.</w:t>
+          </w:r>
+          <w:r>
+            <w:rPr>
+              <w:rFonts w:ascii="Calibri" w:hAnsi="Calibri"/>
+              <w:sz w:val="20"/>
+              <w:szCs w:val="20"/>
+            </w:rPr>
+            <w:t>1</w:t>
           </w:r>
         </w:p>
       </w:tc>
@@ -6256,7 +7325,7 @@
       <w:trPr/>
       <w:tc>
         <w:tcPr>
-          <w:tcW w:w="1436" w:type="dxa"/>
+          <w:tcW w:w="1435" w:type="dxa"/>
           <w:vMerge w:val="continue"/>
           <w:tcBorders>
             <w:top w:val="single" w:sz="4" w:space="0" w:color="000000"/>
@@ -6278,7 +7347,7 @@
       </w:tc>
       <w:tc>
         <w:tcPr>
-          <w:tcW w:w="2163" w:type="dxa"/>
+          <w:tcW w:w="2164" w:type="dxa"/>
           <w:tcBorders>
             <w:start w:val="single" w:sz="4" w:space="0" w:color="000000"/>
             <w:bottom w:val="single" w:sz="4" w:space="0" w:color="000000"/>
@@ -6511,8 +7580,8 @@
       </w:tblCellMar>
     </w:tblPr>
     <w:tblGrid>
-      <w:gridCol w:w="1436"/>
-      <w:gridCol w:w="2163"/>
+      <w:gridCol w:w="1435"/>
+      <w:gridCol w:w="2164"/>
       <w:gridCol w:w="3600"/>
       <w:gridCol w:w="2438"/>
     </w:tblGrid>
@@ -6520,7 +7589,7 @@
       <w:trPr/>
       <w:tc>
         <w:tcPr>
-          <w:tcW w:w="1436" w:type="dxa"/>
+          <w:tcW w:w="1435" w:type="dxa"/>
           <w:vMerge w:val="restart"/>
           <w:tcBorders>
             <w:top w:val="single" w:sz="4" w:space="0" w:color="000000"/>
@@ -6576,6 +7645,7 @@
                         <a:prstGeom prst="rect">
                           <a:avLst/>
                         </a:prstGeom>
+                        <a:noFill/>
                       </pic:spPr>
                     </pic:pic>
                   </a:graphicData>
@@ -6587,7 +7657,7 @@
       </w:tc>
       <w:tc>
         <w:tcPr>
-          <w:tcW w:w="2163" w:type="dxa"/>
+          <w:tcW w:w="2164" w:type="dxa"/>
           <w:tcBorders>
             <w:top w:val="single" w:sz="4" w:space="0" w:color="000000"/>
             <w:start w:val="single" w:sz="4" w:space="0" w:color="000000"/>
@@ -6646,7 +7716,7 @@
       <w:trPr/>
       <w:tc>
         <w:tcPr>
-          <w:tcW w:w="1436" w:type="dxa"/>
+          <w:tcW w:w="1435" w:type="dxa"/>
           <w:vMerge w:val="continue"/>
           <w:tcBorders>
             <w:top w:val="single" w:sz="4" w:space="0" w:color="000000"/>
@@ -6668,7 +7738,7 @@
       </w:tc>
       <w:tc>
         <w:tcPr>
-          <w:tcW w:w="2163" w:type="dxa"/>
+          <w:tcW w:w="2164" w:type="dxa"/>
           <w:tcBorders>
             <w:start w:val="single" w:sz="4" w:space="0" w:color="000000"/>
             <w:bottom w:val="single" w:sz="4" w:space="0" w:color="000000"/>
@@ -6725,7 +7795,7 @@
       <w:trPr/>
       <w:tc>
         <w:tcPr>
-          <w:tcW w:w="1436" w:type="dxa"/>
+          <w:tcW w:w="1435" w:type="dxa"/>
           <w:vMerge w:val="continue"/>
           <w:tcBorders>
             <w:top w:val="single" w:sz="4" w:space="0" w:color="000000"/>
@@ -6747,7 +7817,7 @@
       </w:tc>
       <w:tc>
         <w:tcPr>
-          <w:tcW w:w="2163" w:type="dxa"/>
+          <w:tcW w:w="2164" w:type="dxa"/>
           <w:tcBorders>
             <w:start w:val="single" w:sz="4" w:space="0" w:color="000000"/>
             <w:bottom w:val="single" w:sz="4" w:space="0" w:color="000000"/>
@@ -6795,7 +7865,15 @@
               <w:sz w:val="20"/>
               <w:szCs w:val="20"/>
             </w:rPr>
-            <w:t>3.0</w:t>
+            <w:t>3.</w:t>
+          </w:r>
+          <w:r>
+            <w:rPr>
+              <w:rFonts w:ascii="Calibri" w:hAnsi="Calibri"/>
+              <w:sz w:val="20"/>
+              <w:szCs w:val="20"/>
+            </w:rPr>
+            <w:t>1</w:t>
           </w:r>
         </w:p>
       </w:tc>
@@ -6804,7 +7882,7 @@
       <w:trPr/>
       <w:tc>
         <w:tcPr>
-          <w:tcW w:w="1436" w:type="dxa"/>
+          <w:tcW w:w="1435" w:type="dxa"/>
           <w:vMerge w:val="continue"/>
           <w:tcBorders>
             <w:top w:val="single" w:sz="4" w:space="0" w:color="000000"/>
@@ -6826,7 +7904,7 @@
       </w:tc>
       <w:tc>
         <w:tcPr>
-          <w:tcW w:w="2163" w:type="dxa"/>
+          <w:tcW w:w="2164" w:type="dxa"/>
           <w:tcBorders>
             <w:start w:val="single" w:sz="4" w:space="0" w:color="000000"/>
             <w:bottom w:val="single" w:sz="4" w:space="0" w:color="000000"/>
@@ -7366,7 +8444,7 @@
     </w:rPr>
   </w:style>
   <w:style w:type="paragraph" w:styleId="Caption">
-    <w:name w:val="Caption"/>
+    <w:name w:val="caption"/>
     <w:basedOn w:val="Normal"/>
     <w:qFormat/>
     <w:pPr>
@@ -7407,7 +8485,7 @@
     <w:rPr/>
   </w:style>
   <w:style w:type="paragraph" w:styleId="Header">
-    <w:name w:val="Header"/>
+    <w:name w:val="header"/>
     <w:basedOn w:val="HeaderandFooter"/>
     <w:pPr>
       <w:suppressLineNumbers/>
